--- a/Captura de Requisitos/Planificacion y recurso (falta terminar recursos nada mas).docx
+++ b/Captura de Requisitos/Planificacion y recurso (falta terminar recursos nada mas).docx
@@ -201,26 +201,23 @@
       </w:r>
       <w:r>
         <w:rPr>
+          <w:rFonts w:asciiTheme="majorHAnsi" w:hAnsiTheme="majorHAnsi"/>
+          <w:b/>
+          <w:color w:val="548DD4" w:themeColor="text2" w:themeTint="99"/>
           <w:sz w:val="28"/>
           <w:szCs w:val="28"/>
-          <w:u w:val="single"/>
-        </w:rPr>
-        <w:t>Capítulo I:</w:t>
-      </w:r>
-      <w:r>
-        <w:rPr>
+        </w:rPr>
+        <w:t>Actividades</w:t>
+      </w:r>
+      <w:r>
+        <w:rPr>
+          <w:rFonts w:asciiTheme="majorHAnsi" w:hAnsiTheme="majorHAnsi"/>
+          <w:b/>
+          <w:color w:val="548DD4" w:themeColor="text2" w:themeTint="99"/>
           <w:sz w:val="28"/>
           <w:szCs w:val="28"/>
         </w:rPr>
-        <w:t xml:space="preserve"> </w:t>
-      </w:r>
-      <w:r>
-        <w:rPr>
-          <w:b/>
-          <w:sz w:val="28"/>
-          <w:szCs w:val="28"/>
-        </w:rPr>
-        <w:t>Actividades</w:t>
+        <w:t xml:space="preserve"> del proyecto</w:t>
       </w:r>
       <w:r>
         <w:rPr>
@@ -3327,6 +3324,7 @@
           <w:sz w:val="24"/>
           <w:szCs w:val="24"/>
         </w:rPr>
+        <w:lastRenderedPageBreak/>
         <w:t>Realizar la capacitación pertinente, con el objeto de alcanzar las competencias necesarias para poder llevar a cabo la etapa de “Desarrollo e Implementación” de manera efectiva y con la menor cantidad de retrasos posibles.</w:t>
       </w:r>
     </w:p>
@@ -5930,41 +5928,381 @@
         <w:br w:type="page"/>
       </w:r>
     </w:p>
-    <w:p/>
-    <w:p>
-      <w:pPr>
-        <w:rPr>
-          <w:sz w:val="24"/>
-          <w:szCs w:val="24"/>
-        </w:rPr>
-      </w:pPr>
-      <w:r>
-        <w:rPr>
+    <w:p>
+      <w:pPr>
+        <w:rPr>
+          <w:rStyle w:val="SubttuloCar"/>
+          <w:rFonts w:ascii="Cambria" w:hAnsi="Cambria"/>
+          <w:b/>
           <w:sz w:val="28"/>
           <w:szCs w:val="28"/>
-          <w:u w:val="single"/>
-        </w:rPr>
-        <w:t>Capítulo II:</w:t>
-      </w:r>
-      <w:r>
-        <w:rPr>
+        </w:rPr>
+      </w:pPr>
+    </w:p>
+    <w:p>
+      <w:pPr>
+        <w:rPr>
+          <w:rStyle w:val="SubttuloCar"/>
+          <w:rFonts w:ascii="Cambria" w:hAnsi="Cambria"/>
+          <w:b/>
+          <w:i w:val="0"/>
           <w:sz w:val="28"/>
           <w:szCs w:val="28"/>
         </w:rPr>
-        <w:t xml:space="preserve"> </w:t>
-      </w:r>
-      <w:r>
-        <w:rPr>
+      </w:pPr>
+      <w:r>
+        <w:rPr>
+          <w:rStyle w:val="SubttuloCar"/>
+          <w:rFonts w:ascii="Cambria" w:hAnsi="Cambria"/>
           <w:b/>
           <w:sz w:val="28"/>
           <w:szCs w:val="28"/>
         </w:rPr>
-        <w:t>Organización para la ejecución del proyecto.</w:t>
-      </w:r>
-      <w:r>
+        <w:t>Equipo de trabajo: estructura, perfiles y cantidades.</w:t>
+      </w:r>
+    </w:p>
+    <w:tbl>
+      <w:tblPr>
+        <w:tblStyle w:val="Tablaconcuadrcula"/>
+        <w:tblpPr w:leftFromText="141" w:rightFromText="141" w:vertAnchor="text" w:horzAnchor="margin" w:tblpXSpec="center" w:tblpY="2005"/>
+        <w:tblW w:w="0" w:type="auto"/>
+        <w:tblLook w:val="04A0"/>
+      </w:tblPr>
+      <w:tblGrid>
+        <w:gridCol w:w="4361"/>
+        <w:gridCol w:w="1658"/>
+      </w:tblGrid>
+      <w:tr>
+        <w:trPr>
+          <w:trHeight w:val="254"/>
+        </w:trPr>
+        <w:tc>
+          <w:tcPr>
+            <w:tcW w:w="4361" w:type="dxa"/>
+            <w:shd w:val="clear" w:color="auto" w:fill="C6D9F1" w:themeFill="text2" w:themeFillTint="33"/>
+            <w:vAlign w:val="center"/>
+          </w:tcPr>
+          <w:p>
+            <w:pPr>
+              <w:jc w:val="center"/>
+              <w:rPr>
+                <w:sz w:val="24"/>
+                <w:szCs w:val="24"/>
+              </w:rPr>
+            </w:pPr>
+            <w:r>
+              <w:rPr>
+                <w:sz w:val="24"/>
+                <w:szCs w:val="24"/>
+              </w:rPr>
+              <w:t>Perfil</w:t>
+            </w:r>
+          </w:p>
+        </w:tc>
+        <w:tc>
+          <w:tcPr>
+            <w:tcW w:w="1658" w:type="dxa"/>
+            <w:shd w:val="clear" w:color="auto" w:fill="C6D9F1" w:themeFill="text2" w:themeFillTint="33"/>
+            <w:vAlign w:val="center"/>
+          </w:tcPr>
+          <w:p>
+            <w:pPr>
+              <w:jc w:val="center"/>
+              <w:rPr>
+                <w:sz w:val="24"/>
+                <w:szCs w:val="24"/>
+              </w:rPr>
+            </w:pPr>
+            <w:r>
+              <w:rPr>
+                <w:sz w:val="24"/>
+                <w:szCs w:val="24"/>
+              </w:rPr>
+              <w:t>Cantidad</w:t>
+            </w:r>
+          </w:p>
+        </w:tc>
+      </w:tr>
+      <w:tr>
+        <w:trPr>
+          <w:trHeight w:val="254"/>
+        </w:trPr>
+        <w:tc>
+          <w:tcPr>
+            <w:tcW w:w="4361" w:type="dxa"/>
+            <w:vAlign w:val="center"/>
+          </w:tcPr>
+          <w:p>
+            <w:pPr>
+              <w:jc w:val="center"/>
+              <w:rPr>
+                <w:sz w:val="24"/>
+                <w:szCs w:val="24"/>
+              </w:rPr>
+            </w:pPr>
+            <w:r>
+              <w:rPr>
+                <w:sz w:val="24"/>
+                <w:szCs w:val="24"/>
+              </w:rPr>
+              <w:t>Líder (Coordinador)</w:t>
+            </w:r>
+          </w:p>
+        </w:tc>
+        <w:tc>
+          <w:tcPr>
+            <w:tcW w:w="1658" w:type="dxa"/>
+            <w:vAlign w:val="center"/>
+          </w:tcPr>
+          <w:p>
+            <w:pPr>
+              <w:jc w:val="center"/>
+              <w:rPr>
+                <w:sz w:val="24"/>
+                <w:szCs w:val="24"/>
+              </w:rPr>
+            </w:pPr>
+            <w:r>
+              <w:rPr>
+                <w:sz w:val="24"/>
+                <w:szCs w:val="24"/>
+              </w:rPr>
+              <w:t>1</w:t>
+            </w:r>
+          </w:p>
+        </w:tc>
+      </w:tr>
+      <w:tr>
+        <w:trPr>
+          <w:trHeight w:val="265"/>
+        </w:trPr>
+        <w:tc>
+          <w:tcPr>
+            <w:tcW w:w="4361" w:type="dxa"/>
+            <w:vAlign w:val="center"/>
+          </w:tcPr>
+          <w:p>
+            <w:pPr>
+              <w:jc w:val="center"/>
+              <w:rPr>
+                <w:sz w:val="24"/>
+                <w:szCs w:val="24"/>
+              </w:rPr>
+            </w:pPr>
+            <w:r>
+              <w:rPr>
+                <w:sz w:val="24"/>
+                <w:szCs w:val="24"/>
+              </w:rPr>
+              <w:t>Analistas</w:t>
+            </w:r>
+          </w:p>
+        </w:tc>
+        <w:tc>
+          <w:tcPr>
+            <w:tcW w:w="1658" w:type="dxa"/>
+            <w:vAlign w:val="center"/>
+          </w:tcPr>
+          <w:p>
+            <w:pPr>
+              <w:jc w:val="center"/>
+              <w:rPr>
+                <w:sz w:val="24"/>
+                <w:szCs w:val="24"/>
+              </w:rPr>
+            </w:pPr>
+            <w:r>
+              <w:rPr>
+                <w:sz w:val="24"/>
+                <w:szCs w:val="24"/>
+              </w:rPr>
+              <w:t>3</w:t>
+            </w:r>
+          </w:p>
+        </w:tc>
+      </w:tr>
+      <w:tr>
+        <w:trPr>
+          <w:trHeight w:val="254"/>
+        </w:trPr>
+        <w:tc>
+          <w:tcPr>
+            <w:tcW w:w="4361" w:type="dxa"/>
+            <w:vAlign w:val="center"/>
+          </w:tcPr>
+          <w:p>
+            <w:pPr>
+              <w:jc w:val="center"/>
+              <w:rPr>
+                <w:sz w:val="24"/>
+                <w:szCs w:val="24"/>
+              </w:rPr>
+            </w:pPr>
+            <w:r>
+              <w:rPr>
+                <w:sz w:val="24"/>
+                <w:szCs w:val="24"/>
+              </w:rPr>
+              <w:t>Programadores</w:t>
+            </w:r>
+          </w:p>
+        </w:tc>
+        <w:tc>
+          <w:tcPr>
+            <w:tcW w:w="1658" w:type="dxa"/>
+            <w:vAlign w:val="center"/>
+          </w:tcPr>
+          <w:p>
+            <w:pPr>
+              <w:jc w:val="center"/>
+              <w:rPr>
+                <w:sz w:val="24"/>
+                <w:szCs w:val="24"/>
+              </w:rPr>
+            </w:pPr>
+            <w:r>
+              <w:rPr>
+                <w:sz w:val="24"/>
+                <w:szCs w:val="24"/>
+              </w:rPr>
+              <w:t>3</w:t>
+            </w:r>
+          </w:p>
+        </w:tc>
+      </w:tr>
+      <w:tr>
+        <w:trPr>
+          <w:trHeight w:val="254"/>
+        </w:trPr>
+        <w:tc>
+          <w:tcPr>
+            <w:tcW w:w="4361" w:type="dxa"/>
+            <w:vAlign w:val="center"/>
+          </w:tcPr>
+          <w:p>
+            <w:pPr>
+              <w:jc w:val="center"/>
+              <w:rPr>
+                <w:sz w:val="24"/>
+                <w:szCs w:val="24"/>
+              </w:rPr>
+            </w:pPr>
+            <w:r>
+              <w:rPr>
+                <w:sz w:val="24"/>
+                <w:szCs w:val="24"/>
+              </w:rPr>
+              <w:t>Testers</w:t>
+            </w:r>
+          </w:p>
+        </w:tc>
+        <w:tc>
+          <w:tcPr>
+            <w:tcW w:w="1658" w:type="dxa"/>
+            <w:vAlign w:val="center"/>
+          </w:tcPr>
+          <w:p>
+            <w:pPr>
+              <w:jc w:val="center"/>
+              <w:rPr>
+                <w:sz w:val="24"/>
+                <w:szCs w:val="24"/>
+              </w:rPr>
+            </w:pPr>
+            <w:r>
+              <w:rPr>
+                <w:sz w:val="24"/>
+                <w:szCs w:val="24"/>
+              </w:rPr>
+              <w:t>3</w:t>
+            </w:r>
+          </w:p>
+        </w:tc>
+      </w:tr>
+      <w:tr>
+        <w:trPr>
+          <w:trHeight w:val="265"/>
+        </w:trPr>
+        <w:tc>
+          <w:tcPr>
+            <w:tcW w:w="4361" w:type="dxa"/>
+            <w:vAlign w:val="center"/>
+          </w:tcPr>
+          <w:p>
+            <w:pPr>
+              <w:jc w:val="center"/>
+              <w:rPr>
+                <w:sz w:val="24"/>
+                <w:szCs w:val="24"/>
+              </w:rPr>
+            </w:pPr>
+            <w:r>
+              <w:rPr>
+                <w:sz w:val="24"/>
+                <w:szCs w:val="24"/>
+              </w:rPr>
+              <w:t>Administrador de Bases de Datos</w:t>
+            </w:r>
+          </w:p>
+        </w:tc>
+        <w:tc>
+          <w:tcPr>
+            <w:tcW w:w="1658" w:type="dxa"/>
+            <w:vAlign w:val="center"/>
+          </w:tcPr>
+          <w:p>
+            <w:pPr>
+              <w:jc w:val="center"/>
+              <w:rPr>
+                <w:sz w:val="24"/>
+                <w:szCs w:val="24"/>
+              </w:rPr>
+            </w:pPr>
+            <w:r>
+              <w:rPr>
+                <w:sz w:val="24"/>
+                <w:szCs w:val="24"/>
+              </w:rPr>
+              <w:t>1</w:t>
+            </w:r>
+          </w:p>
+        </w:tc>
+      </w:tr>
+    </w:tbl>
+    <w:p>
+      <w:pPr>
+        <w:rPr>
+          <w:sz w:val="24"/>
+          <w:szCs w:val="24"/>
+        </w:rPr>
+      </w:pPr>
+      <w:r>
+        <w:rPr>
+          <w:b/>
+          <w:sz w:val="24"/>
+          <w:szCs w:val="24"/>
+        </w:rPr>
+        <w:t>Equipo de trabajo:</w:t>
+      </w:r>
+      <w:r>
+        <w:rPr>
+          <w:sz w:val="24"/>
+          <w:szCs w:val="24"/>
+        </w:rPr>
+        <w:t xml:space="preserve"> estará compuesto por los perfiles y en la cantidad que se lista a continuación:</w:t>
+      </w:r>
+      <w:r>
+        <w:rPr>
+          <w:sz w:val="24"/>
+          <w:szCs w:val="24"/>
+        </w:rPr>
         <w:br/>
       </w:r>
       <w:r>
+        <w:rPr>
+          <w:sz w:val="24"/>
+          <w:szCs w:val="24"/>
+        </w:rPr>
         <w:br/>
       </w:r>
       <w:r>
@@ -5972,7 +6310,7 @@
           <w:sz w:val="24"/>
           <w:szCs w:val="24"/>
         </w:rPr>
-        <w:t>- Equipo de trabajo:</w:t>
+        <w:tab/>
       </w:r>
       <w:r>
         <w:rPr>
@@ -5981,95 +6319,89 @@
         </w:rPr>
         <w:br/>
       </w:r>
-      <w:r>
-        <w:rPr>
-          <w:sz w:val="24"/>
-          <w:szCs w:val="24"/>
-        </w:rPr>
-        <w:br/>
-      </w:r>
-      <w:r>
-        <w:rPr>
-          <w:sz w:val="24"/>
-          <w:szCs w:val="24"/>
-        </w:rPr>
-        <w:tab/>
-        <w:t>1 Líder (Coordinador)</w:t>
-      </w:r>
-      <w:r>
-        <w:rPr>
-          <w:sz w:val="24"/>
-          <w:szCs w:val="24"/>
-        </w:rPr>
-        <w:br/>
-      </w:r>
-      <w:r>
-        <w:rPr>
-          <w:sz w:val="24"/>
-          <w:szCs w:val="24"/>
-        </w:rPr>
-        <w:tab/>
-        <w:t>2 Analistas</w:t>
-      </w:r>
-      <w:r>
-        <w:rPr>
-          <w:sz w:val="24"/>
-          <w:szCs w:val="24"/>
-        </w:rPr>
-        <w:br/>
-      </w:r>
-      <w:r>
-        <w:rPr>
-          <w:sz w:val="24"/>
-          <w:szCs w:val="24"/>
-        </w:rPr>
-        <w:tab/>
-        <w:t>3 Programadores</w:t>
-      </w:r>
-      <w:r>
-        <w:rPr>
-          <w:sz w:val="24"/>
-          <w:szCs w:val="24"/>
-        </w:rPr>
-        <w:br/>
-      </w:r>
-      <w:r>
-        <w:rPr>
-          <w:sz w:val="24"/>
-          <w:szCs w:val="24"/>
-        </w:rPr>
-        <w:tab/>
-        <w:t>2 Testers</w:t>
-      </w:r>
-    </w:p>
-    <w:p>
-      <w:pPr>
-        <w:rPr>
-          <w:sz w:val="24"/>
-          <w:szCs w:val="24"/>
-        </w:rPr>
-      </w:pPr>
-    </w:p>
-    <w:p>
-      <w:pPr>
-        <w:rPr>
-          <w:sz w:val="24"/>
-          <w:szCs w:val="24"/>
-        </w:rPr>
-      </w:pPr>
-      <w:r>
-        <w:rPr>
-          <w:sz w:val="24"/>
-          <w:szCs w:val="24"/>
-        </w:rPr>
-        <w:t>Estructura</w:t>
-      </w:r>
-      <w:r>
-        <w:rPr>
-          <w:sz w:val="24"/>
-          <w:szCs w:val="24"/>
-        </w:rPr>
-        <w:t xml:space="preserve"> del equipo</w:t>
+    </w:p>
+    <w:p>
+      <w:pPr>
+        <w:rPr>
+          <w:rFonts w:asciiTheme="majorHAnsi" w:eastAsiaTheme="majorEastAsia" w:hAnsiTheme="majorHAnsi" w:cstheme="majorBidi"/>
+          <w:i/>
+          <w:iCs/>
+          <w:color w:val="4F81BD" w:themeColor="accent1"/>
+          <w:spacing w:val="15"/>
+          <w:sz w:val="24"/>
+          <w:szCs w:val="24"/>
+        </w:rPr>
+      </w:pPr>
+    </w:p>
+    <w:p>
+      <w:pPr>
+        <w:rPr>
+          <w:rFonts w:asciiTheme="majorHAnsi" w:eastAsiaTheme="majorEastAsia" w:hAnsiTheme="majorHAnsi" w:cstheme="majorBidi"/>
+          <w:i/>
+          <w:iCs/>
+          <w:color w:val="4F81BD" w:themeColor="accent1"/>
+          <w:spacing w:val="15"/>
+          <w:sz w:val="24"/>
+          <w:szCs w:val="24"/>
+        </w:rPr>
+      </w:pPr>
+    </w:p>
+    <w:p>
+      <w:pPr>
+        <w:rPr>
+          <w:sz w:val="24"/>
+          <w:szCs w:val="24"/>
+        </w:rPr>
+      </w:pPr>
+    </w:p>
+    <w:p>
+      <w:pPr>
+        <w:rPr>
+          <w:b/>
+          <w:sz w:val="24"/>
+          <w:szCs w:val="24"/>
+        </w:rPr>
+      </w:pPr>
+    </w:p>
+    <w:p>
+      <w:pPr>
+        <w:spacing w:after="0"/>
+        <w:rPr>
+          <w:b/>
+          <w:sz w:val="24"/>
+          <w:szCs w:val="24"/>
+        </w:rPr>
+      </w:pPr>
+    </w:p>
+    <w:p>
+      <w:pPr>
+        <w:rPr>
+          <w:sz w:val="24"/>
+          <w:szCs w:val="24"/>
+        </w:rPr>
+      </w:pPr>
+      <w:r>
+        <w:rPr>
+          <w:b/>
+          <w:sz w:val="24"/>
+          <w:szCs w:val="24"/>
+        </w:rPr>
+        <w:t xml:space="preserve">Estructura del equipo: </w:t>
+      </w:r>
+      <w:r>
+        <w:rPr>
+          <w:sz w:val="24"/>
+          <w:szCs w:val="24"/>
+        </w:rPr>
+        <w:t>La estructura general del equipo puede observarse en el siguiente organigrama</w:t>
+      </w:r>
+      <w:r>
+        <w:rPr>
+          <w:rStyle w:val="Refdenotaalpie"/>
+          <w:sz w:val="24"/>
+          <w:szCs w:val="24"/>
+        </w:rPr>
+        <w:footnoteReference w:id="2"/>
       </w:r>
       <w:r>
         <w:rPr>
@@ -6080,15 +6412,23 @@
       </w:r>
     </w:p>
     <w:p>
+      <w:pPr>
+        <w:rPr>
+          <w:sz w:val="24"/>
+          <w:szCs w:val="24"/>
+        </w:rPr>
+      </w:pPr>
       <w:r>
         <w:rPr>
           <w:noProof/>
+          <w:sz w:val="24"/>
+          <w:szCs w:val="24"/>
           <w:lang w:val="es-ES" w:eastAsia="es-ES"/>
         </w:rPr>
         <w:pict>
-          <v:roundrect id="_x0000_s1026" style="position:absolute;margin-left:207.8pt;margin-top:18.7pt;width:74.25pt;height:23.25pt;z-index:251658240" arcsize="10923f" fillcolor="white [3201]" strokecolor="#4bacc6 [3208]" strokeweight="2.5pt">
+          <v:roundrect id="_x0000_s1047" style="position:absolute;margin-left:184.4pt;margin-top:18.7pt;width:74.25pt;height:23.25pt;z-index:251677696" arcsize="10923f" fillcolor="white [3201]" strokecolor="#4bacc6 [3208]" strokeweight="2.5pt">
             <v:shadow color="#868686"/>
-            <v:textbox style="mso-next-textbox:#_x0000_s1026">
+            <v:textbox style="mso-next-textbox:#_x0000_s1047">
               <w:txbxContent>
                 <w:p>
                   <w:pPr>
@@ -6105,122 +6445,17 @@
       </w:r>
     </w:p>
     <w:p>
+      <w:pPr>
+        <w:rPr>
+          <w:sz w:val="24"/>
+          <w:szCs w:val="24"/>
+        </w:rPr>
+      </w:pPr>
       <w:r>
         <w:rPr>
           <w:noProof/>
-          <w:lang w:val="es-ES" w:eastAsia="es-ES"/>
-        </w:rPr>
-        <w:pict>
-          <v:shapetype id="_x0000_t32" coordsize="21600,21600" o:spt="32" o:oned="t" path="m,l21600,21600e" filled="f">
-            <v:path arrowok="t" fillok="f" o:connecttype="none"/>
-            <o:lock v:ext="edit" shapetype="t"/>
-          </v:shapetype>
-          <v:shape id="_x0000_s1041" type="#_x0000_t32" style="position:absolute;margin-left:233.6pt;margin-top:27.5pt;width:22pt;height:0;rotation:270;z-index:251671552" o:connectortype="elbow" adj="-338482,-1,-338482"/>
-        </w:pict>
-      </w:r>
-    </w:p>
-    <w:p>
-      <w:r>
-        <w:rPr>
-          <w:noProof/>
-          <w:lang w:val="es-ES" w:eastAsia="es-ES"/>
-        </w:rPr>
-        <w:pict>
-          <v:roundrect id="_x0000_s1029" style="position:absolute;margin-left:170.1pt;margin-top:56.25pt;width:87.75pt;height:24pt;z-index:251661312" arcsize="10923f" fillcolor="white [3201]" strokecolor="#92d050" strokeweight="1.5pt">
-            <v:shadow color="#868686"/>
-            <v:textbox style="mso-next-textbox:#_x0000_s1029">
-              <w:txbxContent>
-                <w:p>
-                  <w:r>
-                    <w:t>Programador 3</w:t>
-                  </w:r>
-                </w:p>
-              </w:txbxContent>
-            </v:textbox>
-          </v:roundrect>
-        </w:pict>
-      </w:r>
-      <w:r>
-        <w:rPr>
-          <w:noProof/>
-          <w:lang w:val="es-ES" w:eastAsia="es-ES"/>
-        </w:rPr>
-        <w:pict>
-          <v:roundrect id="_x0000_s1028" style="position:absolute;margin-left:76.35pt;margin-top:56.25pt;width:87.75pt;height:24pt;z-index:251660288" arcsize="10923f" fillcolor="white [3201]" strokecolor="#92d050" strokeweight="1.5pt">
-            <v:shadow color="#868686"/>
-            <v:textbox style="mso-next-textbox:#_x0000_s1028">
-              <w:txbxContent>
-                <w:p>
-                  <w:r>
-                    <w:t>Programador 2</w:t>
-                  </w:r>
-                </w:p>
-              </w:txbxContent>
-            </v:textbox>
-          </v:roundrect>
-        </w:pict>
-      </w:r>
-      <w:r>
-        <w:rPr>
-          <w:noProof/>
-          <w:lang w:val="es-ES" w:eastAsia="es-ES"/>
-        </w:rPr>
-        <w:pict>
-          <v:roundrect id="_x0000_s1031" style="position:absolute;margin-left:373.1pt;margin-top:56.25pt;width:99pt;height:24pt;z-index:251663360" arcsize="10923f" strokecolor="#e36c0a [2409]">
-            <v:textbox style="mso-next-textbox:#_x0000_s1031">
-              <w:txbxContent>
-                <w:p>
-                  <w:r>
-                    <w:t>Analista/Tester 2</w:t>
-                  </w:r>
-                </w:p>
-              </w:txbxContent>
-            </v:textbox>
-          </v:roundrect>
-        </w:pict>
-      </w:r>
-      <w:r>
-        <w:rPr>
-          <w:noProof/>
-          <w:lang w:val="es-ES" w:eastAsia="es-ES"/>
-        </w:rPr>
-        <w:pict>
-          <v:roundrect id="_x0000_s1030" style="position:absolute;margin-left:271.35pt;margin-top:56.25pt;width:97.25pt;height:24pt;z-index:251662336" arcsize="10923f" strokecolor="#e36c0a [2409]">
-            <v:textbox style="mso-next-textbox:#_x0000_s1030">
-              <w:txbxContent>
-                <w:p>
-                  <w:r>
-                    <w:t>Analista/Tester  1</w:t>
-                  </w:r>
-                </w:p>
-              </w:txbxContent>
-            </v:textbox>
-          </v:roundrect>
-        </w:pict>
-      </w:r>
-      <w:r>
-        <w:rPr>
-          <w:noProof/>
-          <w:lang w:val="es-ES" w:eastAsia="es-ES"/>
-        </w:rPr>
-        <w:pict>
-          <v:roundrect id="_x0000_s1027" style="position:absolute;margin-left:-18.4pt;margin-top:56.25pt;width:87.75pt;height:24pt;z-index:251659264" arcsize="10923f" fillcolor="white [3201]" strokecolor="#92d050" strokeweight="1.5pt">
-            <v:shadow color="#868686"/>
-            <v:textbox style="mso-next-textbox:#_x0000_s1027">
-              <w:txbxContent>
-                <w:p>
-                  <w:r>
-                    <w:t>Programador 1</w:t>
-                  </w:r>
-                </w:p>
-              </w:txbxContent>
-            </v:textbox>
-          </v:roundrect>
-        </w:pict>
-      </w:r>
-      <w:r>
-        <w:rPr>
-          <w:noProof/>
+          <w:sz w:val="24"/>
+          <w:szCs w:val="24"/>
           <w:lang w:val="es-ES" w:eastAsia="es-ES"/>
         </w:rPr>
         <w:pict>
@@ -6235,794 +6470,1942 @@
             </v:handles>
             <o:lock v:ext="edit" shapetype="t"/>
           </v:shapetype>
-          <v:shape id="_x0000_s1039" type="#_x0000_t34" style="position:absolute;margin-left:319.8pt;margin-top:35.6pt;width:53.3pt;height:20.65pt;flip:y;z-index:251669504" o:connectortype="elbow" adj="141,401875,-170186"/>
+          <v:shape id="_x0000_s1056" type="#_x0000_t34" style="position:absolute;margin-left:208.2pt;margin-top:27.5pt;width:24.75pt;height:.05pt;rotation:270;z-index:251686912" o:connectortype="elbow" adj="10778,-249393600,-254356"/>
         </w:pict>
       </w:r>
+    </w:p>
+    <w:p>
+      <w:pPr>
+        <w:rPr>
+          <w:sz w:val="24"/>
+          <w:szCs w:val="24"/>
+        </w:rPr>
+      </w:pPr>
       <w:r>
         <w:rPr>
           <w:noProof/>
+          <w:sz w:val="24"/>
+          <w:szCs w:val="24"/>
           <w:lang w:val="es-ES" w:eastAsia="es-ES"/>
         </w:rPr>
         <w:pict>
-          <v:shape id="_x0000_s1035" type="#_x0000_t34" style="position:absolute;margin-left:211.1pt;margin-top:13.05pt;width:162pt;height:22.55pt;z-index:251665408" o:connectortype="elbow" adj="21300,-326634,-41500"/>
+          <v:shape id="_x0000_s1051" type="#_x0000_t34" style="position:absolute;margin-left:220.6pt;margin-top:13.05pt;width:83.2pt;height:28.35pt;z-index:251681792" o:connectortype="elbow" adj="16447,-439848,-75678"/>
         </w:pict>
       </w:r>
       <w:r>
         <w:rPr>
           <w:noProof/>
+          <w:sz w:val="24"/>
+          <w:szCs w:val="24"/>
           <w:lang w:val="es-ES" w:eastAsia="es-ES"/>
         </w:rPr>
         <w:pict>
-          <v:shape id="_x0000_s1036" type="#_x0000_t34" style="position:absolute;margin-left:30.75pt;margin-top:35.6pt;width:92.6pt;height:20.65pt;flip:y;z-index:251666432" o:connectortype="elbow" adj="-47,401875,-30534"/>
+          <v:shape id="_x0000_s1050" type="#_x0000_t34" style="position:absolute;margin-left:82.3pt;margin-top:13.05pt;width:138.3pt;height:23.95pt;rotation:180;flip:y;z-index:251680768" o:connectortype="elbow" adj="21560,520655,-45527"/>
         </w:pict>
       </w:r>
       <w:r>
         <w:rPr>
           <w:noProof/>
+          <w:sz w:val="24"/>
+          <w:szCs w:val="24"/>
           <w:lang w:val="es-ES" w:eastAsia="es-ES"/>
         </w:rPr>
         <w:pict>
-          <v:shape id="_x0000_s1038" type="#_x0000_t34" style="position:absolute;margin-left:123.35pt;margin-top:35.6pt;width:94.5pt;height:20.65pt;rotation:180;z-index:251668480" o:connectortype="elbow" adj="-172,-401875,-72686"/>
+          <v:shape id="_x0000_s1060" type="#_x0000_t34" style="position:absolute;margin-left:220.55pt;margin-top:13.05pt;width:215.45pt;height:46.05pt;rotation:180;z-index:251691008" o:connectortype="elbow" adj="-61,-292386,-50819"/>
         </w:pict>
       </w:r>
+    </w:p>
+    <w:p>
+      <w:pPr>
+        <w:rPr>
+          <w:sz w:val="24"/>
+          <w:szCs w:val="24"/>
+        </w:rPr>
+      </w:pPr>
       <w:r>
         <w:rPr>
           <w:noProof/>
+          <w:sz w:val="24"/>
+          <w:szCs w:val="24"/>
           <w:lang w:val="es-ES" w:eastAsia="es-ES"/>
         </w:rPr>
         <w:pict>
-          <v:shape id="_x0000_s1034" type="#_x0000_t34" style="position:absolute;margin-left:123.35pt;margin-top:13.05pt;width:88.3pt;height:22.55pt;rotation:180;flip:y;z-index:251664384" o:connectortype="elbow" adj="21440,326634,-76273"/>
+          <v:shape id="_x0000_s1054" type="#_x0000_t34" style="position:absolute;margin-left:232.55pt;margin-top:14.55pt;width:50.55pt;height:17.7pt;flip:y;z-index:251684864" o:connectortype="elbow" adj="21,760698,-129664"/>
         </w:pict>
       </w:r>
       <w:r>
         <w:rPr>
           <w:noProof/>
+          <w:sz w:val="24"/>
+          <w:szCs w:val="24"/>
           <w:lang w:val="es-ES" w:eastAsia="es-ES"/>
         </w:rPr>
         <w:pict>
-          <v:shape id="_x0000_s1037" type="#_x0000_t32" style="position:absolute;margin-left:113pt;margin-top:45.95pt;width:20.65pt;height:0;rotation:270;z-index:251667456" o:connectortype="elbow" adj="-233782,-1,-233782"/>
+          <v:shape id="_x0000_s1055" type="#_x0000_t34" style="position:absolute;margin-left:283.1pt;margin-top:14.55pt;width:59.55pt;height:17.7pt;z-index:251685888" o:connectortype="elbow" adj="21546,-739098,-128403"/>
         </w:pict>
       </w:r>
-    </w:p>
-    <w:p>
       <w:r>
         <w:rPr>
           <w:noProof/>
+          <w:sz w:val="24"/>
+          <w:szCs w:val="24"/>
           <w:lang w:val="es-ES" w:eastAsia="es-ES"/>
         </w:rPr>
         <w:pict>
-          <v:shape id="_x0000_s1040" type="#_x0000_t34" style="position:absolute;margin-left:346.85pt;margin-top:10.15pt;width:81pt;height:20.65pt;z-index:251670528" o:connectortype="elbow" adj="21600,-391258,-111400"/>
+          <v:shape id="_x0000_s1053" type="#_x0000_t34" style="position:absolute;margin-left:82.3pt;margin-top:10.15pt;width:54.15pt;height:22.1pt;rotation:180;z-index:251683840" o:connectortype="elbow" adj="-40,-609247,-82710"/>
         </w:pict>
       </w:r>
-    </w:p>
-    <w:p/>
-    <w:p/>
-    <w:p>
-      <w:pPr>
-        <w:rPr>
-          <w:sz w:val="24"/>
-          <w:szCs w:val="24"/>
-        </w:rPr>
-      </w:pPr>
-      <w:r>
-        <w:rPr>
-          <w:sz w:val="24"/>
-          <w:szCs w:val="24"/>
-        </w:rPr>
-        <w:t xml:space="preserve">-  </w:t>
-      </w:r>
-      <w:r>
-        <w:rPr>
-          <w:sz w:val="24"/>
-          <w:szCs w:val="24"/>
-        </w:rPr>
-        <w:t>Funciones principales de cada uno de los roles:</w:t>
-      </w:r>
-      <w:r>
-        <w:rPr>
-          <w:sz w:val="24"/>
-          <w:szCs w:val="24"/>
+      <w:r>
+        <w:rPr>
+          <w:noProof/>
+          <w:sz w:val="24"/>
+          <w:szCs w:val="24"/>
+          <w:lang w:val="es-ES" w:eastAsia="es-ES"/>
+        </w:rPr>
+        <w:pict>
+          <v:shape id="_x0000_s1052" type="#_x0000_t34" style="position:absolute;margin-left:26.6pt;margin-top:10.15pt;width:55.7pt;height:22.1pt;flip:y;z-index:251682816" o:connectortype="elbow" adj="135,609247,-37810"/>
+        </w:pict>
+      </w:r>
+    </w:p>
+    <w:p>
+      <w:pPr>
+        <w:tabs>
+          <w:tab w:val="left" w:pos="1428"/>
+        </w:tabs>
+        <w:rPr>
+          <w:sz w:val="20"/>
+          <w:szCs w:val="20"/>
+        </w:rPr>
+      </w:pPr>
+      <w:r>
+        <w:rPr>
+          <w:noProof/>
+          <w:sz w:val="24"/>
+          <w:szCs w:val="24"/>
+          <w:lang w:val="es-ES" w:eastAsia="es-ES"/>
+        </w:rPr>
+        <w:pict>
+          <v:roundrect id="_x0000_s1049" style="position:absolute;margin-left:186.6pt;margin-top:5.4pt;width:91.25pt;height:24pt;z-index:251679744" arcsize="10923f" strokecolor="#e36c0a [2409]">
+            <v:textbox style="mso-next-textbox:#_x0000_s1049">
+              <w:txbxContent>
+                <w:p>
+                  <w:pPr>
+                    <w:rPr>
+                      <w:sz w:val="20"/>
+                      <w:szCs w:val="20"/>
+                    </w:rPr>
+                  </w:pPr>
+                  <w:r>
+                    <w:rPr>
+                      <w:sz w:val="20"/>
+                      <w:szCs w:val="20"/>
+                    </w:rPr>
+                    <w:t>Analista/Tester  1</w:t>
+                  </w:r>
+                </w:p>
+              </w:txbxContent>
+            </v:textbox>
+          </v:roundrect>
+        </w:pict>
+      </w:r>
+      <w:r>
+        <w:rPr>
+          <w:noProof/>
+          <w:sz w:val="24"/>
+          <w:szCs w:val="24"/>
+          <w:lang w:val="es-ES" w:eastAsia="es-ES"/>
+        </w:rPr>
+        <w:pict>
+          <v:roundrect id="_x0000_s1058" style="position:absolute;margin-left:296.65pt;margin-top:5.4pt;width:91.25pt;height:24pt;z-index:251688960" arcsize="10923f" strokecolor="#e36c0a [2409]">
+            <v:textbox style="mso-next-textbox:#_x0000_s1058">
+              <w:txbxContent>
+                <w:p>
+                  <w:pPr>
+                    <w:rPr>
+                      <w:sz w:val="20"/>
+                      <w:szCs w:val="20"/>
+                    </w:rPr>
+                  </w:pPr>
+                  <w:r>
+                    <w:rPr>
+                      <w:sz w:val="20"/>
+                      <w:szCs w:val="20"/>
+                    </w:rPr>
+                    <w:t>Analista/Tester  3</w:t>
+                  </w:r>
+                </w:p>
+              </w:txbxContent>
+            </v:textbox>
+          </v:roundrect>
+        </w:pict>
+      </w:r>
+      <w:r>
+        <w:rPr>
+          <w:noProof/>
+          <w:color w:val="FF0000"/>
+          <w:sz w:val="24"/>
+          <w:szCs w:val="24"/>
+          <w:lang w:val="es-ES" w:eastAsia="es-ES"/>
+        </w:rPr>
+        <w:pict>
+          <v:roundrect id="_x0000_s1057" style="position:absolute;margin-left:96.1pt;margin-top:5.4pt;width:79.5pt;height:24pt;z-index:251687936" arcsize="10923f" fillcolor="white [3201]" strokecolor="#92d050" strokeweight="1.5pt">
+            <v:shadow color="#868686"/>
+            <v:textbox style="mso-next-textbox:#_x0000_s1057">
+              <w:txbxContent>
+                <w:p>
+                  <w:pPr>
+                    <w:rPr>
+                      <w:sz w:val="20"/>
+                      <w:szCs w:val="20"/>
+                    </w:rPr>
+                  </w:pPr>
+                  <w:r>
+                    <w:rPr>
+                      <w:sz w:val="20"/>
+                      <w:szCs w:val="20"/>
+                    </w:rPr>
+                    <w:t>Programador 3</w:t>
+                  </w:r>
+                </w:p>
+              </w:txbxContent>
+            </v:textbox>
+          </v:roundrect>
+        </w:pict>
+      </w:r>
+      <w:r>
+        <w:rPr>
+          <w:noProof/>
+          <w:sz w:val="24"/>
+          <w:szCs w:val="24"/>
+          <w:lang w:val="es-ES" w:eastAsia="es-ES"/>
+        </w:rPr>
+        <w:pict>
+          <v:roundrect id="_x0000_s1059" style="position:absolute;margin-left:396.55pt;margin-top:5.4pt;width:80.95pt;height:24pt;z-index:251689984" arcsize="10923f" strokecolor="#3f3151 [1607]">
+            <v:textbox style="mso-next-textbox:#_x0000_s1059">
+              <w:txbxContent>
+                <w:p>
+                  <w:pPr>
+                    <w:spacing w:after="0" w:line="240" w:lineRule="auto"/>
+                    <w:jc w:val="center"/>
+                    <w:rPr>
+                      <w:sz w:val="20"/>
+                      <w:szCs w:val="20"/>
+                    </w:rPr>
+                  </w:pPr>
+                  <w:r>
+                    <w:rPr>
+                      <w:sz w:val="20"/>
+                      <w:szCs w:val="20"/>
+                    </w:rPr>
+                    <w:t>Admin. BD</w:t>
+                  </w:r>
+                </w:p>
+              </w:txbxContent>
+            </v:textbox>
+          </v:roundrect>
+        </w:pict>
+      </w:r>
+      <w:r>
+        <w:rPr>
+          <w:noProof/>
+          <w:sz w:val="24"/>
+          <w:szCs w:val="24"/>
+          <w:lang w:val="es-ES" w:eastAsia="es-ES"/>
+        </w:rPr>
+        <w:pict>
+          <v:roundrect id="_x0000_s1048" style="position:absolute;margin-left:-12.6pt;margin-top:5.4pt;width:79.5pt;height:24pt;z-index:251678720" arcsize="10923f" fillcolor="white [3201]" strokecolor="#92d050" strokeweight="1.5pt">
+            <v:shadow color="#868686"/>
+            <v:textbox style="mso-next-textbox:#_x0000_s1048">
+              <w:txbxContent>
+                <w:p>
+                  <w:pPr>
+                    <w:rPr>
+                      <w:sz w:val="20"/>
+                      <w:szCs w:val="20"/>
+                    </w:rPr>
+                  </w:pPr>
+                  <w:r>
+                    <w:rPr>
+                      <w:sz w:val="20"/>
+                      <w:szCs w:val="20"/>
+                    </w:rPr>
+                    <w:t>Programador 1</w:t>
+                  </w:r>
+                </w:p>
+              </w:txbxContent>
+            </v:textbox>
+          </v:roundrect>
+        </w:pict>
+      </w:r>
+      <w:r>
+        <w:rPr>
+          <w:sz w:val="24"/>
+          <w:szCs w:val="24"/>
+        </w:rPr>
+        <w:tab/>
+      </w:r>
+      <w:r>
+        <w:rPr>
+          <w:sz w:val="20"/>
+          <w:szCs w:val="20"/>
         </w:rPr>
         <w:br/>
-      </w:r>
-    </w:p>
+        <w:t xml:space="preserve">                                  …                                                                                        … </w:t>
+      </w:r>
+    </w:p>
+    <w:p>
+      <w:pPr>
+        <w:tabs>
+          <w:tab w:val="left" w:pos="1428"/>
+        </w:tabs>
+        <w:ind w:firstLine="567"/>
+        <w:rPr>
+          <w:sz w:val="24"/>
+          <w:szCs w:val="24"/>
+        </w:rPr>
+      </w:pPr>
+      <w:r>
+        <w:rPr>
+          <w:sz w:val="24"/>
+          <w:szCs w:val="24"/>
+        </w:rPr>
+        <w:br/>
+        <w:t>Habrá un líder (o coordinador) que deberá definir los lineamientos generales que deben seguir los tres programadores, los tres analistas, los tres testers, y el administrador de bases de datos.</w:t>
+      </w:r>
+    </w:p>
+    <w:p>
+      <w:pPr>
+        <w:jc w:val="both"/>
+        <w:rPr>
+          <w:rFonts w:ascii="Cambria" w:eastAsiaTheme="majorEastAsia" w:hAnsi="Cambria" w:cstheme="majorBidi"/>
+          <w:b/>
+          <w:iCs/>
+          <w:color w:val="4F81BD" w:themeColor="accent1"/>
+          <w:spacing w:val="15"/>
+        </w:rPr>
+      </w:pPr>
+      <w:r>
+        <w:rPr>
+          <w:rFonts w:ascii="Cambria" w:hAnsi="Cambria"/>
+          <w:b/>
+          <w:i/>
+        </w:rPr>
+        <w:br w:type="page"/>
+      </w:r>
+    </w:p>
+    <w:p>
+      <w:pPr>
+        <w:pStyle w:val="Subttulo"/>
+        <w:rPr>
+          <w:rFonts w:ascii="Cambria" w:hAnsi="Cambria"/>
+          <w:b/>
+          <w:i w:val="0"/>
+          <w:sz w:val="28"/>
+          <w:szCs w:val="28"/>
+        </w:rPr>
+      </w:pPr>
+      <w:r>
+        <w:rPr>
+          <w:rFonts w:ascii="Cambria" w:hAnsi="Cambria"/>
+          <w:b/>
+          <w:i w:val="0"/>
+          <w:sz w:val="28"/>
+          <w:szCs w:val="28"/>
+        </w:rPr>
+        <w:lastRenderedPageBreak/>
+        <w:t>Funciones principales:</w:t>
+      </w:r>
+    </w:p>
+    <w:p>
+      <w:pPr>
+        <w:spacing w:after="0"/>
+      </w:pPr>
+    </w:p>
+    <w:tbl>
+      <w:tblPr>
+        <w:tblStyle w:val="Listaclara-nfasis5"/>
+        <w:tblW w:w="0" w:type="auto"/>
+        <w:tblLook w:val="04A0"/>
+      </w:tblPr>
+      <w:tblGrid>
+        <w:gridCol w:w="9495"/>
+      </w:tblGrid>
+      <w:tr>
+        <w:trPr>
+          <w:cnfStyle w:val="100000000000"/>
+        </w:trPr>
+        <w:tc>
+          <w:tcPr>
+            <w:cnfStyle w:val="001000000000"/>
+            <w:tcW w:w="9495" w:type="dxa"/>
+          </w:tcPr>
+          <w:p>
+            <w:pPr>
+              <w:spacing w:line="276" w:lineRule="auto"/>
+              <w:jc w:val="center"/>
+              <w:rPr>
+                <w:sz w:val="24"/>
+                <w:szCs w:val="24"/>
+              </w:rPr>
+            </w:pPr>
+            <w:r>
+              <w:rPr>
+                <w:sz w:val="24"/>
+                <w:szCs w:val="24"/>
+              </w:rPr>
+              <w:t>Líder / Coordinador</w:t>
+            </w:r>
+          </w:p>
+        </w:tc>
+      </w:tr>
+      <w:tr>
+        <w:trPr>
+          <w:cnfStyle w:val="000000100000"/>
+        </w:trPr>
+        <w:tc>
+          <w:tcPr>
+            <w:cnfStyle w:val="001000000000"/>
+            <w:tcW w:w="9495" w:type="dxa"/>
+          </w:tcPr>
+          <w:p>
+            <w:pPr>
+              <w:pStyle w:val="Prrafodelista"/>
+              <w:spacing w:line="276" w:lineRule="auto"/>
+              <w:ind w:left="0"/>
+              <w:jc w:val="both"/>
+              <w:rPr>
+                <w:sz w:val="24"/>
+                <w:szCs w:val="24"/>
+              </w:rPr>
+            </w:pPr>
+          </w:p>
+          <w:p>
+            <w:pPr>
+              <w:pStyle w:val="Prrafodelista"/>
+              <w:spacing w:line="276" w:lineRule="auto"/>
+              <w:ind w:left="0"/>
+              <w:jc w:val="both"/>
+              <w:rPr>
+                <w:sz w:val="24"/>
+                <w:szCs w:val="24"/>
+              </w:rPr>
+            </w:pPr>
+            <w:r>
+              <w:rPr>
+                <w:sz w:val="24"/>
+                <w:szCs w:val="24"/>
+              </w:rPr>
+              <w:t>Perfil del Líder:</w:t>
+            </w:r>
+          </w:p>
+          <w:p>
+            <w:pPr>
+              <w:pStyle w:val="Prrafodelista"/>
+              <w:spacing w:line="276" w:lineRule="auto"/>
+              <w:ind w:left="0"/>
+              <w:jc w:val="both"/>
+              <w:rPr>
+                <w:sz w:val="24"/>
+                <w:szCs w:val="24"/>
+              </w:rPr>
+            </w:pPr>
+          </w:p>
+          <w:p>
+            <w:pPr>
+              <w:pStyle w:val="Prrafodelista"/>
+              <w:numPr>
+                <w:ilvl w:val="0"/>
+                <w:numId w:val="21"/>
+              </w:numPr>
+              <w:spacing w:line="276" w:lineRule="auto"/>
+              <w:jc w:val="both"/>
+              <w:rPr>
+                <w:b w:val="0"/>
+                <w:sz w:val="24"/>
+                <w:szCs w:val="24"/>
+              </w:rPr>
+            </w:pPr>
+            <w:r>
+              <w:rPr>
+                <w:b w:val="0"/>
+                <w:sz w:val="24"/>
+                <w:szCs w:val="24"/>
+              </w:rPr>
+              <w:t>Abstracción: Entender y comunicar aspectos no tangibles, como visión y misión del equipo de trabajo. Deberá además, poder entender y ver el proyecto completo como una unidad y sus relaciones entre sus partes.</w:t>
+            </w:r>
+          </w:p>
+          <w:p>
+            <w:pPr>
+              <w:pStyle w:val="Prrafodelista"/>
+              <w:spacing w:line="276" w:lineRule="auto"/>
+              <w:ind w:left="0"/>
+              <w:jc w:val="both"/>
+              <w:rPr>
+                <w:sz w:val="24"/>
+                <w:szCs w:val="24"/>
+              </w:rPr>
+            </w:pPr>
+          </w:p>
+          <w:p>
+            <w:pPr>
+              <w:pStyle w:val="Prrafodelista"/>
+              <w:numPr>
+                <w:ilvl w:val="0"/>
+                <w:numId w:val="21"/>
+              </w:numPr>
+              <w:spacing w:line="276" w:lineRule="auto"/>
+              <w:jc w:val="both"/>
+              <w:rPr>
+                <w:sz w:val="24"/>
+                <w:szCs w:val="24"/>
+              </w:rPr>
+            </w:pPr>
+            <w:r>
+              <w:rPr>
+                <w:b w:val="0"/>
+                <w:sz w:val="24"/>
+                <w:szCs w:val="24"/>
+              </w:rPr>
+              <w:t>Concretización: Utilizando los recursos e información disponibles, obtener conclusiones y tomar acciones específicas para manejar el proyecto.</w:t>
+            </w:r>
+          </w:p>
+          <w:p>
+            <w:pPr>
+              <w:pStyle w:val="Prrafodelista"/>
+              <w:spacing w:line="276" w:lineRule="auto"/>
+              <w:ind w:left="0"/>
+              <w:jc w:val="both"/>
+              <w:rPr>
+                <w:b w:val="0"/>
+                <w:sz w:val="24"/>
+                <w:szCs w:val="24"/>
+              </w:rPr>
+            </w:pPr>
+          </w:p>
+          <w:p>
+            <w:pPr>
+              <w:pStyle w:val="Prrafodelista"/>
+              <w:numPr>
+                <w:ilvl w:val="0"/>
+                <w:numId w:val="21"/>
+              </w:numPr>
+              <w:spacing w:line="276" w:lineRule="auto"/>
+              <w:jc w:val="both"/>
+              <w:rPr>
+                <w:b w:val="0"/>
+                <w:sz w:val="24"/>
+                <w:szCs w:val="24"/>
+              </w:rPr>
+            </w:pPr>
+            <w:r>
+              <w:rPr>
+                <w:b w:val="0"/>
+                <w:sz w:val="24"/>
+                <w:szCs w:val="24"/>
+              </w:rPr>
+              <w:t xml:space="preserve">Organización: </w:t>
+            </w:r>
+            <w:r>
+              <w:rPr>
+                <w:b w:val="0"/>
+                <w:sz w:val="24"/>
+                <w:szCs w:val="24"/>
+              </w:rPr>
+              <w:t>Distribuir  eventos  y  actividades  de  acuerdo  a  los  recursos  y tiempos disponibles para llevar el proyecto al éxito.</w:t>
+            </w:r>
+          </w:p>
+          <w:p>
+            <w:pPr>
+              <w:pStyle w:val="Prrafodelista"/>
+              <w:spacing w:line="276" w:lineRule="auto"/>
+              <w:ind w:left="0"/>
+              <w:jc w:val="both"/>
+              <w:rPr>
+                <w:sz w:val="24"/>
+                <w:szCs w:val="24"/>
+              </w:rPr>
+            </w:pPr>
+          </w:p>
+          <w:p>
+            <w:pPr>
+              <w:pStyle w:val="Prrafodelista"/>
+              <w:numPr>
+                <w:ilvl w:val="0"/>
+                <w:numId w:val="21"/>
+              </w:numPr>
+              <w:spacing w:line="276" w:lineRule="auto"/>
+              <w:jc w:val="both"/>
+              <w:rPr>
+                <w:sz w:val="24"/>
+                <w:szCs w:val="24"/>
+              </w:rPr>
+            </w:pPr>
+            <w:r>
+              <w:rPr>
+                <w:b w:val="0"/>
+                <w:sz w:val="24"/>
+                <w:szCs w:val="24"/>
+              </w:rPr>
+              <w:t>Liderazgo: Llevar a un equipo a lograr sus objetivos.</w:t>
+            </w:r>
+          </w:p>
+          <w:p>
+            <w:pPr>
+              <w:pStyle w:val="Prrafodelista"/>
+              <w:spacing w:line="276" w:lineRule="auto"/>
+              <w:ind w:left="0"/>
+              <w:jc w:val="both"/>
+              <w:rPr>
+                <w:b w:val="0"/>
+                <w:sz w:val="24"/>
+                <w:szCs w:val="24"/>
+              </w:rPr>
+            </w:pPr>
+          </w:p>
+          <w:p>
+            <w:pPr>
+              <w:pStyle w:val="Prrafodelista"/>
+              <w:numPr>
+                <w:ilvl w:val="0"/>
+                <w:numId w:val="21"/>
+              </w:numPr>
+              <w:spacing w:line="276" w:lineRule="auto"/>
+              <w:jc w:val="both"/>
+              <w:rPr>
+                <w:sz w:val="24"/>
+                <w:szCs w:val="24"/>
+              </w:rPr>
+            </w:pPr>
+            <w:r>
+              <w:rPr>
+                <w:b w:val="0"/>
+                <w:sz w:val="24"/>
+                <w:szCs w:val="24"/>
+              </w:rPr>
+              <w:t>Experiencia: Haber estado en situaciones similares en el pasado.</w:t>
+            </w:r>
+          </w:p>
+          <w:p>
+            <w:pPr>
+              <w:pStyle w:val="Prrafodelista"/>
+              <w:spacing w:line="276" w:lineRule="auto"/>
+              <w:ind w:left="0"/>
+              <w:jc w:val="both"/>
+              <w:rPr>
+                <w:b w:val="0"/>
+                <w:sz w:val="24"/>
+                <w:szCs w:val="24"/>
+              </w:rPr>
+            </w:pPr>
+          </w:p>
+          <w:p>
+            <w:pPr>
+              <w:pStyle w:val="Prrafodelista"/>
+              <w:numPr>
+                <w:ilvl w:val="0"/>
+                <w:numId w:val="21"/>
+              </w:numPr>
+              <w:spacing w:line="276" w:lineRule="auto"/>
+              <w:jc w:val="both"/>
+              <w:rPr>
+                <w:sz w:val="24"/>
+                <w:szCs w:val="24"/>
+              </w:rPr>
+            </w:pPr>
+            <w:r>
+              <w:rPr>
+                <w:b w:val="0"/>
+                <w:sz w:val="24"/>
+                <w:szCs w:val="24"/>
+              </w:rPr>
+              <w:t xml:space="preserve">Creatividad: </w:t>
+            </w:r>
+            <w:r>
+              <w:rPr>
+                <w:b w:val="0"/>
+                <w:sz w:val="24"/>
+                <w:szCs w:val="24"/>
+              </w:rPr>
+              <w:t>Ser  realista,  tomando  decisiones  y  tomando  acciones  cuando  el plan actual no funciona.</w:t>
+            </w:r>
+          </w:p>
+          <w:p>
+            <w:pPr>
+              <w:pStyle w:val="Prrafodelista"/>
+              <w:spacing w:line="276" w:lineRule="auto"/>
+              <w:ind w:left="0"/>
+              <w:jc w:val="both"/>
+              <w:rPr>
+                <w:b w:val="0"/>
+                <w:sz w:val="24"/>
+                <w:szCs w:val="24"/>
+              </w:rPr>
+            </w:pPr>
+          </w:p>
+          <w:p>
+            <w:pPr>
+              <w:pStyle w:val="Prrafodelista"/>
+              <w:numPr>
+                <w:ilvl w:val="0"/>
+                <w:numId w:val="21"/>
+              </w:numPr>
+              <w:spacing w:line="276" w:lineRule="auto"/>
+              <w:jc w:val="both"/>
+              <w:rPr>
+                <w:sz w:val="24"/>
+                <w:szCs w:val="24"/>
+              </w:rPr>
+            </w:pPr>
+            <w:r>
+              <w:rPr>
+                <w:b w:val="0"/>
+                <w:sz w:val="24"/>
+                <w:szCs w:val="24"/>
+              </w:rPr>
+              <w:t>Persuasión: Encontrar y desarrollar argumentos para  mejorar  y  ayudar en una situación.</w:t>
+            </w:r>
+          </w:p>
+          <w:p>
+            <w:pPr>
+              <w:pStyle w:val="Prrafodelista"/>
+              <w:spacing w:line="276" w:lineRule="auto"/>
+              <w:jc w:val="both"/>
+              <w:rPr>
+                <w:sz w:val="24"/>
+                <w:szCs w:val="24"/>
+              </w:rPr>
+            </w:pPr>
+          </w:p>
+        </w:tc>
+      </w:tr>
+      <w:tr>
+        <w:tc>
+          <w:tcPr>
+            <w:cnfStyle w:val="001000000000"/>
+            <w:tcW w:w="9495" w:type="dxa"/>
+          </w:tcPr>
+          <w:p>
+            <w:pPr>
+              <w:pStyle w:val="Prrafodelista"/>
+              <w:spacing w:line="276" w:lineRule="auto"/>
+              <w:ind w:left="0"/>
+              <w:jc w:val="both"/>
+              <w:rPr>
+                <w:sz w:val="24"/>
+                <w:szCs w:val="24"/>
+              </w:rPr>
+            </w:pPr>
+          </w:p>
+          <w:p>
+            <w:pPr>
+              <w:pStyle w:val="Prrafodelista"/>
+              <w:spacing w:line="276" w:lineRule="auto"/>
+              <w:ind w:left="0"/>
+              <w:jc w:val="both"/>
+              <w:rPr>
+                <w:sz w:val="24"/>
+                <w:szCs w:val="24"/>
+              </w:rPr>
+            </w:pPr>
+            <w:r>
+              <w:rPr>
+                <w:sz w:val="24"/>
+                <w:szCs w:val="24"/>
+              </w:rPr>
+              <w:t>Funciones principales</w:t>
+            </w:r>
+            <w:r>
+              <w:rPr>
+                <w:sz w:val="24"/>
+                <w:szCs w:val="24"/>
+              </w:rPr>
+              <w:t xml:space="preserve"> del Líder</w:t>
+            </w:r>
+            <w:r>
+              <w:rPr>
+                <w:sz w:val="24"/>
+                <w:szCs w:val="24"/>
+              </w:rPr>
+              <w:t>:</w:t>
+            </w:r>
+          </w:p>
+          <w:p>
+            <w:pPr>
+              <w:pStyle w:val="Prrafodelista"/>
+              <w:spacing w:line="276" w:lineRule="auto"/>
+              <w:ind w:left="0"/>
+              <w:jc w:val="both"/>
+              <w:rPr>
+                <w:sz w:val="24"/>
+                <w:szCs w:val="24"/>
+              </w:rPr>
+            </w:pPr>
+          </w:p>
+          <w:p>
+            <w:pPr>
+              <w:pStyle w:val="Prrafodelista"/>
+              <w:numPr>
+                <w:ilvl w:val="0"/>
+                <w:numId w:val="19"/>
+              </w:numPr>
+              <w:spacing w:line="276" w:lineRule="auto"/>
+              <w:ind w:left="284" w:firstLine="0"/>
+              <w:jc w:val="both"/>
+              <w:rPr>
+                <w:sz w:val="24"/>
+                <w:szCs w:val="24"/>
+              </w:rPr>
+            </w:pPr>
+            <w:r>
+              <w:rPr>
+                <w:b w:val="0"/>
+                <w:sz w:val="24"/>
+                <w:szCs w:val="24"/>
+              </w:rPr>
+              <w:t>Definir y establecer estándares a seguir por el grupo.</w:t>
+            </w:r>
+          </w:p>
+          <w:p>
+            <w:pPr>
+              <w:pStyle w:val="Prrafodelista"/>
+              <w:numPr>
+                <w:ilvl w:val="0"/>
+                <w:numId w:val="19"/>
+              </w:numPr>
+              <w:spacing w:line="276" w:lineRule="auto"/>
+              <w:ind w:left="284" w:firstLine="0"/>
+              <w:jc w:val="both"/>
+              <w:rPr>
+                <w:b w:val="0"/>
+                <w:sz w:val="24"/>
+                <w:szCs w:val="24"/>
+              </w:rPr>
+            </w:pPr>
+            <w:r>
+              <w:rPr>
+                <w:b w:val="0"/>
+                <w:sz w:val="24"/>
+                <w:szCs w:val="24"/>
+              </w:rPr>
+              <w:t xml:space="preserve">Coordinar las reuniones y presentaciones entre el grupo y con los clientes. </w:t>
+            </w:r>
+          </w:p>
+          <w:p>
+            <w:pPr>
+              <w:pStyle w:val="Prrafodelista"/>
+              <w:numPr>
+                <w:ilvl w:val="0"/>
+                <w:numId w:val="19"/>
+              </w:numPr>
+              <w:spacing w:line="276" w:lineRule="auto"/>
+              <w:ind w:left="284" w:firstLine="0"/>
+              <w:jc w:val="both"/>
+              <w:rPr>
+                <w:b w:val="0"/>
+                <w:sz w:val="24"/>
+                <w:szCs w:val="24"/>
+              </w:rPr>
+            </w:pPr>
+            <w:r>
+              <w:rPr>
+                <w:b w:val="0"/>
+                <w:sz w:val="24"/>
+                <w:szCs w:val="24"/>
+              </w:rPr>
+              <w:t>Definir el plan de trabajo específico que contenga diagramas Gantt y de flujo de actividades.</w:t>
+            </w:r>
+          </w:p>
+          <w:p>
+            <w:pPr>
+              <w:pStyle w:val="Prrafodelista"/>
+              <w:numPr>
+                <w:ilvl w:val="0"/>
+                <w:numId w:val="19"/>
+              </w:numPr>
+              <w:spacing w:line="276" w:lineRule="auto"/>
+              <w:ind w:left="284" w:firstLine="0"/>
+              <w:jc w:val="both"/>
+              <w:rPr>
+                <w:b w:val="0"/>
+                <w:sz w:val="24"/>
+                <w:szCs w:val="24"/>
+              </w:rPr>
+            </w:pPr>
+            <w:r>
+              <w:rPr>
+                <w:b w:val="0"/>
+                <w:sz w:val="24"/>
+                <w:szCs w:val="24"/>
+              </w:rPr>
+              <w:t>Colaborar en la definición de las tecnologías a utilizar.</w:t>
+            </w:r>
+          </w:p>
+          <w:p>
+            <w:pPr>
+              <w:pStyle w:val="Prrafodelista"/>
+              <w:numPr>
+                <w:ilvl w:val="0"/>
+                <w:numId w:val="19"/>
+              </w:numPr>
+              <w:spacing w:line="276" w:lineRule="auto"/>
+              <w:ind w:left="284" w:firstLine="0"/>
+              <w:jc w:val="both"/>
+              <w:rPr>
+                <w:b w:val="0"/>
+                <w:sz w:val="24"/>
+                <w:szCs w:val="24"/>
+              </w:rPr>
+            </w:pPr>
+            <w:r>
+              <w:rPr>
+                <w:b w:val="0"/>
+                <w:sz w:val="24"/>
+                <w:szCs w:val="24"/>
+              </w:rPr>
+              <w:t>Trabajar con los  analistas para estudiar las necesidades de los clientes y los requisitos del sistema.</w:t>
+            </w:r>
+          </w:p>
+          <w:p>
+            <w:pPr>
+              <w:pStyle w:val="Prrafodelista"/>
+              <w:numPr>
+                <w:ilvl w:val="0"/>
+                <w:numId w:val="19"/>
+              </w:numPr>
+              <w:spacing w:line="276" w:lineRule="auto"/>
+              <w:ind w:left="284" w:firstLine="0"/>
+              <w:jc w:val="both"/>
+              <w:rPr>
+                <w:b w:val="0"/>
+                <w:sz w:val="24"/>
+                <w:szCs w:val="24"/>
+              </w:rPr>
+            </w:pPr>
+            <w:r>
+              <w:rPr>
+                <w:b w:val="0"/>
+                <w:sz w:val="24"/>
+                <w:szCs w:val="24"/>
+              </w:rPr>
+              <w:t>Realizar análisis de riesgo, y el estudio de impacto, conjuntamente con el equipo.</w:t>
+            </w:r>
+          </w:p>
+          <w:p>
+            <w:pPr>
+              <w:pStyle w:val="Prrafodelista"/>
+              <w:numPr>
+                <w:ilvl w:val="0"/>
+                <w:numId w:val="19"/>
+              </w:numPr>
+              <w:spacing w:line="276" w:lineRule="auto"/>
+              <w:ind w:left="284" w:firstLine="0"/>
+              <w:jc w:val="both"/>
+              <w:rPr>
+                <w:b w:val="0"/>
+                <w:sz w:val="24"/>
+                <w:szCs w:val="24"/>
+              </w:rPr>
+            </w:pPr>
+            <w:r>
+              <w:rPr>
+                <w:b w:val="0"/>
+                <w:sz w:val="24"/>
+                <w:szCs w:val="24"/>
+              </w:rPr>
+              <w:t>Realizar reuniones generales para evaluación y planificación.</w:t>
+            </w:r>
+          </w:p>
+          <w:p>
+            <w:pPr>
+              <w:spacing w:line="276" w:lineRule="auto"/>
+              <w:rPr>
+                <w:b w:val="0"/>
+                <w:sz w:val="24"/>
+                <w:szCs w:val="24"/>
+              </w:rPr>
+            </w:pPr>
+          </w:p>
+        </w:tc>
+      </w:tr>
+    </w:tbl>
     <w:p>
       <w:pPr>
         <w:pStyle w:val="Prrafodelista"/>
-        <w:numPr>
-          <w:ilvl w:val="0"/>
-          <w:numId w:val="10"/>
-        </w:numPr>
-        <w:rPr>
-          <w:sz w:val="24"/>
-          <w:szCs w:val="24"/>
-        </w:rPr>
-      </w:pPr>
-      <w:r>
-        <w:rPr>
-          <w:sz w:val="24"/>
-          <w:szCs w:val="24"/>
-        </w:rPr>
-        <w:t>Líder/Coordinador</w:t>
-      </w:r>
-      <w:r>
-        <w:rPr>
-          <w:sz w:val="24"/>
-          <w:szCs w:val="24"/>
-        </w:rPr>
-        <w:t>:</w:t>
-      </w:r>
-      <w:r>
-        <w:rPr>
-          <w:sz w:val="24"/>
-          <w:szCs w:val="24"/>
-        </w:rPr>
-        <w:br/>
-      </w:r>
-      <w:r>
-        <w:rPr>
-          <w:sz w:val="24"/>
-          <w:szCs w:val="24"/>
-        </w:rPr>
-        <w:br/>
-        <w:t xml:space="preserve">- Coordinar </w:t>
-      </w:r>
-      <w:r>
-        <w:rPr>
-          <w:sz w:val="24"/>
-          <w:szCs w:val="24"/>
-        </w:rPr>
-        <w:t xml:space="preserve">las reuniones y presentaciones entre el grupo y con los clientes. </w:t>
-      </w:r>
-      <w:r>
-        <w:rPr>
-          <w:sz w:val="24"/>
-          <w:szCs w:val="24"/>
-        </w:rPr>
-        <w:br/>
-        <w:t xml:space="preserve">- Definir </w:t>
-      </w:r>
-      <w:r>
-        <w:rPr>
-          <w:sz w:val="24"/>
-          <w:szCs w:val="24"/>
-        </w:rPr>
-        <w:t xml:space="preserve">el plan de trabajo específico que contenga diagramas Gantt y de flujo </w:t>
-      </w:r>
-      <w:r>
-        <w:rPr>
-          <w:sz w:val="24"/>
-          <w:szCs w:val="24"/>
-        </w:rPr>
-        <w:t>de actividades.</w:t>
-      </w:r>
-      <w:r>
-        <w:rPr>
-          <w:sz w:val="24"/>
-          <w:szCs w:val="24"/>
-        </w:rPr>
-        <w:br/>
-        <w:t>- Colaborar en la definición de las tecnologías a utilizar.</w:t>
-      </w:r>
-      <w:r>
-        <w:rPr>
-          <w:sz w:val="24"/>
-          <w:szCs w:val="24"/>
-        </w:rPr>
-        <w:br/>
-        <w:t>- T</w:t>
-      </w:r>
-      <w:r>
-        <w:rPr>
-          <w:sz w:val="24"/>
-          <w:szCs w:val="24"/>
-        </w:rPr>
-        <w:t xml:space="preserve">rabajar con los  analistas para estudiar las necesidades de los </w:t>
-      </w:r>
-      <w:r>
-        <w:rPr>
-          <w:sz w:val="24"/>
-          <w:szCs w:val="24"/>
-        </w:rPr>
-        <w:t xml:space="preserve">clientes y los requisitos del </w:t>
-      </w:r>
-      <w:r>
-        <w:rPr>
-          <w:sz w:val="24"/>
-          <w:szCs w:val="24"/>
-        </w:rPr>
-        <w:t>sistema.</w:t>
-      </w:r>
-      <w:r>
-        <w:rPr>
-          <w:sz w:val="24"/>
-          <w:szCs w:val="24"/>
-        </w:rPr>
-        <w:br/>
-        <w:t>- Realizar análisis de riesgo, y el estudio de impacto.</w:t>
-      </w:r>
-    </w:p>
+        <w:jc w:val="both"/>
+        <w:rPr>
+          <w:b/>
+          <w:sz w:val="24"/>
+          <w:szCs w:val="24"/>
+        </w:rPr>
+      </w:pPr>
+    </w:p>
+    <w:tbl>
+      <w:tblPr>
+        <w:tblStyle w:val="Listaclara-nfasis5"/>
+        <w:tblW w:w="0" w:type="auto"/>
+        <w:tblLook w:val="04A0"/>
+      </w:tblPr>
+      <w:tblGrid>
+        <w:gridCol w:w="9495"/>
+      </w:tblGrid>
+      <w:tr>
+        <w:trPr>
+          <w:cnfStyle w:val="100000000000"/>
+        </w:trPr>
+        <w:tc>
+          <w:tcPr>
+            <w:cnfStyle w:val="001000000000"/>
+            <w:tcW w:w="9495" w:type="dxa"/>
+          </w:tcPr>
+          <w:p>
+            <w:pPr>
+              <w:pStyle w:val="Prrafodelista"/>
+              <w:spacing w:line="276" w:lineRule="auto"/>
+              <w:ind w:left="0"/>
+              <w:jc w:val="center"/>
+              <w:rPr>
+                <w:sz w:val="24"/>
+                <w:szCs w:val="24"/>
+              </w:rPr>
+            </w:pPr>
+            <w:r>
+              <w:rPr>
+                <w:sz w:val="24"/>
+                <w:szCs w:val="24"/>
+              </w:rPr>
+              <w:t>Analista</w:t>
+            </w:r>
+          </w:p>
+        </w:tc>
+      </w:tr>
+      <w:tr>
+        <w:trPr>
+          <w:cnfStyle w:val="000000100000"/>
+        </w:trPr>
+        <w:tc>
+          <w:tcPr>
+            <w:cnfStyle w:val="001000000000"/>
+            <w:tcW w:w="9495" w:type="dxa"/>
+          </w:tcPr>
+          <w:p>
+            <w:pPr>
+              <w:pStyle w:val="Prrafodelista"/>
+              <w:spacing w:line="276" w:lineRule="auto"/>
+              <w:ind w:left="0"/>
+              <w:jc w:val="both"/>
+              <w:rPr>
+                <w:sz w:val="24"/>
+                <w:szCs w:val="24"/>
+              </w:rPr>
+            </w:pPr>
+          </w:p>
+          <w:p>
+            <w:pPr>
+              <w:pStyle w:val="Prrafodelista"/>
+              <w:spacing w:line="276" w:lineRule="auto"/>
+              <w:ind w:left="0"/>
+              <w:jc w:val="both"/>
+              <w:rPr>
+                <w:sz w:val="24"/>
+                <w:szCs w:val="24"/>
+              </w:rPr>
+            </w:pPr>
+            <w:r>
+              <w:rPr>
+                <w:sz w:val="24"/>
+                <w:szCs w:val="24"/>
+              </w:rPr>
+              <w:t xml:space="preserve">Perfil de Analista: </w:t>
+            </w:r>
+          </w:p>
+          <w:p>
+            <w:pPr>
+              <w:pStyle w:val="Prrafodelista"/>
+              <w:spacing w:line="276" w:lineRule="auto"/>
+              <w:ind w:left="0"/>
+              <w:jc w:val="both"/>
+              <w:rPr>
+                <w:b w:val="0"/>
+                <w:sz w:val="24"/>
+                <w:szCs w:val="24"/>
+              </w:rPr>
+            </w:pPr>
+          </w:p>
+          <w:p>
+            <w:pPr>
+              <w:pStyle w:val="Prrafodelista"/>
+              <w:numPr>
+                <w:ilvl w:val="0"/>
+                <w:numId w:val="21"/>
+              </w:numPr>
+              <w:spacing w:line="276" w:lineRule="auto"/>
+              <w:jc w:val="both"/>
+              <w:rPr>
+                <w:b w:val="0"/>
+                <w:sz w:val="24"/>
+                <w:szCs w:val="24"/>
+              </w:rPr>
+            </w:pPr>
+            <w:r>
+              <w:rPr>
+                <w:b w:val="0"/>
+                <w:sz w:val="24"/>
+                <w:szCs w:val="24"/>
+              </w:rPr>
+              <w:t>Creatividad: Establecer diferentes alternativas de modelos para la arquitectura del sistema a construir</w:t>
+            </w:r>
+            <w:r>
+              <w:rPr>
+                <w:b w:val="0"/>
+                <w:sz w:val="24"/>
+                <w:szCs w:val="24"/>
+              </w:rPr>
+              <w:t>.</w:t>
+            </w:r>
+          </w:p>
+          <w:p>
+            <w:pPr>
+              <w:pStyle w:val="Prrafodelista"/>
+              <w:spacing w:line="276" w:lineRule="auto"/>
+              <w:ind w:left="0"/>
+              <w:jc w:val="both"/>
+              <w:rPr>
+                <w:b w:val="0"/>
+                <w:sz w:val="24"/>
+                <w:szCs w:val="24"/>
+              </w:rPr>
+            </w:pPr>
+          </w:p>
+          <w:p>
+            <w:pPr>
+              <w:pStyle w:val="Prrafodelista"/>
+              <w:numPr>
+                <w:ilvl w:val="0"/>
+                <w:numId w:val="21"/>
+              </w:numPr>
+              <w:spacing w:line="276" w:lineRule="auto"/>
+              <w:jc w:val="both"/>
+              <w:rPr>
+                <w:b w:val="0"/>
+                <w:sz w:val="24"/>
+                <w:szCs w:val="24"/>
+              </w:rPr>
+            </w:pPr>
+            <w:r>
+              <w:rPr>
+                <w:b w:val="0"/>
+                <w:sz w:val="24"/>
+                <w:szCs w:val="24"/>
+              </w:rPr>
+              <w:t>Experiencia en</w:t>
+            </w:r>
+            <w:r>
+              <w:rPr>
+                <w:b w:val="0"/>
+                <w:sz w:val="24"/>
+                <w:szCs w:val="24"/>
+              </w:rPr>
+              <w:t xml:space="preserve"> las tecnologías</w:t>
+            </w:r>
+            <w:r>
+              <w:rPr>
+                <w:b w:val="0"/>
+                <w:sz w:val="24"/>
+                <w:szCs w:val="24"/>
+              </w:rPr>
+              <w:t xml:space="preserve"> y metodologías</w:t>
+            </w:r>
+            <w:r>
+              <w:rPr>
+                <w:b w:val="0"/>
+                <w:sz w:val="24"/>
+                <w:szCs w:val="24"/>
+              </w:rPr>
+              <w:t xml:space="preserve"> de apoyo para </w:t>
+            </w:r>
+            <w:r>
+              <w:rPr>
+                <w:b w:val="0"/>
+                <w:sz w:val="24"/>
+                <w:szCs w:val="24"/>
+              </w:rPr>
+              <w:t>desarrollar las</w:t>
+            </w:r>
+            <w:r>
+              <w:rPr>
+                <w:b w:val="0"/>
+                <w:sz w:val="24"/>
+                <w:szCs w:val="24"/>
+              </w:rPr>
+              <w:t xml:space="preserve"> fases de </w:t>
+            </w:r>
+            <w:r>
+              <w:rPr>
+                <w:b w:val="0"/>
+                <w:sz w:val="24"/>
+                <w:szCs w:val="24"/>
+              </w:rPr>
+              <w:t xml:space="preserve">captura de requisitos y </w:t>
+            </w:r>
+            <w:r>
+              <w:rPr>
+                <w:b w:val="0"/>
+                <w:sz w:val="24"/>
+                <w:szCs w:val="24"/>
+              </w:rPr>
+              <w:t>análisi</w:t>
+            </w:r>
+            <w:r>
+              <w:rPr>
+                <w:b w:val="0"/>
+                <w:sz w:val="24"/>
+                <w:szCs w:val="24"/>
+              </w:rPr>
+              <w:t xml:space="preserve">s. </w:t>
+            </w:r>
+          </w:p>
+          <w:p>
+            <w:pPr>
+              <w:pStyle w:val="Prrafodelista"/>
+              <w:spacing w:line="276" w:lineRule="auto"/>
+              <w:jc w:val="both"/>
+              <w:rPr>
+                <w:b w:val="0"/>
+                <w:sz w:val="24"/>
+                <w:szCs w:val="24"/>
+              </w:rPr>
+            </w:pPr>
+          </w:p>
+          <w:p>
+            <w:pPr>
+              <w:pStyle w:val="Prrafodelista"/>
+              <w:numPr>
+                <w:ilvl w:val="0"/>
+                <w:numId w:val="21"/>
+              </w:numPr>
+              <w:spacing w:line="276" w:lineRule="auto"/>
+              <w:jc w:val="both"/>
+              <w:rPr>
+                <w:b w:val="0"/>
+                <w:sz w:val="24"/>
+                <w:szCs w:val="24"/>
+              </w:rPr>
+            </w:pPr>
+            <w:r>
+              <w:rPr>
+                <w:b w:val="0"/>
+                <w:sz w:val="24"/>
+                <w:szCs w:val="24"/>
+              </w:rPr>
+              <w:t>T</w:t>
+            </w:r>
+            <w:r>
+              <w:rPr>
+                <w:b w:val="0"/>
+                <w:sz w:val="24"/>
+                <w:szCs w:val="24"/>
+              </w:rPr>
+              <w:t>écnicas de diseño y lenguajes de programación (Java EE, Android, web, etc.)</w:t>
+            </w:r>
+            <w:r>
+              <w:rPr>
+                <w:b w:val="0"/>
+                <w:sz w:val="24"/>
+                <w:szCs w:val="24"/>
+              </w:rPr>
+              <w:t>.</w:t>
+            </w:r>
+          </w:p>
+          <w:p>
+            <w:pPr>
+              <w:pStyle w:val="Prrafodelista"/>
+              <w:rPr>
+                <w:sz w:val="24"/>
+                <w:szCs w:val="24"/>
+              </w:rPr>
+            </w:pPr>
+          </w:p>
+          <w:p>
+            <w:pPr>
+              <w:pStyle w:val="Prrafodelista"/>
+              <w:numPr>
+                <w:ilvl w:val="0"/>
+                <w:numId w:val="21"/>
+              </w:numPr>
+              <w:spacing w:line="276" w:lineRule="auto"/>
+              <w:jc w:val="both"/>
+              <w:rPr>
+                <w:b w:val="0"/>
+                <w:sz w:val="24"/>
+                <w:szCs w:val="24"/>
+              </w:rPr>
+            </w:pPr>
+            <w:r>
+              <w:rPr>
+                <w:b w:val="0"/>
+                <w:sz w:val="24"/>
+                <w:szCs w:val="24"/>
+              </w:rPr>
+              <w:t>Buena comunicación y entendimiento.</w:t>
+            </w:r>
+          </w:p>
+          <w:p>
+            <w:pPr>
+              <w:pStyle w:val="Prrafodelista"/>
+              <w:spacing w:line="276" w:lineRule="auto"/>
+              <w:ind w:left="0"/>
+              <w:jc w:val="both"/>
+              <w:rPr>
+                <w:b w:val="0"/>
+                <w:sz w:val="24"/>
+                <w:szCs w:val="24"/>
+              </w:rPr>
+            </w:pPr>
+            <w:r>
+              <w:rPr>
+                <w:b w:val="0"/>
+                <w:sz w:val="24"/>
+                <w:szCs w:val="24"/>
+              </w:rPr>
+              <w:t xml:space="preserve"> </w:t>
+            </w:r>
+          </w:p>
+        </w:tc>
+      </w:tr>
+      <w:tr>
+        <w:tc>
+          <w:tcPr>
+            <w:cnfStyle w:val="001000000000"/>
+            <w:tcW w:w="9495" w:type="dxa"/>
+          </w:tcPr>
+          <w:p>
+            <w:pPr>
+              <w:pStyle w:val="Prrafodelista"/>
+              <w:spacing w:line="276" w:lineRule="auto"/>
+              <w:ind w:left="0"/>
+              <w:jc w:val="both"/>
+              <w:rPr>
+                <w:sz w:val="24"/>
+                <w:szCs w:val="24"/>
+              </w:rPr>
+            </w:pPr>
+          </w:p>
+          <w:p>
+            <w:pPr>
+              <w:pStyle w:val="Prrafodelista"/>
+              <w:spacing w:line="276" w:lineRule="auto"/>
+              <w:ind w:left="0"/>
+              <w:jc w:val="both"/>
+              <w:rPr>
+                <w:sz w:val="24"/>
+                <w:szCs w:val="24"/>
+              </w:rPr>
+            </w:pPr>
+            <w:r>
+              <w:rPr>
+                <w:sz w:val="24"/>
+                <w:szCs w:val="24"/>
+              </w:rPr>
+              <w:t>Funciones principales del Analista:</w:t>
+            </w:r>
+          </w:p>
+          <w:p>
+            <w:pPr>
+              <w:pStyle w:val="Prrafodelista"/>
+              <w:spacing w:line="276" w:lineRule="auto"/>
+              <w:ind w:left="0"/>
+              <w:jc w:val="both"/>
+              <w:rPr>
+                <w:b w:val="0"/>
+                <w:sz w:val="24"/>
+                <w:szCs w:val="24"/>
+              </w:rPr>
+            </w:pPr>
+          </w:p>
+          <w:p>
+            <w:pPr>
+              <w:pStyle w:val="Prrafodelista"/>
+              <w:numPr>
+                <w:ilvl w:val="0"/>
+                <w:numId w:val="19"/>
+              </w:numPr>
+              <w:spacing w:line="276" w:lineRule="auto"/>
+              <w:jc w:val="both"/>
+              <w:rPr>
+                <w:b w:val="0"/>
+                <w:sz w:val="24"/>
+                <w:szCs w:val="24"/>
+              </w:rPr>
+            </w:pPr>
+            <w:r>
+              <w:rPr>
+                <w:b w:val="0"/>
+                <w:sz w:val="24"/>
+                <w:szCs w:val="24"/>
+              </w:rPr>
+              <w:t>Entrevistar al cliente, ayudándole a identificar sus necesidades.</w:t>
+            </w:r>
+          </w:p>
+          <w:p>
+            <w:pPr>
+              <w:pStyle w:val="Prrafodelista"/>
+              <w:numPr>
+                <w:ilvl w:val="0"/>
+                <w:numId w:val="19"/>
+              </w:numPr>
+              <w:spacing w:line="276" w:lineRule="auto"/>
+              <w:jc w:val="both"/>
+              <w:rPr>
+                <w:b w:val="0"/>
+                <w:sz w:val="24"/>
+                <w:szCs w:val="24"/>
+              </w:rPr>
+            </w:pPr>
+            <w:r>
+              <w:rPr>
+                <w:b w:val="0"/>
+                <w:sz w:val="24"/>
+                <w:szCs w:val="24"/>
+              </w:rPr>
+              <w:t>Verificar si los requisitos especificados son los correctos.</w:t>
+            </w:r>
+          </w:p>
+          <w:p>
+            <w:pPr>
+              <w:pStyle w:val="Prrafodelista"/>
+              <w:numPr>
+                <w:ilvl w:val="0"/>
+                <w:numId w:val="19"/>
+              </w:numPr>
+              <w:spacing w:line="276" w:lineRule="auto"/>
+              <w:jc w:val="both"/>
+              <w:rPr>
+                <w:b w:val="0"/>
+                <w:sz w:val="24"/>
+                <w:szCs w:val="24"/>
+              </w:rPr>
+            </w:pPr>
+            <w:r>
+              <w:rPr>
+                <w:b w:val="0"/>
+                <w:sz w:val="24"/>
+                <w:szCs w:val="24"/>
+              </w:rPr>
+              <w:t>Definir una estructura básica del sistema que incluya fuentes de información, módulos de procesamiento de información, y resultados esperados.</w:t>
+            </w:r>
+          </w:p>
+          <w:p>
+            <w:pPr>
+              <w:pStyle w:val="Prrafodelista"/>
+              <w:numPr>
+                <w:ilvl w:val="0"/>
+                <w:numId w:val="19"/>
+              </w:numPr>
+              <w:spacing w:line="276" w:lineRule="auto"/>
+              <w:jc w:val="both"/>
+              <w:rPr>
+                <w:b w:val="0"/>
+                <w:sz w:val="24"/>
+                <w:szCs w:val="24"/>
+              </w:rPr>
+            </w:pPr>
+            <w:r>
+              <w:rPr>
+                <w:b w:val="0"/>
+                <w:sz w:val="24"/>
+                <w:szCs w:val="24"/>
+              </w:rPr>
+              <w:t>Generar los diagramas de la arquitectura.</w:t>
+            </w:r>
+          </w:p>
+          <w:p>
+            <w:pPr>
+              <w:pStyle w:val="Prrafodelista"/>
+              <w:numPr>
+                <w:ilvl w:val="0"/>
+                <w:numId w:val="19"/>
+              </w:numPr>
+              <w:spacing w:line="276" w:lineRule="auto"/>
+              <w:jc w:val="both"/>
+              <w:rPr>
+                <w:b w:val="0"/>
+                <w:sz w:val="24"/>
+                <w:szCs w:val="24"/>
+              </w:rPr>
+            </w:pPr>
+            <w:r>
+              <w:rPr>
+                <w:b w:val="0"/>
+                <w:sz w:val="24"/>
+                <w:szCs w:val="24"/>
+              </w:rPr>
+              <w:t>Ayudar a escoger todo lo apropiado para la construcción del sistema.</w:t>
+            </w:r>
+          </w:p>
+          <w:p>
+            <w:pPr>
+              <w:pStyle w:val="Prrafodelista"/>
+              <w:spacing w:line="276" w:lineRule="auto"/>
+              <w:ind w:left="0"/>
+              <w:jc w:val="both"/>
+              <w:rPr>
+                <w:b w:val="0"/>
+                <w:sz w:val="24"/>
+                <w:szCs w:val="24"/>
+              </w:rPr>
+            </w:pPr>
+          </w:p>
+        </w:tc>
+      </w:tr>
+    </w:tbl>
     <w:p>
       <w:pPr>
         <w:pStyle w:val="Prrafodelista"/>
-        <w:rPr>
-          <w:sz w:val="24"/>
-          <w:szCs w:val="24"/>
-        </w:rPr>
-      </w:pPr>
-    </w:p>
-    <w:p>
-      <w:pPr>
-        <w:pStyle w:val="Prrafodelista"/>
-        <w:numPr>
-          <w:ilvl w:val="0"/>
-          <w:numId w:val="10"/>
-        </w:numPr>
-        <w:rPr>
-          <w:sz w:val="24"/>
-          <w:szCs w:val="24"/>
-        </w:rPr>
-      </w:pPr>
-      <w:r>
-        <w:rPr>
-          <w:sz w:val="24"/>
-          <w:szCs w:val="24"/>
-        </w:rPr>
-        <w:t>Analista:</w:t>
-      </w:r>
-      <w:r>
-        <w:rPr>
-          <w:sz w:val="24"/>
-          <w:szCs w:val="24"/>
-        </w:rPr>
-        <w:br/>
-      </w:r>
-      <w:r>
-        <w:rPr>
-          <w:sz w:val="24"/>
-          <w:szCs w:val="24"/>
-        </w:rPr>
-        <w:br/>
-      </w:r>
-      <w:r>
-        <w:rPr>
-          <w:sz w:val="24"/>
-          <w:szCs w:val="24"/>
-        </w:rPr>
-        <w:t xml:space="preserve">- </w:t>
-      </w:r>
-      <w:r>
-        <w:rPr>
-          <w:sz w:val="24"/>
-          <w:szCs w:val="24"/>
-        </w:rPr>
-        <w:t>Entrevistar al cliente, ayudándole a identificar sus necesidades.</w:t>
-      </w:r>
-      <w:r>
-        <w:rPr>
-          <w:sz w:val="24"/>
-          <w:szCs w:val="24"/>
-        </w:rPr>
-        <w:br/>
-      </w:r>
-      <w:r>
-        <w:rPr>
-          <w:sz w:val="24"/>
-          <w:szCs w:val="24"/>
-        </w:rPr>
-        <w:t xml:space="preserve">- </w:t>
-      </w:r>
-      <w:r>
-        <w:rPr>
-          <w:sz w:val="24"/>
-          <w:szCs w:val="24"/>
-        </w:rPr>
-        <w:t>Verificar si los requisitos especificados son los correctos.</w:t>
-      </w:r>
-      <w:r>
-        <w:rPr>
-          <w:sz w:val="24"/>
-          <w:szCs w:val="24"/>
-        </w:rPr>
-        <w:br/>
-      </w:r>
-      <w:r>
-        <w:rPr>
-          <w:sz w:val="24"/>
-          <w:szCs w:val="24"/>
-        </w:rPr>
-        <w:t xml:space="preserve">- </w:t>
-      </w:r>
-      <w:r>
-        <w:rPr>
-          <w:sz w:val="24"/>
-          <w:szCs w:val="24"/>
-        </w:rPr>
-        <w:t>Definir una estructura básica del sistema que incluya fuentes de información, módulos de</w:t>
-      </w:r>
-      <w:r>
-        <w:rPr>
-          <w:sz w:val="24"/>
-          <w:szCs w:val="24"/>
-        </w:rPr>
-        <w:t xml:space="preserve"> </w:t>
-      </w:r>
-      <w:r>
-        <w:rPr>
-          <w:sz w:val="24"/>
-          <w:szCs w:val="24"/>
-        </w:rPr>
-        <w:t>procesamiento de información, y resultados esperados.</w:t>
-      </w:r>
-      <w:r>
-        <w:rPr>
-          <w:sz w:val="24"/>
-          <w:szCs w:val="24"/>
-        </w:rPr>
-        <w:br/>
-      </w:r>
-      <w:r>
-        <w:rPr>
-          <w:sz w:val="24"/>
-          <w:szCs w:val="24"/>
-        </w:rPr>
-        <w:t xml:space="preserve">- </w:t>
-      </w:r>
-      <w:r>
-        <w:rPr>
-          <w:sz w:val="24"/>
-          <w:szCs w:val="24"/>
-        </w:rPr>
-        <w:t>Generar los diagramas de la arquitectura.</w:t>
-      </w:r>
-      <w:r>
-        <w:rPr>
-          <w:rFonts w:ascii="Symbol" w:hAnsi="Symbol"/>
-          <w:sz w:val="24"/>
-          <w:szCs w:val="24"/>
-          <w:highlight w:val="lightGray"/>
+        <w:ind w:left="0"/>
+        <w:jc w:val="both"/>
+        <w:rPr>
+          <w:sz w:val="24"/>
+          <w:szCs w:val="24"/>
+        </w:rPr>
+      </w:pPr>
+    </w:p>
+    <w:p>
+      <w:pPr>
+        <w:rPr>
+          <w:sz w:val="24"/>
+          <w:szCs w:val="24"/>
+        </w:rPr>
+      </w:pPr>
+      <w:r>
+        <w:rPr>
+          <w:sz w:val="24"/>
+          <w:szCs w:val="24"/>
         </w:rPr>
         <w:br w:type="page"/>
       </w:r>
     </w:p>
     <w:p>
       <w:pPr>
-        <w:ind w:left="360"/>
-        <w:rPr>
-          <w:sz w:val="24"/>
-          <w:szCs w:val="24"/>
-        </w:rPr>
-      </w:pPr>
-    </w:p>
-    <w:p>
-      <w:pPr>
-        <w:pStyle w:val="Prrafodelista"/>
-        <w:numPr>
-          <w:ilvl w:val="0"/>
-          <w:numId w:val="10"/>
-        </w:numPr>
-        <w:rPr>
-          <w:sz w:val="24"/>
-          <w:szCs w:val="24"/>
-        </w:rPr>
-      </w:pPr>
-      <w:r>
-        <w:rPr>
-          <w:sz w:val="24"/>
-          <w:szCs w:val="24"/>
-        </w:rPr>
-        <w:t>Programador:</w:t>
-      </w:r>
-      <w:r>
-        <w:rPr>
-          <w:sz w:val="24"/>
-          <w:szCs w:val="24"/>
-        </w:rPr>
-        <w:br/>
-      </w:r>
-      <w:r>
-        <w:rPr>
-          <w:sz w:val="24"/>
-          <w:szCs w:val="24"/>
-        </w:rPr>
-        <w:br/>
-        <w:t xml:space="preserve">- Ayudar en la </w:t>
-      </w:r>
-      <w:r>
-        <w:rPr>
-          <w:sz w:val="24"/>
-          <w:szCs w:val="24"/>
-        </w:rPr>
-        <w:t>decisión de las tecnologías</w:t>
-      </w:r>
-      <w:r>
-        <w:rPr>
-          <w:sz w:val="24"/>
-          <w:szCs w:val="24"/>
-        </w:rPr>
-        <w:t xml:space="preserve"> que van a utilizarse.</w:t>
-      </w:r>
-      <w:r>
-        <w:rPr>
-          <w:sz w:val="24"/>
-          <w:szCs w:val="24"/>
-        </w:rPr>
-        <w:br/>
-        <w:t>- Generar el diseño arquitectónico y diseño detallado del sistema, basándose en los requisitos.</w:t>
-      </w:r>
-      <w:r>
-        <w:rPr>
-          <w:sz w:val="24"/>
-          <w:szCs w:val="24"/>
-        </w:rPr>
-        <w:br/>
-      </w:r>
-      <w:r>
-        <w:rPr>
-          <w:sz w:val="24"/>
-          <w:szCs w:val="24"/>
-        </w:rPr>
-        <w:t xml:space="preserve">- </w:t>
-      </w:r>
-      <w:r>
-        <w:rPr>
-          <w:sz w:val="24"/>
-          <w:szCs w:val="24"/>
-        </w:rPr>
-        <w:t>Descomposición de subsistemas.</w:t>
-      </w:r>
-      <w:r>
-        <w:rPr>
-          <w:sz w:val="24"/>
-          <w:szCs w:val="24"/>
-        </w:rPr>
-        <w:br/>
-        <w:t>- Convertir  la  especificación  del  sistema  en  código  fuente ejecutable utilizando uno o más lenguajes de programación, así como herramientas de software de apoyo a la programación.</w:t>
-      </w:r>
-      <w:r>
-        <w:rPr>
-          <w:sz w:val="24"/>
-          <w:szCs w:val="24"/>
-        </w:rPr>
-        <w:br/>
-      </w:r>
-      <w:r>
-        <w:rPr>
-          <w:sz w:val="24"/>
-          <w:szCs w:val="24"/>
-        </w:rPr>
-        <w:t xml:space="preserve">- </w:t>
-      </w:r>
-      <w:r>
-        <w:rPr>
-          <w:sz w:val="24"/>
-          <w:szCs w:val="24"/>
-        </w:rPr>
-        <w:t>Defi</w:t>
-      </w:r>
-      <w:r>
-        <w:rPr>
-          <w:sz w:val="24"/>
-          <w:szCs w:val="24"/>
-        </w:rPr>
-        <w:t xml:space="preserve">nir la administración de acceso </w:t>
-      </w:r>
-      <w:r>
-        <w:rPr>
-          <w:sz w:val="24"/>
-          <w:szCs w:val="24"/>
-        </w:rPr>
-        <w:t>a</w:t>
-      </w:r>
-      <w:r>
-        <w:rPr>
-          <w:sz w:val="24"/>
-          <w:szCs w:val="24"/>
-        </w:rPr>
-        <w:t xml:space="preserve"> </w:t>
-      </w:r>
-      <w:r>
-        <w:rPr>
-          <w:sz w:val="24"/>
-          <w:szCs w:val="24"/>
-        </w:rPr>
-        <w:t>recursos globale</w:t>
-      </w:r>
-      <w:r>
-        <w:rPr>
-          <w:sz w:val="24"/>
-          <w:szCs w:val="24"/>
-        </w:rPr>
-        <w:t>s y bases de datos.</w:t>
-      </w:r>
-      <w:r>
-        <w:rPr>
-          <w:sz w:val="24"/>
-          <w:szCs w:val="24"/>
-        </w:rPr>
-        <w:br/>
-      </w:r>
-    </w:p>
-    <w:p>
-      <w:pPr>
-        <w:pStyle w:val="Prrafodelista"/>
-        <w:numPr>
-          <w:ilvl w:val="0"/>
-          <w:numId w:val="10"/>
-        </w:numPr>
-        <w:rPr>
-          <w:sz w:val="24"/>
-          <w:szCs w:val="24"/>
-        </w:rPr>
-      </w:pPr>
-      <w:r>
-        <w:rPr>
-          <w:sz w:val="24"/>
-          <w:szCs w:val="24"/>
-        </w:rPr>
-        <w:t>Tester:</w:t>
-      </w:r>
-      <w:r>
-        <w:rPr>
-          <w:sz w:val="24"/>
-          <w:szCs w:val="24"/>
-        </w:rPr>
-        <w:br/>
-      </w:r>
-      <w:r>
-        <w:rPr>
-          <w:sz w:val="24"/>
-          <w:szCs w:val="24"/>
-        </w:rPr>
-        <w:br/>
-        <w:t>- Definir el plan de tests a realizar.</w:t>
-      </w:r>
-      <w:r>
-        <w:rPr>
-          <w:sz w:val="24"/>
-          <w:szCs w:val="24"/>
-        </w:rPr>
-        <w:br/>
-        <w:t>- Realizar los tests, apoyado por los programadores.</w:t>
-      </w:r>
-      <w:r>
-        <w:rPr>
-          <w:sz w:val="24"/>
-          <w:szCs w:val="24"/>
-        </w:rPr>
-        <w:br/>
-        <w:t>- Informar sobre los resultados obtenidos.</w:t>
-      </w:r>
-      <w:r>
-        <w:rPr>
-          <w:sz w:val="24"/>
-          <w:szCs w:val="24"/>
-        </w:rPr>
-        <w:br/>
-        <w:t>- Revisar las políticas de control de cambios, control de  errores y control de la configuración.</w:t>
-      </w:r>
-    </w:p>
-    <w:p>
-      <w:pPr>
-        <w:pStyle w:val="Prrafodelista"/>
-        <w:rPr>
-          <w:sz w:val="24"/>
-          <w:szCs w:val="24"/>
-        </w:rPr>
-      </w:pPr>
-      <w:r>
-        <w:rPr>
-          <w:sz w:val="24"/>
-          <w:szCs w:val="24"/>
-        </w:rPr>
-        <w:br/>
-      </w:r>
-    </w:p>
-    <w:p>
-      <w:pPr>
-        <w:pStyle w:val="Prrafodelista"/>
-        <w:numPr>
-          <w:ilvl w:val="0"/>
-          <w:numId w:val="18"/>
-        </w:numPr>
-        <w:rPr>
-          <w:sz w:val="24"/>
-          <w:szCs w:val="24"/>
-        </w:rPr>
-      </w:pPr>
-      <w:r>
-        <w:rPr>
-          <w:sz w:val="24"/>
-          <w:szCs w:val="24"/>
-        </w:rPr>
-        <w:t>Método</w:t>
-      </w:r>
-      <w:r>
-        <w:rPr>
-          <w:sz w:val="24"/>
-          <w:szCs w:val="24"/>
-        </w:rPr>
-        <w:t>s</w:t>
-      </w:r>
-      <w:r>
-        <w:rPr>
-          <w:sz w:val="24"/>
-          <w:szCs w:val="24"/>
-        </w:rPr>
-        <w:t xml:space="preserve"> de comunicación</w:t>
-      </w:r>
-      <w:r>
-        <w:rPr>
-          <w:sz w:val="24"/>
-          <w:szCs w:val="24"/>
-        </w:rPr>
-        <w:t>:</w:t>
-      </w:r>
-    </w:p>
-    <w:p>
-      <w:pPr>
-        <w:pStyle w:val="Prrafodelista"/>
-        <w:rPr>
-          <w:sz w:val="24"/>
-          <w:szCs w:val="24"/>
-        </w:rPr>
-      </w:pPr>
-    </w:p>
-    <w:p>
-      <w:pPr>
-        <w:pStyle w:val="Prrafodelista"/>
-        <w:ind w:firstLine="696"/>
-        <w:rPr>
-          <w:sz w:val="24"/>
-          <w:szCs w:val="24"/>
-        </w:rPr>
-      </w:pPr>
-      <w:r>
-        <w:rPr>
-          <w:sz w:val="24"/>
-          <w:szCs w:val="24"/>
-        </w:rPr>
-        <w:t>Correo electrónico: Outlook, Gmail, Yahoo.</w:t>
-      </w:r>
-    </w:p>
-    <w:p>
-      <w:pPr>
-        <w:pStyle w:val="Prrafodelista"/>
-        <w:ind w:firstLine="696"/>
-        <w:rPr>
-          <w:sz w:val="24"/>
-          <w:szCs w:val="24"/>
-        </w:rPr>
-      </w:pPr>
-      <w:r>
-        <w:rPr>
-          <w:sz w:val="24"/>
-          <w:szCs w:val="24"/>
-        </w:rPr>
-        <w:t>Grupo de WhatsApp.</w:t>
-      </w:r>
-    </w:p>
-    <w:p>
-      <w:pPr>
-        <w:pStyle w:val="Prrafodelista"/>
-        <w:ind w:firstLine="696"/>
-        <w:rPr>
-          <w:sz w:val="24"/>
-          <w:szCs w:val="24"/>
-        </w:rPr>
-      </w:pPr>
-    </w:p>
-    <w:p>
-      <w:pPr>
-        <w:pStyle w:val="Prrafodelista"/>
-        <w:numPr>
-          <w:ilvl w:val="0"/>
-          <w:numId w:val="18"/>
-        </w:numPr>
-        <w:rPr>
-          <w:sz w:val="24"/>
-          <w:szCs w:val="24"/>
-        </w:rPr>
-      </w:pPr>
-      <w:r>
-        <w:rPr>
-          <w:sz w:val="24"/>
-          <w:szCs w:val="24"/>
-        </w:rPr>
-        <w:t>Manejo de r</w:t>
-      </w:r>
-      <w:r>
-        <w:rPr>
-          <w:sz w:val="24"/>
-          <w:szCs w:val="24"/>
-        </w:rPr>
-        <w:t>epositorio</w:t>
-      </w:r>
-      <w:r>
-        <w:rPr>
-          <w:sz w:val="24"/>
-          <w:szCs w:val="24"/>
-        </w:rPr>
-        <w:t>s:</w:t>
-      </w:r>
-    </w:p>
-    <w:p>
-      <w:pPr>
-        <w:ind w:left="1416"/>
-        <w:rPr>
-          <w:sz w:val="24"/>
-          <w:szCs w:val="24"/>
-        </w:rPr>
-      </w:pPr>
-      <w:r>
-        <w:rPr>
-          <w:sz w:val="24"/>
-          <w:szCs w:val="24"/>
-        </w:rPr>
-        <w:t>D</w:t>
-      </w:r>
-      <w:r>
-        <w:rPr>
-          <w:sz w:val="24"/>
-          <w:szCs w:val="24"/>
-        </w:rPr>
-        <w:t>e archivos: GitHub</w:t>
-      </w:r>
-      <w:r>
-        <w:rPr>
-          <w:sz w:val="24"/>
-          <w:szCs w:val="24"/>
-        </w:rPr>
-        <w:t>, Dropbox</w:t>
-      </w:r>
-      <w:r>
-        <w:rPr>
-          <w:sz w:val="24"/>
-          <w:szCs w:val="24"/>
-        </w:rPr>
-        <w:t>.</w:t>
-      </w:r>
-      <w:r>
-        <w:rPr>
-          <w:sz w:val="24"/>
-          <w:szCs w:val="24"/>
-        </w:rPr>
-        <w:br/>
-        <w:t>D</w:t>
-      </w:r>
-      <w:r>
-        <w:rPr>
-          <w:sz w:val="24"/>
-          <w:szCs w:val="24"/>
-        </w:rPr>
-        <w:t>e documentación: Google Drive.</w:t>
-      </w:r>
-    </w:p>
-    <w:p>
-      <w:pPr>
-        <w:pStyle w:val="Prrafodelista"/>
-        <w:numPr>
-          <w:ilvl w:val="0"/>
-          <w:numId w:val="18"/>
-        </w:numPr>
-        <w:jc w:val="both"/>
-        <w:rPr>
-          <w:sz w:val="24"/>
-          <w:szCs w:val="24"/>
-        </w:rPr>
-      </w:pPr>
-      <w:r>
-        <w:rPr>
-          <w:sz w:val="24"/>
-          <w:szCs w:val="24"/>
-        </w:rPr>
-        <w:t>Reuniones:</w:t>
-      </w:r>
-    </w:p>
+        <w:rPr>
+          <w:sz w:val="24"/>
+          <w:szCs w:val="24"/>
+        </w:rPr>
+      </w:pPr>
+    </w:p>
+    <w:tbl>
+      <w:tblPr>
+        <w:tblStyle w:val="Listaclara-nfasis5"/>
+        <w:tblW w:w="0" w:type="auto"/>
+        <w:tblLook w:val="04A0"/>
+      </w:tblPr>
+      <w:tblGrid>
+        <w:gridCol w:w="9495"/>
+      </w:tblGrid>
+      <w:tr>
+        <w:trPr>
+          <w:cnfStyle w:val="100000000000"/>
+        </w:trPr>
+        <w:tc>
+          <w:tcPr>
+            <w:cnfStyle w:val="001000000000"/>
+            <w:tcW w:w="9495" w:type="dxa"/>
+          </w:tcPr>
+          <w:p>
+            <w:pPr>
+              <w:pStyle w:val="Prrafodelista"/>
+              <w:spacing w:line="276" w:lineRule="auto"/>
+              <w:ind w:left="0"/>
+              <w:jc w:val="center"/>
+              <w:rPr>
+                <w:sz w:val="24"/>
+                <w:szCs w:val="24"/>
+              </w:rPr>
+            </w:pPr>
+            <w:r>
+              <w:rPr>
+                <w:sz w:val="24"/>
+                <w:szCs w:val="24"/>
+              </w:rPr>
+              <w:t>Administrador de Bases de Datos</w:t>
+            </w:r>
+          </w:p>
+        </w:tc>
+      </w:tr>
+      <w:tr>
+        <w:trPr>
+          <w:cnfStyle w:val="000000100000"/>
+        </w:trPr>
+        <w:tc>
+          <w:tcPr>
+            <w:cnfStyle w:val="001000000000"/>
+            <w:tcW w:w="9495" w:type="dxa"/>
+          </w:tcPr>
+          <w:p>
+            <w:pPr>
+              <w:pStyle w:val="Prrafodelista"/>
+              <w:spacing w:line="276" w:lineRule="auto"/>
+              <w:ind w:left="0"/>
+              <w:jc w:val="both"/>
+              <w:rPr>
+                <w:b w:val="0"/>
+                <w:sz w:val="24"/>
+                <w:szCs w:val="24"/>
+              </w:rPr>
+            </w:pPr>
+          </w:p>
+          <w:p>
+            <w:pPr>
+              <w:pStyle w:val="Prrafodelista"/>
+              <w:spacing w:line="276" w:lineRule="auto"/>
+              <w:ind w:left="0"/>
+              <w:jc w:val="both"/>
+              <w:rPr>
+                <w:sz w:val="24"/>
+                <w:szCs w:val="24"/>
+              </w:rPr>
+            </w:pPr>
+            <w:r>
+              <w:rPr>
+                <w:sz w:val="24"/>
+                <w:szCs w:val="24"/>
+              </w:rPr>
+              <w:t>Perfil del Administrador de Bases de Datos:</w:t>
+            </w:r>
+          </w:p>
+          <w:p>
+            <w:pPr>
+              <w:spacing w:line="276" w:lineRule="auto"/>
+              <w:jc w:val="both"/>
+              <w:rPr>
+                <w:b w:val="0"/>
+                <w:sz w:val="24"/>
+                <w:szCs w:val="24"/>
+              </w:rPr>
+            </w:pPr>
+          </w:p>
+          <w:p>
+            <w:pPr>
+              <w:pStyle w:val="Prrafodelista"/>
+              <w:numPr>
+                <w:ilvl w:val="0"/>
+                <w:numId w:val="21"/>
+              </w:numPr>
+              <w:jc w:val="both"/>
+              <w:rPr>
+                <w:b w:val="0"/>
+                <w:sz w:val="24"/>
+                <w:szCs w:val="24"/>
+              </w:rPr>
+            </w:pPr>
+            <w:r>
+              <w:rPr>
+                <w:b w:val="0"/>
+                <w:sz w:val="24"/>
+                <w:szCs w:val="24"/>
+              </w:rPr>
+              <w:t>Habilidad para aprender nuevas funciones y comprender las características de los sistemas de almacenamientos de datos.</w:t>
+            </w:r>
+          </w:p>
+          <w:p>
+            <w:pPr>
+              <w:pStyle w:val="Prrafodelista"/>
+              <w:jc w:val="both"/>
+              <w:rPr>
+                <w:b w:val="0"/>
+                <w:sz w:val="24"/>
+                <w:szCs w:val="24"/>
+              </w:rPr>
+            </w:pPr>
+          </w:p>
+          <w:p>
+            <w:pPr>
+              <w:pStyle w:val="Prrafodelista"/>
+              <w:numPr>
+                <w:ilvl w:val="0"/>
+                <w:numId w:val="21"/>
+              </w:numPr>
+              <w:jc w:val="both"/>
+              <w:rPr>
+                <w:b w:val="0"/>
+                <w:sz w:val="24"/>
+                <w:szCs w:val="24"/>
+              </w:rPr>
+            </w:pPr>
+            <w:r>
+              <w:rPr>
+                <w:b w:val="0"/>
+                <w:sz w:val="24"/>
+                <w:szCs w:val="24"/>
+              </w:rPr>
+              <w:t>Manejo de bases de datos relacionales, preferentemente MySQL.</w:t>
+            </w:r>
+          </w:p>
+          <w:p>
+            <w:pPr>
+              <w:pStyle w:val="Prrafodelista"/>
+              <w:rPr>
+                <w:b w:val="0"/>
+                <w:sz w:val="24"/>
+                <w:szCs w:val="24"/>
+              </w:rPr>
+            </w:pPr>
+          </w:p>
+          <w:p>
+            <w:pPr>
+              <w:pStyle w:val="Prrafodelista"/>
+              <w:numPr>
+                <w:ilvl w:val="0"/>
+                <w:numId w:val="21"/>
+              </w:numPr>
+              <w:jc w:val="both"/>
+              <w:rPr>
+                <w:b w:val="0"/>
+                <w:sz w:val="24"/>
+                <w:szCs w:val="24"/>
+              </w:rPr>
+            </w:pPr>
+            <w:r>
+              <w:rPr>
+                <w:b w:val="0"/>
+                <w:sz w:val="24"/>
+                <w:szCs w:val="24"/>
+              </w:rPr>
+              <w:t>Manejo de frameworks de bases de datos, preferentemente Hibernate y JPA.</w:t>
+            </w:r>
+          </w:p>
+          <w:p>
+            <w:pPr>
+              <w:spacing w:line="276" w:lineRule="auto"/>
+              <w:jc w:val="both"/>
+              <w:rPr>
+                <w:b w:val="0"/>
+                <w:sz w:val="24"/>
+                <w:szCs w:val="24"/>
+              </w:rPr>
+            </w:pPr>
+          </w:p>
+        </w:tc>
+      </w:tr>
+      <w:tr>
+        <w:tc>
+          <w:tcPr>
+            <w:cnfStyle w:val="001000000000"/>
+            <w:tcW w:w="9495" w:type="dxa"/>
+          </w:tcPr>
+          <w:p>
+            <w:pPr>
+              <w:pStyle w:val="Prrafodelista"/>
+              <w:spacing w:line="276" w:lineRule="auto"/>
+              <w:ind w:left="0"/>
+              <w:jc w:val="both"/>
+              <w:rPr>
+                <w:b w:val="0"/>
+                <w:sz w:val="24"/>
+                <w:szCs w:val="24"/>
+              </w:rPr>
+            </w:pPr>
+          </w:p>
+          <w:p>
+            <w:pPr>
+              <w:pStyle w:val="Prrafodelista"/>
+              <w:spacing w:line="276" w:lineRule="auto"/>
+              <w:ind w:left="0"/>
+              <w:jc w:val="both"/>
+              <w:rPr>
+                <w:sz w:val="24"/>
+                <w:szCs w:val="24"/>
+              </w:rPr>
+            </w:pPr>
+            <w:r>
+              <w:rPr>
+                <w:sz w:val="24"/>
+                <w:szCs w:val="24"/>
+              </w:rPr>
+              <w:t>Funciones principales del Administrador de Bases de Datos:</w:t>
+            </w:r>
+          </w:p>
+          <w:p>
+            <w:pPr>
+              <w:spacing w:line="276" w:lineRule="auto"/>
+              <w:jc w:val="both"/>
+              <w:rPr>
+                <w:b w:val="0"/>
+                <w:sz w:val="24"/>
+                <w:szCs w:val="24"/>
+              </w:rPr>
+            </w:pPr>
+          </w:p>
+          <w:p>
+            <w:pPr>
+              <w:pStyle w:val="Prrafodelista"/>
+              <w:numPr>
+                <w:ilvl w:val="0"/>
+                <w:numId w:val="20"/>
+              </w:numPr>
+              <w:jc w:val="both"/>
+              <w:rPr>
+                <w:b w:val="0"/>
+                <w:sz w:val="24"/>
+                <w:szCs w:val="24"/>
+                <w:lang w:val="es-ES"/>
+              </w:rPr>
+            </w:pPr>
+            <w:r>
+              <w:rPr>
+                <w:b w:val="0"/>
+                <w:sz w:val="24"/>
+                <w:szCs w:val="24"/>
+                <w:lang w:val="es-ES"/>
+              </w:rPr>
+              <w:t>Administrar la estructura de la Base de Datos.</w:t>
+            </w:r>
+          </w:p>
+          <w:p>
+            <w:pPr>
+              <w:pStyle w:val="Prrafodelista"/>
+              <w:numPr>
+                <w:ilvl w:val="0"/>
+                <w:numId w:val="20"/>
+              </w:numPr>
+              <w:jc w:val="both"/>
+              <w:rPr>
+                <w:b w:val="0"/>
+                <w:sz w:val="24"/>
+                <w:szCs w:val="24"/>
+                <w:lang w:val="es-ES"/>
+              </w:rPr>
+            </w:pPr>
+            <w:r>
+              <w:rPr>
+                <w:b w:val="0"/>
+                <w:sz w:val="24"/>
+                <w:szCs w:val="24"/>
+                <w:lang w:val="es-ES"/>
+              </w:rPr>
+              <w:t>Administrar y configurar el Sistema de Gestión de la Base de Datos (SGBD).</w:t>
+            </w:r>
+          </w:p>
+          <w:p>
+            <w:pPr>
+              <w:pStyle w:val="Prrafodelista"/>
+              <w:numPr>
+                <w:ilvl w:val="0"/>
+                <w:numId w:val="20"/>
+              </w:numPr>
+              <w:jc w:val="both"/>
+              <w:rPr>
+                <w:b w:val="0"/>
+                <w:sz w:val="24"/>
+                <w:szCs w:val="24"/>
+                <w:lang w:val="es-ES"/>
+              </w:rPr>
+            </w:pPr>
+            <w:r>
+              <w:rPr>
+                <w:b w:val="0"/>
+                <w:sz w:val="24"/>
+                <w:szCs w:val="24"/>
+                <w:lang w:val="es-ES"/>
+              </w:rPr>
+              <w:t xml:space="preserve">Revisar la actividad que se realiza sobre la base de datos. </w:t>
+            </w:r>
+          </w:p>
+          <w:p>
+            <w:pPr>
+              <w:pStyle w:val="Prrafodelista"/>
+              <w:numPr>
+                <w:ilvl w:val="0"/>
+                <w:numId w:val="20"/>
+              </w:numPr>
+              <w:jc w:val="both"/>
+              <w:rPr>
+                <w:b w:val="0"/>
+                <w:sz w:val="24"/>
+                <w:szCs w:val="24"/>
+                <w:lang w:val="es-ES"/>
+              </w:rPr>
+            </w:pPr>
+            <w:r>
+              <w:rPr>
+                <w:b w:val="0"/>
+                <w:sz w:val="24"/>
+                <w:szCs w:val="24"/>
+                <w:lang w:val="es-ES"/>
+              </w:rPr>
+              <w:t>Definir usuarios y permisos para el acceso a la base de datos.</w:t>
+            </w:r>
+          </w:p>
+          <w:p>
+            <w:pPr>
+              <w:pStyle w:val="Prrafodelista"/>
+              <w:numPr>
+                <w:ilvl w:val="0"/>
+                <w:numId w:val="20"/>
+              </w:numPr>
+              <w:jc w:val="both"/>
+              <w:rPr>
+                <w:b w:val="0"/>
+                <w:sz w:val="24"/>
+                <w:szCs w:val="24"/>
+                <w:lang w:val="es-ES"/>
+              </w:rPr>
+            </w:pPr>
+            <w:r>
+              <w:rPr>
+                <w:b w:val="0"/>
+                <w:sz w:val="24"/>
+                <w:szCs w:val="24"/>
+                <w:lang w:val="es-ES"/>
+              </w:rPr>
+              <w:t>Definir el Diccionario de Datos.</w:t>
+            </w:r>
+          </w:p>
+          <w:p>
+            <w:pPr>
+              <w:pStyle w:val="Prrafodelista"/>
+              <w:numPr>
+                <w:ilvl w:val="0"/>
+                <w:numId w:val="20"/>
+              </w:numPr>
+              <w:jc w:val="both"/>
+              <w:rPr>
+                <w:b w:val="0"/>
+                <w:sz w:val="24"/>
+                <w:szCs w:val="24"/>
+                <w:lang w:val="es-ES"/>
+              </w:rPr>
+            </w:pPr>
+            <w:r>
+              <w:rPr>
+                <w:b w:val="0"/>
+                <w:sz w:val="24"/>
+                <w:szCs w:val="24"/>
+                <w:lang w:val="es-ES"/>
+              </w:rPr>
+              <w:t>Asegurar la confiabilidad y acceso a de la Base de Datos para el equipo de desarrollo y los usuarios.</w:t>
+            </w:r>
+          </w:p>
+          <w:p>
+            <w:pPr>
+              <w:pStyle w:val="Prrafodelista"/>
+              <w:spacing w:line="276" w:lineRule="auto"/>
+              <w:ind w:left="0"/>
+              <w:jc w:val="both"/>
+              <w:rPr>
+                <w:b w:val="0"/>
+                <w:sz w:val="24"/>
+                <w:szCs w:val="24"/>
+              </w:rPr>
+            </w:pPr>
+          </w:p>
+        </w:tc>
+      </w:tr>
+    </w:tbl>
     <w:p>
       <w:pPr>
         <w:pStyle w:val="Prrafodelista"/>
         <w:spacing w:after="0"/>
+        <w:ind w:left="0"/>
         <w:jc w:val="both"/>
         <w:rPr>
           <w:sz w:val="24"/>
@@ -7033,142 +8416,1822 @@
     <w:p>
       <w:pPr>
         <w:pStyle w:val="Prrafodelista"/>
-        <w:ind w:firstLine="696"/>
-        <w:jc w:val="both"/>
-        <w:rPr>
-          <w:sz w:val="24"/>
-          <w:szCs w:val="24"/>
-        </w:rPr>
-      </w:pPr>
-      <w:r>
-        <w:rPr>
-          <w:sz w:val="24"/>
-          <w:szCs w:val="24"/>
-        </w:rPr>
-        <w:t>Al menos dos semanales, generalmente los días lunes, y martes.</w:t>
-      </w:r>
+        <w:spacing w:after="0"/>
+        <w:ind w:left="0"/>
+        <w:jc w:val="both"/>
+        <w:rPr>
+          <w:sz w:val="24"/>
+          <w:szCs w:val="24"/>
+        </w:rPr>
+      </w:pPr>
     </w:p>
     <w:p>
       <w:pPr>
         <w:pStyle w:val="Prrafodelista"/>
-        <w:ind w:firstLine="696"/>
-        <w:jc w:val="both"/>
-        <w:rPr>
-          <w:sz w:val="24"/>
-          <w:szCs w:val="24"/>
-        </w:rPr>
-      </w:pPr>
+        <w:spacing w:after="0"/>
+        <w:ind w:left="0"/>
+        <w:jc w:val="both"/>
+        <w:rPr>
+          <w:sz w:val="24"/>
+          <w:szCs w:val="24"/>
+        </w:rPr>
+      </w:pPr>
+    </w:p>
+    <w:p>
+      <w:pPr>
+        <w:rPr>
+          <w:sz w:val="24"/>
+          <w:szCs w:val="24"/>
+        </w:rPr>
+      </w:pPr>
+      <w:r>
+        <w:rPr>
+          <w:sz w:val="24"/>
+          <w:szCs w:val="24"/>
+        </w:rPr>
+        <w:br w:type="page"/>
+      </w:r>
     </w:p>
     <w:p>
       <w:pPr>
         <w:pStyle w:val="Prrafodelista"/>
-        <w:ind w:firstLine="696"/>
-        <w:jc w:val="both"/>
-        <w:rPr>
-          <w:sz w:val="24"/>
-          <w:szCs w:val="24"/>
-        </w:rPr>
-      </w:pPr>
-      <w:r>
-        <w:rPr>
-          <w:sz w:val="24"/>
-          <w:szCs w:val="24"/>
-        </w:rPr>
-        <w:t xml:space="preserve">Para las etapas de Definición de requerimientos y Diseño del sistema serán </w:t>
-      </w:r>
-      <w:r>
-        <w:rPr>
-          <w:sz w:val="24"/>
-          <w:szCs w:val="24"/>
-        </w:rPr>
-        <w:t>generalmente presenciales</w:t>
-      </w:r>
-      <w:r>
-        <w:rPr>
-          <w:sz w:val="24"/>
-          <w:szCs w:val="24"/>
-        </w:rPr>
-        <w:t>,</w:t>
-      </w:r>
-      <w:r>
-        <w:rPr>
-          <w:sz w:val="24"/>
-          <w:szCs w:val="24"/>
-        </w:rPr>
-        <w:t xml:space="preserve"> en el edificio de la Universidad Tecnológica Nacional Facultad Regional Mendoza</w:t>
-      </w:r>
-      <w:r>
-        <w:rPr>
-          <w:sz w:val="24"/>
-          <w:szCs w:val="24"/>
-        </w:rPr>
-        <w:t>.</w:t>
-      </w:r>
-    </w:p>
+        <w:spacing w:after="0"/>
+        <w:ind w:left="0"/>
+        <w:jc w:val="both"/>
+        <w:rPr>
+          <w:sz w:val="24"/>
+          <w:szCs w:val="24"/>
+        </w:rPr>
+      </w:pPr>
+    </w:p>
+    <w:tbl>
+      <w:tblPr>
+        <w:tblStyle w:val="Listaclara-nfasis5"/>
+        <w:tblW w:w="0" w:type="auto"/>
+        <w:tblLook w:val="04A0"/>
+      </w:tblPr>
+      <w:tblGrid>
+        <w:gridCol w:w="9495"/>
+      </w:tblGrid>
+      <w:tr>
+        <w:trPr>
+          <w:cnfStyle w:val="100000000000"/>
+        </w:trPr>
+        <w:tc>
+          <w:tcPr>
+            <w:cnfStyle w:val="001000000000"/>
+            <w:tcW w:w="9495" w:type="dxa"/>
+          </w:tcPr>
+          <w:p>
+            <w:pPr>
+              <w:pStyle w:val="Prrafodelista"/>
+              <w:spacing w:line="276" w:lineRule="auto"/>
+              <w:ind w:left="0"/>
+              <w:jc w:val="center"/>
+              <w:rPr>
+                <w:sz w:val="24"/>
+                <w:szCs w:val="24"/>
+              </w:rPr>
+            </w:pPr>
+            <w:r>
+              <w:rPr>
+                <w:sz w:val="24"/>
+                <w:szCs w:val="24"/>
+              </w:rPr>
+              <w:t>Programador</w:t>
+            </w:r>
+          </w:p>
+        </w:tc>
+      </w:tr>
+      <w:tr>
+        <w:trPr>
+          <w:cnfStyle w:val="000000100000"/>
+        </w:trPr>
+        <w:tc>
+          <w:tcPr>
+            <w:cnfStyle w:val="001000000000"/>
+            <w:tcW w:w="9495" w:type="dxa"/>
+          </w:tcPr>
+          <w:p>
+            <w:pPr>
+              <w:pStyle w:val="Prrafodelista"/>
+              <w:spacing w:line="276" w:lineRule="auto"/>
+              <w:ind w:left="0"/>
+              <w:jc w:val="both"/>
+              <w:rPr>
+                <w:b w:val="0"/>
+                <w:sz w:val="24"/>
+                <w:szCs w:val="24"/>
+              </w:rPr>
+            </w:pPr>
+          </w:p>
+          <w:p>
+            <w:pPr>
+              <w:pStyle w:val="Prrafodelista"/>
+              <w:spacing w:line="276" w:lineRule="auto"/>
+              <w:ind w:left="0"/>
+              <w:jc w:val="both"/>
+              <w:rPr>
+                <w:sz w:val="24"/>
+                <w:szCs w:val="24"/>
+              </w:rPr>
+            </w:pPr>
+            <w:r>
+              <w:rPr>
+                <w:sz w:val="24"/>
+                <w:szCs w:val="24"/>
+              </w:rPr>
+              <w:t>Perfil del programador:</w:t>
+            </w:r>
+          </w:p>
+          <w:p>
+            <w:pPr>
+              <w:pStyle w:val="Prrafodelista"/>
+              <w:spacing w:line="276" w:lineRule="auto"/>
+              <w:ind w:left="0"/>
+              <w:jc w:val="both"/>
+              <w:rPr>
+                <w:sz w:val="24"/>
+                <w:szCs w:val="24"/>
+              </w:rPr>
+            </w:pPr>
+          </w:p>
+          <w:p>
+            <w:pPr>
+              <w:pStyle w:val="Prrafodelista"/>
+              <w:numPr>
+                <w:ilvl w:val="0"/>
+                <w:numId w:val="21"/>
+              </w:numPr>
+              <w:spacing w:line="276" w:lineRule="auto"/>
+              <w:jc w:val="both"/>
+              <w:rPr>
+                <w:b w:val="0"/>
+                <w:sz w:val="24"/>
+                <w:szCs w:val="24"/>
+              </w:rPr>
+            </w:pPr>
+            <w:r>
+              <w:rPr>
+                <w:b w:val="0"/>
+                <w:sz w:val="24"/>
+                <w:szCs w:val="24"/>
+              </w:rPr>
+              <w:t>Habilidad para sintetizar soluciones construibles por sobre un gran conjunto de restricciones.</w:t>
+            </w:r>
+          </w:p>
+          <w:p>
+            <w:pPr>
+              <w:pStyle w:val="Prrafodelista"/>
+              <w:spacing w:line="276" w:lineRule="auto"/>
+              <w:ind w:left="0"/>
+              <w:jc w:val="both"/>
+              <w:rPr>
+                <w:b w:val="0"/>
+                <w:sz w:val="24"/>
+                <w:szCs w:val="24"/>
+              </w:rPr>
+            </w:pPr>
+          </w:p>
+          <w:p>
+            <w:pPr>
+              <w:pStyle w:val="Prrafodelista"/>
+              <w:numPr>
+                <w:ilvl w:val="0"/>
+                <w:numId w:val="21"/>
+              </w:numPr>
+              <w:spacing w:line="276" w:lineRule="auto"/>
+              <w:jc w:val="both"/>
+              <w:rPr>
+                <w:b w:val="0"/>
+                <w:sz w:val="24"/>
+                <w:szCs w:val="24"/>
+              </w:rPr>
+            </w:pPr>
+            <w:r>
+              <w:rPr>
+                <w:b w:val="0"/>
+                <w:sz w:val="24"/>
+                <w:szCs w:val="24"/>
+              </w:rPr>
+              <w:t>Habilidades de programación adecuadas en tecnologías: Java, telefonía móvil, web, etc. Toda experiencia en estos ambientes será importante.</w:t>
+            </w:r>
+          </w:p>
+          <w:p>
+            <w:pPr>
+              <w:pStyle w:val="Prrafodelista"/>
+              <w:spacing w:line="276" w:lineRule="auto"/>
+              <w:ind w:left="0"/>
+              <w:jc w:val="both"/>
+              <w:rPr>
+                <w:b w:val="0"/>
+                <w:sz w:val="24"/>
+                <w:szCs w:val="24"/>
+              </w:rPr>
+            </w:pPr>
+          </w:p>
+          <w:p>
+            <w:pPr>
+              <w:pStyle w:val="Prrafodelista"/>
+              <w:numPr>
+                <w:ilvl w:val="0"/>
+                <w:numId w:val="21"/>
+              </w:numPr>
+              <w:spacing w:line="276" w:lineRule="auto"/>
+              <w:jc w:val="both"/>
+              <w:rPr>
+                <w:b w:val="0"/>
+                <w:sz w:val="24"/>
+                <w:szCs w:val="24"/>
+              </w:rPr>
+            </w:pPr>
+            <w:r>
+              <w:rPr>
+                <w:b w:val="0"/>
+                <w:sz w:val="24"/>
+                <w:szCs w:val="24"/>
+              </w:rPr>
+              <w:t>Habilidad y experiencia en el manejo de servidores: Tomcat, Glassfish, JBoss, etc.</w:t>
+            </w:r>
+          </w:p>
+          <w:p>
+            <w:pPr>
+              <w:spacing w:line="276" w:lineRule="auto"/>
+              <w:jc w:val="both"/>
+              <w:rPr>
+                <w:b w:val="0"/>
+                <w:sz w:val="24"/>
+                <w:szCs w:val="24"/>
+              </w:rPr>
+            </w:pPr>
+          </w:p>
+          <w:p>
+            <w:pPr>
+              <w:pStyle w:val="Prrafodelista"/>
+              <w:numPr>
+                <w:ilvl w:val="0"/>
+                <w:numId w:val="21"/>
+              </w:numPr>
+              <w:jc w:val="both"/>
+              <w:rPr>
+                <w:b w:val="0"/>
+                <w:sz w:val="24"/>
+                <w:szCs w:val="24"/>
+              </w:rPr>
+            </w:pPr>
+            <w:r>
+              <w:rPr>
+                <w:b w:val="0"/>
+                <w:sz w:val="24"/>
+                <w:szCs w:val="24"/>
+              </w:rPr>
+              <w:t>Experiencia en el uso de versionadores (Git, SVN, etc.).</w:t>
+            </w:r>
+          </w:p>
+          <w:p>
+            <w:pPr>
+              <w:pStyle w:val="Prrafodelista"/>
+              <w:spacing w:line="276" w:lineRule="auto"/>
+              <w:ind w:left="0"/>
+              <w:jc w:val="both"/>
+              <w:rPr>
+                <w:b w:val="0"/>
+                <w:sz w:val="24"/>
+                <w:szCs w:val="24"/>
+              </w:rPr>
+            </w:pPr>
+          </w:p>
+          <w:p>
+            <w:pPr>
+              <w:pStyle w:val="Prrafodelista"/>
+              <w:numPr>
+                <w:ilvl w:val="0"/>
+                <w:numId w:val="21"/>
+              </w:numPr>
+              <w:spacing w:line="276" w:lineRule="auto"/>
+              <w:jc w:val="both"/>
+              <w:rPr>
+                <w:b w:val="0"/>
+                <w:sz w:val="24"/>
+                <w:szCs w:val="24"/>
+              </w:rPr>
+            </w:pPr>
+            <w:r>
+              <w:rPr>
+                <w:b w:val="0"/>
+                <w:sz w:val="24"/>
+                <w:szCs w:val="24"/>
+              </w:rPr>
+              <w:t>Capacidad para tomar decisiones estratégicas en la construcción de sistemas.</w:t>
+            </w:r>
+          </w:p>
+          <w:p>
+            <w:pPr>
+              <w:pStyle w:val="Prrafodelista"/>
+              <w:spacing w:line="276" w:lineRule="auto"/>
+              <w:jc w:val="both"/>
+              <w:rPr>
+                <w:b w:val="0"/>
+                <w:sz w:val="24"/>
+                <w:szCs w:val="24"/>
+              </w:rPr>
+            </w:pPr>
+          </w:p>
+          <w:p>
+            <w:pPr>
+              <w:pStyle w:val="Prrafodelista"/>
+              <w:numPr>
+                <w:ilvl w:val="0"/>
+                <w:numId w:val="21"/>
+              </w:numPr>
+              <w:spacing w:line="276" w:lineRule="auto"/>
+              <w:jc w:val="both"/>
+              <w:rPr>
+                <w:b w:val="0"/>
+                <w:sz w:val="24"/>
+                <w:szCs w:val="24"/>
+              </w:rPr>
+            </w:pPr>
+            <w:r>
+              <w:rPr>
+                <w:b w:val="0"/>
+                <w:sz w:val="24"/>
+                <w:szCs w:val="24"/>
+              </w:rPr>
+              <w:t xml:space="preserve">Adaptación: </w:t>
+            </w:r>
+            <w:r>
+              <w:rPr>
+                <w:b w:val="0"/>
+                <w:sz w:val="24"/>
+                <w:szCs w:val="24"/>
+              </w:rPr>
+              <w:t xml:space="preserve">Desenvolverse en distintos lenguajes, entornos y </w:t>
+            </w:r>
+            <w:r>
+              <w:rPr>
+                <w:b w:val="0"/>
+                <w:sz w:val="24"/>
+                <w:szCs w:val="24"/>
+              </w:rPr>
+              <w:t>plataformas de desarrollo</w:t>
+            </w:r>
+            <w:r>
+              <w:rPr>
+                <w:b w:val="0"/>
+                <w:sz w:val="24"/>
+                <w:szCs w:val="24"/>
+              </w:rPr>
+              <w:t>.</w:t>
+            </w:r>
+          </w:p>
+          <w:p>
+            <w:pPr>
+              <w:pStyle w:val="Prrafodelista"/>
+              <w:spacing w:line="276" w:lineRule="auto"/>
+              <w:ind w:left="0"/>
+              <w:jc w:val="both"/>
+              <w:rPr>
+                <w:b w:val="0"/>
+                <w:sz w:val="24"/>
+                <w:szCs w:val="24"/>
+              </w:rPr>
+            </w:pPr>
+          </w:p>
+        </w:tc>
+      </w:tr>
+      <w:tr>
+        <w:tc>
+          <w:tcPr>
+            <w:cnfStyle w:val="001000000000"/>
+            <w:tcW w:w="9495" w:type="dxa"/>
+          </w:tcPr>
+          <w:p>
+            <w:pPr>
+              <w:pStyle w:val="Prrafodelista"/>
+              <w:spacing w:line="276" w:lineRule="auto"/>
+              <w:ind w:left="0"/>
+              <w:jc w:val="both"/>
+              <w:rPr>
+                <w:b w:val="0"/>
+                <w:sz w:val="24"/>
+                <w:szCs w:val="24"/>
+              </w:rPr>
+            </w:pPr>
+          </w:p>
+          <w:p>
+            <w:pPr>
+              <w:pStyle w:val="Prrafodelista"/>
+              <w:spacing w:line="276" w:lineRule="auto"/>
+              <w:ind w:left="0"/>
+              <w:jc w:val="both"/>
+              <w:rPr>
+                <w:sz w:val="24"/>
+                <w:szCs w:val="24"/>
+              </w:rPr>
+            </w:pPr>
+            <w:r>
+              <w:rPr>
+                <w:sz w:val="24"/>
+                <w:szCs w:val="24"/>
+              </w:rPr>
+              <w:t>Funciones principales del programador:</w:t>
+            </w:r>
+          </w:p>
+          <w:p>
+            <w:pPr>
+              <w:pStyle w:val="Prrafodelista"/>
+              <w:spacing w:line="276" w:lineRule="auto"/>
+              <w:ind w:left="0"/>
+              <w:jc w:val="both"/>
+              <w:rPr>
+                <w:b w:val="0"/>
+                <w:sz w:val="24"/>
+                <w:szCs w:val="24"/>
+              </w:rPr>
+            </w:pPr>
+          </w:p>
+          <w:p>
+            <w:pPr>
+              <w:pStyle w:val="Prrafodelista"/>
+              <w:numPr>
+                <w:ilvl w:val="0"/>
+                <w:numId w:val="20"/>
+              </w:numPr>
+              <w:spacing w:line="276" w:lineRule="auto"/>
+              <w:jc w:val="both"/>
+              <w:rPr>
+                <w:b w:val="0"/>
+                <w:sz w:val="24"/>
+                <w:szCs w:val="24"/>
+              </w:rPr>
+            </w:pPr>
+            <w:r>
+              <w:rPr>
+                <w:b w:val="0"/>
+                <w:sz w:val="24"/>
+                <w:szCs w:val="24"/>
+              </w:rPr>
+              <w:t>Ayudar en la decisión de las tecnologías que van a utilizarse.</w:t>
+            </w:r>
+          </w:p>
+          <w:p>
+            <w:pPr>
+              <w:pStyle w:val="Prrafodelista"/>
+              <w:numPr>
+                <w:ilvl w:val="0"/>
+                <w:numId w:val="20"/>
+              </w:numPr>
+              <w:spacing w:line="276" w:lineRule="auto"/>
+              <w:jc w:val="both"/>
+              <w:rPr>
+                <w:b w:val="0"/>
+                <w:sz w:val="24"/>
+                <w:szCs w:val="24"/>
+              </w:rPr>
+            </w:pPr>
+            <w:r>
+              <w:rPr>
+                <w:b w:val="0"/>
+                <w:sz w:val="24"/>
+                <w:szCs w:val="24"/>
+              </w:rPr>
+              <w:t>Generar el diseño arquitectónico y diseño detallado del sistema, basándose en los requisitos.</w:t>
+            </w:r>
+          </w:p>
+          <w:p>
+            <w:pPr>
+              <w:pStyle w:val="Prrafodelista"/>
+              <w:numPr>
+                <w:ilvl w:val="0"/>
+                <w:numId w:val="20"/>
+              </w:numPr>
+              <w:spacing w:line="276" w:lineRule="auto"/>
+              <w:jc w:val="both"/>
+              <w:rPr>
+                <w:b w:val="0"/>
+                <w:sz w:val="24"/>
+                <w:szCs w:val="24"/>
+              </w:rPr>
+            </w:pPr>
+            <w:r>
+              <w:rPr>
+                <w:b w:val="0"/>
+                <w:sz w:val="24"/>
+                <w:szCs w:val="24"/>
+              </w:rPr>
+              <w:t>Descomposición de subsistemas.</w:t>
+            </w:r>
+          </w:p>
+          <w:p>
+            <w:pPr>
+              <w:pStyle w:val="Prrafodelista"/>
+              <w:numPr>
+                <w:ilvl w:val="0"/>
+                <w:numId w:val="20"/>
+              </w:numPr>
+              <w:spacing w:line="276" w:lineRule="auto"/>
+              <w:jc w:val="both"/>
+              <w:rPr>
+                <w:b w:val="0"/>
+                <w:sz w:val="24"/>
+                <w:szCs w:val="24"/>
+              </w:rPr>
+            </w:pPr>
+            <w:r>
+              <w:rPr>
+                <w:b w:val="0"/>
+                <w:sz w:val="24"/>
+                <w:szCs w:val="24"/>
+              </w:rPr>
+              <w:t>Convertir  la  especificación  del  sistema  en  código  fuente ejecutable utilizando uno o más lenguajes de programación, así como herramientas de software de apoyo a la programación.</w:t>
+            </w:r>
+          </w:p>
+          <w:p>
+            <w:pPr>
+              <w:pStyle w:val="Prrafodelista"/>
+              <w:numPr>
+                <w:ilvl w:val="0"/>
+                <w:numId w:val="20"/>
+              </w:numPr>
+              <w:spacing w:line="276" w:lineRule="auto"/>
+              <w:jc w:val="both"/>
+              <w:rPr>
+                <w:b w:val="0"/>
+                <w:sz w:val="24"/>
+                <w:szCs w:val="24"/>
+              </w:rPr>
+            </w:pPr>
+            <w:r>
+              <w:rPr>
+                <w:b w:val="0"/>
+                <w:sz w:val="24"/>
+                <w:szCs w:val="24"/>
+              </w:rPr>
+              <w:t>Definir la administración de acceso a recursos globales y bases de datos.</w:t>
+            </w:r>
+          </w:p>
+          <w:p>
+            <w:pPr>
+              <w:pStyle w:val="Prrafodelista"/>
+              <w:spacing w:line="276" w:lineRule="auto"/>
+              <w:ind w:left="0"/>
+              <w:jc w:val="both"/>
+              <w:rPr>
+                <w:b w:val="0"/>
+                <w:sz w:val="24"/>
+                <w:szCs w:val="24"/>
+              </w:rPr>
+            </w:pPr>
+          </w:p>
+        </w:tc>
+      </w:tr>
+    </w:tbl>
     <w:p>
       <w:pPr>
         <w:pStyle w:val="Prrafodelista"/>
-        <w:ind w:firstLine="696"/>
-        <w:jc w:val="both"/>
-        <w:rPr>
-          <w:sz w:val="24"/>
-          <w:szCs w:val="24"/>
-        </w:rPr>
-      </w:pPr>
+        <w:ind w:left="0"/>
+        <w:jc w:val="both"/>
+        <w:rPr>
+          <w:sz w:val="24"/>
+          <w:szCs w:val="24"/>
+        </w:rPr>
+      </w:pPr>
+    </w:p>
+    <w:p>
+      <w:pPr>
+        <w:rPr>
+          <w:sz w:val="24"/>
+          <w:szCs w:val="24"/>
+        </w:rPr>
+      </w:pPr>
+      <w:r>
+        <w:rPr>
+          <w:sz w:val="24"/>
+          <w:szCs w:val="24"/>
+        </w:rPr>
+        <w:br w:type="page"/>
+      </w:r>
     </w:p>
     <w:p>
       <w:pPr>
         <w:pStyle w:val="Prrafodelista"/>
-        <w:ind w:firstLine="696"/>
-        <w:jc w:val="both"/>
-        <w:rPr>
-          <w:sz w:val="24"/>
-          <w:szCs w:val="24"/>
-        </w:rPr>
-      </w:pPr>
-      <w:r>
-        <w:rPr>
-          <w:sz w:val="24"/>
-          <w:szCs w:val="24"/>
-        </w:rPr>
-        <w:t xml:space="preserve">Para las etapas de Desarrollo e Implementación las reuniones </w:t>
-      </w:r>
-      <w:r>
-        <w:rPr>
-          <w:sz w:val="24"/>
-          <w:szCs w:val="24"/>
-        </w:rPr>
-        <w:t>se prevee a</w:t>
-      </w:r>
-      <w:r>
-        <w:rPr>
-          <w:sz w:val="24"/>
-          <w:szCs w:val="24"/>
-        </w:rPr>
-        <w:t xml:space="preserve"> ser </w:t>
-      </w:r>
-      <w:r>
-        <w:rPr>
-          <w:sz w:val="24"/>
-          <w:szCs w:val="24"/>
-        </w:rPr>
-        <w:t xml:space="preserve">realizadas </w:t>
-      </w:r>
-      <w:r>
-        <w:rPr>
-          <w:sz w:val="24"/>
-          <w:szCs w:val="24"/>
-        </w:rPr>
-        <w:t>mayormente por</w:t>
-      </w:r>
-      <w:r>
-        <w:rPr>
-          <w:sz w:val="24"/>
-          <w:szCs w:val="24"/>
-        </w:rPr>
-        <w:t xml:space="preserve"> videoconferencia, utilizando Skype.</w:t>
-      </w:r>
-    </w:p>
+        <w:ind w:left="0"/>
+        <w:jc w:val="both"/>
+        <w:rPr>
+          <w:sz w:val="24"/>
+          <w:szCs w:val="24"/>
+        </w:rPr>
+      </w:pPr>
+    </w:p>
+    <w:tbl>
+      <w:tblPr>
+        <w:tblStyle w:val="Listaclara-nfasis5"/>
+        <w:tblW w:w="0" w:type="auto"/>
+        <w:tblLook w:val="04A0"/>
+      </w:tblPr>
+      <w:tblGrid>
+        <w:gridCol w:w="9495"/>
+      </w:tblGrid>
+      <w:tr>
+        <w:trPr>
+          <w:cnfStyle w:val="100000000000"/>
+        </w:trPr>
+        <w:tc>
+          <w:tcPr>
+            <w:cnfStyle w:val="001000000000"/>
+            <w:tcW w:w="9495" w:type="dxa"/>
+          </w:tcPr>
+          <w:p>
+            <w:pPr>
+              <w:pStyle w:val="Prrafodelista"/>
+              <w:spacing w:line="276" w:lineRule="auto"/>
+              <w:ind w:left="0"/>
+              <w:jc w:val="center"/>
+              <w:rPr>
+                <w:sz w:val="24"/>
+                <w:szCs w:val="24"/>
+              </w:rPr>
+            </w:pPr>
+            <w:r>
+              <w:rPr>
+                <w:sz w:val="24"/>
+                <w:szCs w:val="24"/>
+              </w:rPr>
+              <w:t>Tester</w:t>
+            </w:r>
+          </w:p>
+        </w:tc>
+      </w:tr>
+      <w:tr>
+        <w:trPr>
+          <w:cnfStyle w:val="000000100000"/>
+        </w:trPr>
+        <w:tc>
+          <w:tcPr>
+            <w:cnfStyle w:val="001000000000"/>
+            <w:tcW w:w="9495" w:type="dxa"/>
+          </w:tcPr>
+          <w:p>
+            <w:pPr>
+              <w:pStyle w:val="Prrafodelista"/>
+              <w:spacing w:line="276" w:lineRule="auto"/>
+              <w:ind w:left="0"/>
+              <w:jc w:val="both"/>
+              <w:rPr>
+                <w:b w:val="0"/>
+                <w:sz w:val="24"/>
+                <w:szCs w:val="24"/>
+              </w:rPr>
+            </w:pPr>
+          </w:p>
+          <w:p>
+            <w:pPr>
+              <w:pStyle w:val="Prrafodelista"/>
+              <w:spacing w:line="276" w:lineRule="auto"/>
+              <w:ind w:left="0"/>
+              <w:jc w:val="both"/>
+              <w:rPr>
+                <w:sz w:val="24"/>
+                <w:szCs w:val="24"/>
+              </w:rPr>
+            </w:pPr>
+            <w:r>
+              <w:rPr>
+                <w:sz w:val="24"/>
+                <w:szCs w:val="24"/>
+              </w:rPr>
+              <w:t>Perfil del Tester:</w:t>
+            </w:r>
+          </w:p>
+          <w:p>
+            <w:pPr>
+              <w:spacing w:line="276" w:lineRule="auto"/>
+              <w:jc w:val="both"/>
+              <w:rPr>
+                <w:b w:val="0"/>
+                <w:sz w:val="24"/>
+                <w:szCs w:val="24"/>
+              </w:rPr>
+            </w:pPr>
+          </w:p>
+          <w:p>
+            <w:pPr>
+              <w:pStyle w:val="Prrafodelista"/>
+              <w:numPr>
+                <w:ilvl w:val="0"/>
+                <w:numId w:val="21"/>
+              </w:numPr>
+              <w:jc w:val="both"/>
+              <w:rPr>
+                <w:b w:val="0"/>
+                <w:sz w:val="24"/>
+                <w:szCs w:val="24"/>
+              </w:rPr>
+            </w:pPr>
+            <w:r>
+              <w:rPr>
+                <w:b w:val="0"/>
+                <w:sz w:val="24"/>
+                <w:szCs w:val="24"/>
+              </w:rPr>
+              <w:t>Experiencia en distintas técnicas de testing.</w:t>
+            </w:r>
+          </w:p>
+          <w:p>
+            <w:pPr>
+              <w:pStyle w:val="Prrafodelista"/>
+              <w:jc w:val="both"/>
+              <w:rPr>
+                <w:b w:val="0"/>
+                <w:sz w:val="24"/>
+                <w:szCs w:val="24"/>
+              </w:rPr>
+            </w:pPr>
+          </w:p>
+          <w:p>
+            <w:pPr>
+              <w:pStyle w:val="Prrafodelista"/>
+              <w:numPr>
+                <w:ilvl w:val="0"/>
+                <w:numId w:val="21"/>
+              </w:numPr>
+              <w:jc w:val="both"/>
+              <w:rPr>
+                <w:b w:val="0"/>
+                <w:sz w:val="24"/>
+                <w:szCs w:val="24"/>
+              </w:rPr>
+            </w:pPr>
+            <w:r>
+              <w:rPr>
+                <w:b w:val="0"/>
+                <w:sz w:val="24"/>
+                <w:szCs w:val="24"/>
+              </w:rPr>
+              <w:t>Personalidad agresiva para buscar errores en el código y documentos del proyecto.</w:t>
+            </w:r>
+          </w:p>
+          <w:p>
+            <w:pPr>
+              <w:pStyle w:val="Prrafodelista"/>
+              <w:jc w:val="both"/>
+              <w:rPr>
+                <w:sz w:val="24"/>
+                <w:szCs w:val="24"/>
+              </w:rPr>
+            </w:pPr>
+          </w:p>
+          <w:p>
+            <w:pPr>
+              <w:pStyle w:val="Prrafodelista"/>
+              <w:numPr>
+                <w:ilvl w:val="0"/>
+                <w:numId w:val="21"/>
+              </w:numPr>
+              <w:jc w:val="both"/>
+              <w:rPr>
+                <w:b w:val="0"/>
+                <w:sz w:val="24"/>
+                <w:szCs w:val="24"/>
+              </w:rPr>
+            </w:pPr>
+            <w:r>
+              <w:rPr>
+                <w:b w:val="0"/>
+                <w:sz w:val="24"/>
+                <w:szCs w:val="24"/>
+              </w:rPr>
+              <w:t>Experiencia mínima de programación y en</w:t>
+            </w:r>
+            <w:r>
+              <w:rPr>
+                <w:b w:val="0"/>
+                <w:sz w:val="24"/>
+                <w:szCs w:val="24"/>
+              </w:rPr>
+              <w:t xml:space="preserve"> desarrollo de si</w:t>
+            </w:r>
+            <w:r>
+              <w:rPr>
+                <w:b w:val="0"/>
+                <w:sz w:val="24"/>
+                <w:szCs w:val="24"/>
+              </w:rPr>
+              <w:t>s</w:t>
+            </w:r>
+            <w:r>
+              <w:rPr>
+                <w:b w:val="0"/>
+                <w:sz w:val="24"/>
+                <w:szCs w:val="24"/>
+              </w:rPr>
+              <w:t>temas en general.</w:t>
+            </w:r>
+          </w:p>
+          <w:p>
+            <w:pPr>
+              <w:pStyle w:val="Prrafodelista"/>
+              <w:rPr>
+                <w:b w:val="0"/>
+                <w:sz w:val="24"/>
+                <w:szCs w:val="24"/>
+              </w:rPr>
+            </w:pPr>
+          </w:p>
+          <w:p>
+            <w:pPr>
+              <w:pStyle w:val="Prrafodelista"/>
+              <w:numPr>
+                <w:ilvl w:val="0"/>
+                <w:numId w:val="21"/>
+              </w:numPr>
+              <w:jc w:val="both"/>
+              <w:rPr>
+                <w:b w:val="0"/>
+                <w:sz w:val="24"/>
+                <w:szCs w:val="24"/>
+              </w:rPr>
+            </w:pPr>
+            <w:r>
+              <w:rPr>
+                <w:b w:val="0"/>
+                <w:sz w:val="24"/>
+                <w:szCs w:val="24"/>
+              </w:rPr>
+              <w:t>Gusto por</w:t>
+            </w:r>
+            <w:r>
+              <w:rPr>
+                <w:b w:val="0"/>
+                <w:sz w:val="24"/>
+                <w:szCs w:val="24"/>
+              </w:rPr>
+              <w:t xml:space="preserve"> aprender nuevas metodologías de testing y aseguramiento de calidad.</w:t>
+            </w:r>
+          </w:p>
+          <w:p>
+            <w:pPr>
+              <w:pStyle w:val="Prrafodelista"/>
+              <w:spacing w:line="276" w:lineRule="auto"/>
+              <w:ind w:left="0"/>
+              <w:jc w:val="both"/>
+              <w:rPr>
+                <w:b w:val="0"/>
+                <w:sz w:val="24"/>
+                <w:szCs w:val="24"/>
+              </w:rPr>
+            </w:pPr>
+          </w:p>
+        </w:tc>
+      </w:tr>
+      <w:tr>
+        <w:tc>
+          <w:tcPr>
+            <w:cnfStyle w:val="001000000000"/>
+            <w:tcW w:w="9495" w:type="dxa"/>
+          </w:tcPr>
+          <w:p>
+            <w:pPr>
+              <w:pStyle w:val="Prrafodelista"/>
+              <w:spacing w:before="240" w:line="276" w:lineRule="auto"/>
+              <w:ind w:left="0"/>
+              <w:jc w:val="both"/>
+              <w:rPr>
+                <w:b w:val="0"/>
+                <w:sz w:val="24"/>
+                <w:szCs w:val="24"/>
+              </w:rPr>
+            </w:pPr>
+            <w:r>
+              <w:rPr>
+                <w:b w:val="0"/>
+                <w:sz w:val="24"/>
+                <w:szCs w:val="24"/>
+              </w:rPr>
+              <w:t>Funciones principales del Tester:</w:t>
+            </w:r>
+          </w:p>
+          <w:p>
+            <w:pPr>
+              <w:pStyle w:val="Prrafodelista"/>
+              <w:spacing w:before="240" w:line="276" w:lineRule="auto"/>
+              <w:ind w:left="0"/>
+              <w:jc w:val="both"/>
+              <w:rPr>
+                <w:b w:val="0"/>
+                <w:sz w:val="24"/>
+                <w:szCs w:val="24"/>
+              </w:rPr>
+            </w:pPr>
+          </w:p>
+          <w:p>
+            <w:pPr>
+              <w:pStyle w:val="Prrafodelista"/>
+              <w:numPr>
+                <w:ilvl w:val="0"/>
+                <w:numId w:val="20"/>
+              </w:numPr>
+              <w:spacing w:before="240" w:line="276" w:lineRule="auto"/>
+              <w:jc w:val="both"/>
+              <w:rPr>
+                <w:b w:val="0"/>
+                <w:sz w:val="24"/>
+                <w:szCs w:val="24"/>
+              </w:rPr>
+            </w:pPr>
+            <w:r>
+              <w:rPr>
+                <w:b w:val="0"/>
+                <w:sz w:val="24"/>
+                <w:szCs w:val="24"/>
+              </w:rPr>
+              <w:t>Definir el plan de tests a realizar.</w:t>
+            </w:r>
+          </w:p>
+          <w:p>
+            <w:pPr>
+              <w:pStyle w:val="Prrafodelista"/>
+              <w:numPr>
+                <w:ilvl w:val="0"/>
+                <w:numId w:val="20"/>
+              </w:numPr>
+              <w:spacing w:before="240" w:line="276" w:lineRule="auto"/>
+              <w:jc w:val="both"/>
+              <w:rPr>
+                <w:b w:val="0"/>
+                <w:sz w:val="24"/>
+                <w:szCs w:val="24"/>
+              </w:rPr>
+            </w:pPr>
+            <w:r>
+              <w:rPr>
+                <w:b w:val="0"/>
+                <w:sz w:val="24"/>
+                <w:szCs w:val="24"/>
+              </w:rPr>
+              <w:t>Diseñar pruebas (caja blanca, caja negra, stress, integración, etc.).</w:t>
+            </w:r>
+          </w:p>
+          <w:p>
+            <w:pPr>
+              <w:pStyle w:val="Prrafodelista"/>
+              <w:numPr>
+                <w:ilvl w:val="0"/>
+                <w:numId w:val="20"/>
+              </w:numPr>
+              <w:spacing w:before="240" w:line="276" w:lineRule="auto"/>
+              <w:jc w:val="both"/>
+              <w:rPr>
+                <w:b w:val="0"/>
+                <w:sz w:val="24"/>
+                <w:szCs w:val="24"/>
+              </w:rPr>
+            </w:pPr>
+            <w:r>
+              <w:rPr>
+                <w:b w:val="0"/>
+                <w:sz w:val="24"/>
+                <w:szCs w:val="24"/>
+              </w:rPr>
+              <w:t>R</w:t>
+            </w:r>
+            <w:r>
+              <w:rPr>
+                <w:b w:val="0"/>
+                <w:sz w:val="24"/>
+                <w:szCs w:val="24"/>
+              </w:rPr>
+              <w:t>ealizar los tests, apoyado por los programadores.</w:t>
+            </w:r>
+          </w:p>
+          <w:p>
+            <w:pPr>
+              <w:pStyle w:val="Prrafodelista"/>
+              <w:numPr>
+                <w:ilvl w:val="0"/>
+                <w:numId w:val="20"/>
+              </w:numPr>
+              <w:spacing w:before="240" w:line="276" w:lineRule="auto"/>
+              <w:jc w:val="both"/>
+              <w:rPr>
+                <w:b w:val="0"/>
+                <w:sz w:val="24"/>
+                <w:szCs w:val="24"/>
+              </w:rPr>
+            </w:pPr>
+            <w:r>
+              <w:rPr>
+                <w:b w:val="0"/>
+                <w:sz w:val="24"/>
+                <w:szCs w:val="24"/>
+              </w:rPr>
+              <w:t>Informar y documentar los resultados obtenidos.</w:t>
+            </w:r>
+          </w:p>
+          <w:p>
+            <w:pPr>
+              <w:pStyle w:val="Prrafodelista"/>
+              <w:numPr>
+                <w:ilvl w:val="0"/>
+                <w:numId w:val="20"/>
+              </w:numPr>
+              <w:spacing w:before="240" w:line="276" w:lineRule="auto"/>
+              <w:jc w:val="both"/>
+              <w:rPr>
+                <w:b w:val="0"/>
+                <w:sz w:val="24"/>
+                <w:szCs w:val="24"/>
+              </w:rPr>
+            </w:pPr>
+            <w:r>
+              <w:rPr>
+                <w:b w:val="0"/>
+                <w:sz w:val="24"/>
+                <w:szCs w:val="24"/>
+              </w:rPr>
+              <w:t>Revisar las políti</w:t>
+            </w:r>
+            <w:r>
+              <w:rPr>
+                <w:b w:val="0"/>
+                <w:sz w:val="24"/>
+                <w:szCs w:val="24"/>
+              </w:rPr>
+              <w:t>cas de control de cambios, control de  errores y control de la configuración.</w:t>
+            </w:r>
+          </w:p>
+          <w:p>
+            <w:pPr>
+              <w:pStyle w:val="Prrafodelista"/>
+              <w:spacing w:before="240" w:line="276" w:lineRule="auto"/>
+              <w:jc w:val="both"/>
+              <w:rPr>
+                <w:b w:val="0"/>
+                <w:sz w:val="24"/>
+                <w:szCs w:val="24"/>
+              </w:rPr>
+            </w:pPr>
+          </w:p>
+        </w:tc>
+      </w:tr>
+    </w:tbl>
+    <w:p>
+      <w:pPr>
+        <w:pStyle w:val="Prrafodelista"/>
+        <w:ind w:left="0"/>
+        <w:jc w:val="both"/>
+        <w:rPr>
+          <w:rFonts w:ascii="Cambria" w:hAnsi="Cambria"/>
+          <w:b/>
+          <w:color w:val="548DD4" w:themeColor="text2" w:themeTint="99"/>
+          <w:sz w:val="28"/>
+          <w:szCs w:val="28"/>
+        </w:rPr>
+      </w:pPr>
+    </w:p>
+    <w:p>
+      <w:pPr>
+        <w:rPr>
+          <w:rFonts w:ascii="Cambria" w:hAnsi="Cambria"/>
+          <w:b/>
+          <w:color w:val="548DD4" w:themeColor="text2" w:themeTint="99"/>
+          <w:sz w:val="28"/>
+          <w:szCs w:val="28"/>
+        </w:rPr>
+      </w:pPr>
+      <w:r>
+        <w:rPr>
+          <w:rFonts w:ascii="Cambria" w:hAnsi="Cambria"/>
+          <w:b/>
+          <w:color w:val="548DD4" w:themeColor="text2" w:themeTint="99"/>
+          <w:sz w:val="28"/>
+          <w:szCs w:val="28"/>
+        </w:rPr>
+        <w:br w:type="page"/>
+      </w:r>
+    </w:p>
+    <w:p>
+      <w:pPr>
+        <w:pStyle w:val="Prrafodelista"/>
+        <w:ind w:left="0"/>
+        <w:jc w:val="both"/>
+        <w:rPr>
+          <w:b/>
+          <w:color w:val="548DD4" w:themeColor="text2" w:themeTint="99"/>
+          <w:sz w:val="24"/>
+          <w:szCs w:val="24"/>
+        </w:rPr>
+      </w:pPr>
+      <w:r>
+        <w:rPr>
+          <w:rFonts w:ascii="Cambria" w:hAnsi="Cambria"/>
+          <w:b/>
+          <w:color w:val="548DD4" w:themeColor="text2" w:themeTint="99"/>
+          <w:sz w:val="28"/>
+          <w:szCs w:val="28"/>
+        </w:rPr>
+        <w:lastRenderedPageBreak/>
+        <w:t>Métodos de comunicación formal, control de avance, retroalimentación y decisiones:</w:t>
+      </w:r>
+    </w:p>
+    <w:p>
+      <w:pPr>
+        <w:pStyle w:val="Prrafodelista"/>
+        <w:jc w:val="both"/>
+      </w:pPr>
+    </w:p>
+    <w:p>
+      <w:pPr>
+        <w:pStyle w:val="Prrafodelista"/>
+        <w:ind w:left="0"/>
+        <w:jc w:val="both"/>
+        <w:rPr>
+          <w:b/>
+          <w:sz w:val="24"/>
+          <w:szCs w:val="24"/>
+        </w:rPr>
+      </w:pPr>
+      <w:r>
+        <w:rPr>
+          <w:b/>
+          <w:sz w:val="24"/>
+          <w:szCs w:val="24"/>
+        </w:rPr>
+        <w:t>Métodos de comunicación formal:</w:t>
+      </w:r>
+    </w:p>
+    <w:p>
+      <w:pPr>
+        <w:pStyle w:val="Prrafodelista"/>
+        <w:jc w:val="both"/>
+        <w:rPr>
+          <w:sz w:val="24"/>
+          <w:szCs w:val="24"/>
+        </w:rPr>
+      </w:pPr>
+    </w:p>
+    <w:p>
+      <w:pPr>
+        <w:pStyle w:val="Prrafodelista"/>
+        <w:ind w:left="0" w:firstLine="567"/>
+        <w:jc w:val="both"/>
+        <w:rPr>
+          <w:b/>
+          <w:sz w:val="24"/>
+          <w:szCs w:val="24"/>
+        </w:rPr>
+      </w:pPr>
+      <w:r>
+        <w:rPr>
+          <w:sz w:val="24"/>
+          <w:szCs w:val="24"/>
+        </w:rPr>
+        <w:t xml:space="preserve">Se utilizará como medio de comunicación formal el </w:t>
+      </w:r>
+      <w:r>
+        <w:rPr>
+          <w:i/>
+          <w:sz w:val="24"/>
+          <w:szCs w:val="24"/>
+        </w:rPr>
+        <w:t>correo electrónico</w:t>
+      </w:r>
+      <w:r>
+        <w:rPr>
+          <w:sz w:val="24"/>
+          <w:szCs w:val="24"/>
+        </w:rPr>
+        <w:t>, especialmente p</w:t>
+      </w:r>
+      <w:r>
+        <w:rPr>
+          <w:sz w:val="24"/>
+          <w:szCs w:val="24"/>
+        </w:rPr>
+        <w:t>ara envío de algunos archivos</w:t>
+      </w:r>
+      <w:r>
+        <w:rPr>
+          <w:sz w:val="24"/>
+          <w:szCs w:val="24"/>
+        </w:rPr>
+        <w:t xml:space="preserve"> (adjuntos)</w:t>
+      </w:r>
+      <w:r>
+        <w:rPr>
+          <w:sz w:val="24"/>
+          <w:szCs w:val="24"/>
+        </w:rPr>
+        <w:t xml:space="preserve"> y comunicación privada entre los miembros del equipo.</w:t>
+      </w:r>
+      <w:r>
+        <w:rPr>
+          <w:sz w:val="24"/>
+          <w:szCs w:val="24"/>
+        </w:rPr>
+        <w:t xml:space="preserve"> Los servidores de correo que utilizará cada integrante queda a libre elección de los mismos. Cada uno utiliza al menos uno de los siguientes proveedores de correo electrónico: Outlook (Microsoft), Yahoo Mail y Gmail (Google).</w:t>
+      </w:r>
+      <w:r>
+        <w:rPr>
+          <w:b/>
+          <w:sz w:val="24"/>
+          <w:szCs w:val="24"/>
+        </w:rPr>
+        <w:t xml:space="preserve"> </w:t>
+      </w:r>
+      <w:r>
+        <w:rPr>
+          <w:sz w:val="24"/>
+          <w:szCs w:val="24"/>
+        </w:rPr>
+        <w:t xml:space="preserve">Paralelamente se utilizará para la comunicación instantánea del equipo </w:t>
+      </w:r>
+      <w:r>
+        <w:rPr>
+          <w:sz w:val="24"/>
+          <w:szCs w:val="24"/>
+          <w:lang w:val="es-ES"/>
+        </w:rPr>
+        <w:t>WhatsApp Messenger, u</w:t>
+      </w:r>
+      <w:r>
+        <w:rPr>
+          <w:sz w:val="24"/>
+          <w:szCs w:val="24"/>
+          <w:lang w:val="es-ES"/>
+        </w:rPr>
+        <w:t>na aplicación de me</w:t>
+      </w:r>
+      <w:r>
+        <w:rPr>
+          <w:sz w:val="24"/>
+          <w:szCs w:val="24"/>
+          <w:lang w:val="es-ES"/>
+        </w:rPr>
+        <w:t xml:space="preserve">nsajería multiplataforma que </w:t>
+      </w:r>
+      <w:r>
+        <w:rPr>
+          <w:sz w:val="24"/>
+          <w:szCs w:val="24"/>
+          <w:lang w:val="es-ES"/>
+        </w:rPr>
+        <w:t xml:space="preserve">permite enviar </w:t>
+      </w:r>
+      <w:r>
+        <w:rPr>
+          <w:sz w:val="24"/>
+          <w:szCs w:val="24"/>
+          <w:lang w:val="es-ES"/>
+        </w:rPr>
+        <w:t>y recibir mensajes (</w:t>
+      </w:r>
+      <w:r>
+        <w:rPr>
+          <w:sz w:val="24"/>
+          <w:szCs w:val="24"/>
+          <w:lang w:val="es-ES"/>
+        </w:rPr>
+        <w:t>sin pag</w:t>
+      </w:r>
+      <w:r>
+        <w:rPr>
+          <w:sz w:val="24"/>
+          <w:szCs w:val="24"/>
+          <w:lang w:val="es-ES"/>
+        </w:rPr>
+        <w:t>ar costo adicional). E</w:t>
+      </w:r>
+      <w:r>
+        <w:rPr>
+          <w:sz w:val="24"/>
+          <w:szCs w:val="24"/>
+          <w:lang w:val="es-ES"/>
+        </w:rPr>
+        <w:t>stá disponible para iPhone, BlackBerry, Windows Phone, Android y Nokia</w:t>
+      </w:r>
+      <w:r>
+        <w:rPr>
+          <w:sz w:val="24"/>
+          <w:szCs w:val="24"/>
+          <w:lang w:val="es-ES"/>
+        </w:rPr>
+        <w:t>. Posee además de la</w:t>
+      </w:r>
+      <w:r>
+        <w:rPr>
+          <w:sz w:val="24"/>
+          <w:szCs w:val="24"/>
+          <w:lang w:val="es-ES"/>
+        </w:rPr>
+        <w:t xml:space="preserve"> mensajería básica,</w:t>
+      </w:r>
+      <w:r>
+        <w:rPr>
+          <w:sz w:val="24"/>
+          <w:szCs w:val="24"/>
+          <w:lang w:val="es-ES"/>
+        </w:rPr>
+        <w:t xml:space="preserve"> </w:t>
+      </w:r>
+      <w:r>
+        <w:rPr>
+          <w:sz w:val="24"/>
+          <w:szCs w:val="24"/>
+          <w:lang w:val="es-ES"/>
+        </w:rPr>
+        <w:t>grupos</w:t>
+      </w:r>
+      <w:r>
+        <w:rPr>
+          <w:sz w:val="24"/>
+          <w:szCs w:val="24"/>
+          <w:lang w:val="es-ES"/>
+        </w:rPr>
+        <w:t xml:space="preserve"> en los cuales se puede</w:t>
+      </w:r>
+      <w:r>
+        <w:rPr>
+          <w:sz w:val="24"/>
+          <w:szCs w:val="24"/>
+          <w:lang w:val="es-ES"/>
+        </w:rPr>
+        <w:t xml:space="preserve"> enviar </w:t>
+      </w:r>
+      <w:r>
+        <w:rPr>
+          <w:sz w:val="24"/>
+          <w:szCs w:val="24"/>
+          <w:lang w:val="es-ES"/>
+        </w:rPr>
+        <w:t>a los otros miembros del grupo mensajes,</w:t>
+      </w:r>
+      <w:r>
+        <w:rPr>
+          <w:sz w:val="24"/>
+          <w:szCs w:val="24"/>
+          <w:lang w:val="es-ES"/>
+        </w:rPr>
+        <w:t xml:space="preserve"> imágenes, vid</w:t>
+      </w:r>
+      <w:r>
+        <w:rPr>
+          <w:sz w:val="24"/>
+          <w:szCs w:val="24"/>
+          <w:lang w:val="es-ES"/>
+        </w:rPr>
+        <w:t>eos y mensajes</w:t>
+      </w:r>
+      <w:r>
+        <w:rPr>
+          <w:sz w:val="24"/>
+          <w:szCs w:val="24"/>
+          <w:lang w:val="es-ES"/>
+        </w:rPr>
+        <w:t xml:space="preserve"> de audio.</w:t>
+      </w:r>
+      <w:r>
+        <w:rPr>
+          <w:sz w:val="24"/>
+          <w:szCs w:val="24"/>
+          <w:lang w:val="es-ES"/>
+        </w:rPr>
+        <w:t xml:space="preserve"> Principalmente se utilizará para </w:t>
+      </w:r>
+      <w:r>
+        <w:rPr>
+          <w:sz w:val="24"/>
+          <w:szCs w:val="24"/>
+        </w:rPr>
+        <w:t xml:space="preserve">concretar reuniones, confirmar asistencia a las mismas y </w:t>
+      </w:r>
+      <w:r>
+        <w:rPr>
+          <w:sz w:val="24"/>
+          <w:szCs w:val="24"/>
+        </w:rPr>
+        <w:t xml:space="preserve">comunicar </w:t>
+      </w:r>
+      <w:r>
+        <w:rPr>
+          <w:sz w:val="24"/>
+          <w:szCs w:val="24"/>
+        </w:rPr>
+        <w:t>novedades de último momento.</w:t>
+      </w:r>
+    </w:p>
+    <w:p>
+      <w:pPr>
+        <w:pStyle w:val="Prrafodelista"/>
+        <w:rPr>
+          <w:sz w:val="24"/>
+          <w:szCs w:val="24"/>
+        </w:rPr>
+      </w:pPr>
+    </w:p>
+    <w:p>
+      <w:pPr>
+        <w:rPr>
+          <w:b/>
+          <w:sz w:val="24"/>
+          <w:szCs w:val="24"/>
+        </w:rPr>
+      </w:pPr>
+      <w:r>
+        <w:rPr>
+          <w:b/>
+          <w:sz w:val="24"/>
+          <w:szCs w:val="24"/>
+        </w:rPr>
+        <w:t>Control de avances, retroalimentación y toma de decisiones:</w:t>
+      </w:r>
+    </w:p>
+    <w:p>
+      <w:pPr>
+        <w:pStyle w:val="Prrafodelista"/>
+        <w:ind w:left="0" w:firstLine="567"/>
+        <w:jc w:val="both"/>
+        <w:rPr>
+          <w:sz w:val="24"/>
+          <w:szCs w:val="24"/>
+        </w:rPr>
+      </w:pPr>
+      <w:r>
+        <w:rPr>
+          <w:sz w:val="24"/>
+          <w:szCs w:val="24"/>
+          <w:lang w:val="es-ES"/>
+        </w:rPr>
+        <w:t xml:space="preserve">Se realizarán </w:t>
+      </w:r>
+      <w:r>
+        <w:rPr>
+          <w:sz w:val="24"/>
+          <w:szCs w:val="24"/>
+        </w:rPr>
+        <w:t>al menos</w:t>
+      </w:r>
+      <w:r>
+        <w:rPr>
+          <w:sz w:val="24"/>
+          <w:szCs w:val="24"/>
+        </w:rPr>
+        <w:t xml:space="preserve">, </w:t>
+      </w:r>
+      <w:r>
+        <w:rPr>
+          <w:sz w:val="24"/>
+          <w:szCs w:val="24"/>
+        </w:rPr>
+        <w:t>dos reuniones semanales, generalmente los días lunes y martes, dado que en esos días pueden concurrir la mayoría de los integrantes del equipo.</w:t>
+      </w:r>
+      <w:r>
+        <w:rPr>
+          <w:sz w:val="24"/>
+          <w:szCs w:val="24"/>
+        </w:rPr>
+        <w:t xml:space="preserve"> En ellas principalmente se controlarán los avances que se han logrado y se definirán próximas tareas a realizar por cada uno. También será un momento ideal para trabajo conjunto y soluciones de problemas en forma colaborativa.</w:t>
+      </w:r>
+      <w:r>
+        <w:rPr>
+          <w:sz w:val="24"/>
+          <w:szCs w:val="24"/>
+        </w:rPr>
+        <w:t xml:space="preserve"> Para las etapas de Definición de requerimie</w:t>
+      </w:r>
+      <w:r>
+        <w:rPr>
+          <w:sz w:val="24"/>
+          <w:szCs w:val="24"/>
+        </w:rPr>
+        <w:t xml:space="preserve">ntos y Diseño del sistema </w:t>
+      </w:r>
+      <w:r>
+        <w:rPr>
+          <w:sz w:val="24"/>
+          <w:szCs w:val="24"/>
+        </w:rPr>
+        <w:t xml:space="preserve">las reuniones serán generalmente presenciales, en el edificio de la Universidad Tecnológica Nacional Facultad Regional Mendoza, </w:t>
+      </w:r>
+      <w:r>
+        <w:rPr>
+          <w:sz w:val="24"/>
+          <w:szCs w:val="24"/>
+        </w:rPr>
+        <w:t>dado que</w:t>
+      </w:r>
+      <w:r>
+        <w:rPr>
+          <w:sz w:val="24"/>
+          <w:szCs w:val="24"/>
+        </w:rPr>
+        <w:t xml:space="preserve"> </w:t>
+      </w:r>
+      <w:r>
+        <w:rPr>
+          <w:sz w:val="24"/>
+          <w:szCs w:val="24"/>
+        </w:rPr>
+        <w:t>se encuentra en una ubicación</w:t>
+      </w:r>
+      <w:r>
+        <w:rPr>
+          <w:sz w:val="24"/>
+          <w:szCs w:val="24"/>
+        </w:rPr>
+        <w:t xml:space="preserve"> relativamente cercan</w:t>
+      </w:r>
+      <w:r>
+        <w:rPr>
+          <w:sz w:val="24"/>
+          <w:szCs w:val="24"/>
+        </w:rPr>
+        <w:t>a</w:t>
+      </w:r>
+      <w:r>
+        <w:rPr>
+          <w:sz w:val="24"/>
+          <w:szCs w:val="24"/>
+        </w:rPr>
+        <w:t xml:space="preserve"> para todos </w:t>
+      </w:r>
+      <w:r>
+        <w:rPr>
+          <w:sz w:val="24"/>
+          <w:szCs w:val="24"/>
+        </w:rPr>
+        <w:t xml:space="preserve">los miembros del equipo </w:t>
+      </w:r>
+      <w:r>
+        <w:rPr>
+          <w:sz w:val="24"/>
+          <w:szCs w:val="24"/>
+        </w:rPr>
+        <w:t>y</w:t>
+      </w:r>
+      <w:r>
+        <w:rPr>
+          <w:sz w:val="24"/>
+          <w:szCs w:val="24"/>
+        </w:rPr>
+        <w:t xml:space="preserve"> </w:t>
+      </w:r>
+      <w:r>
+        <w:rPr>
+          <w:sz w:val="24"/>
+          <w:szCs w:val="24"/>
+        </w:rPr>
+        <w:t xml:space="preserve">dispone de </w:t>
+      </w:r>
+      <w:r>
+        <w:rPr>
+          <w:sz w:val="24"/>
+          <w:szCs w:val="24"/>
+        </w:rPr>
+        <w:t xml:space="preserve">ciertas comodidades tales como </w:t>
+      </w:r>
+      <w:r>
+        <w:rPr>
+          <w:sz w:val="24"/>
+          <w:szCs w:val="24"/>
+        </w:rPr>
+        <w:t xml:space="preserve">internet, buffet, </w:t>
+      </w:r>
+      <w:r>
+        <w:rPr>
+          <w:sz w:val="24"/>
+          <w:szCs w:val="24"/>
+        </w:rPr>
+        <w:t xml:space="preserve">biblioteca, </w:t>
+      </w:r>
+      <w:r>
+        <w:rPr>
+          <w:sz w:val="24"/>
+          <w:szCs w:val="24"/>
+        </w:rPr>
+        <w:t>etc.</w:t>
+      </w:r>
+      <w:r>
+        <w:rPr>
+          <w:sz w:val="24"/>
+          <w:szCs w:val="24"/>
+        </w:rPr>
+        <w:t xml:space="preserve"> En </w:t>
+      </w:r>
+      <w:r>
+        <w:rPr>
+          <w:sz w:val="24"/>
+          <w:szCs w:val="24"/>
+        </w:rPr>
+        <w:t>las etapas de Desarrollo e Imp</w:t>
+      </w:r>
+      <w:r>
+        <w:rPr>
+          <w:sz w:val="24"/>
+          <w:szCs w:val="24"/>
+        </w:rPr>
+        <w:t>lementación las reuniones podrá</w:t>
+      </w:r>
+      <w:r>
+        <w:rPr>
+          <w:sz w:val="24"/>
+          <w:szCs w:val="24"/>
+        </w:rPr>
+        <w:t>n ser po</w:t>
+      </w:r>
+      <w:r>
+        <w:rPr>
+          <w:sz w:val="24"/>
+          <w:szCs w:val="24"/>
+        </w:rPr>
+        <w:t>r videoconferencia, utilizando Skype</w:t>
+      </w:r>
+      <w:r>
+        <w:rPr>
+          <w:sz w:val="24"/>
+          <w:szCs w:val="24"/>
+        </w:rPr>
+        <w:t>, un software que permite comunicaciones de texto, voz y vídeo sobre Internet entre varios participantes. Como alternativa podría usarse “Hangouts” de Google+.</w:t>
+      </w:r>
+    </w:p>
+    <w:p>
+      <w:pPr>
+        <w:pStyle w:val="Prrafodelista"/>
+        <w:ind w:left="0" w:firstLine="567"/>
+        <w:jc w:val="both"/>
+        <w:rPr>
+          <w:sz w:val="24"/>
+          <w:szCs w:val="24"/>
+        </w:rPr>
+      </w:pPr>
+    </w:p>
+    <w:p>
+      <w:pPr>
+        <w:pStyle w:val="Prrafodelista"/>
+        <w:ind w:left="0" w:firstLine="567"/>
+        <w:jc w:val="both"/>
+        <w:rPr>
+          <w:sz w:val="24"/>
+          <w:szCs w:val="24"/>
+        </w:rPr>
+      </w:pPr>
+      <w:r>
+        <w:rPr>
+          <w:sz w:val="24"/>
+          <w:szCs w:val="24"/>
+        </w:rPr>
+        <w:t>Las reuniones con el cliente las realizará generalmente el coordinador los días viernes por pedido del cliente, y se realizarán en el establecimiento donde se implementará el sistema, o bien telefónicamente cuando sea posible.</w:t>
+      </w:r>
+    </w:p>
+    <w:p>
+      <w:pPr>
+        <w:pStyle w:val="Prrafodelista"/>
+        <w:ind w:left="0" w:firstLine="567"/>
+        <w:jc w:val="both"/>
+        <w:rPr>
+          <w:sz w:val="24"/>
+          <w:szCs w:val="24"/>
+        </w:rPr>
+      </w:pPr>
+    </w:p>
+    <w:p>
+      <w:pPr>
+        <w:pStyle w:val="Prrafodelista"/>
+        <w:ind w:left="0" w:firstLine="567"/>
+        <w:jc w:val="both"/>
+        <w:rPr>
+          <w:sz w:val="24"/>
+          <w:szCs w:val="24"/>
+        </w:rPr>
+      </w:pPr>
+      <w:r>
+        <w:rPr>
+          <w:sz w:val="24"/>
+          <w:szCs w:val="24"/>
+          <w:u w:val="single"/>
+        </w:rPr>
+        <w:t>Minutas de reunión:</w:t>
+      </w:r>
+      <w:r>
+        <w:rPr>
+          <w:sz w:val="24"/>
+          <w:szCs w:val="24"/>
+        </w:rPr>
+        <w:t xml:space="preserve"> Luego de cada reunión debe apuntarse la información relevante de la reunión, por ejemplo:</w:t>
+      </w:r>
+      <w:r>
+        <w:rPr>
+          <w:sz w:val="24"/>
+          <w:szCs w:val="24"/>
+        </w:rPr>
+        <w:t xml:space="preserve"> lugar, fecha y </w:t>
+      </w:r>
+      <w:r>
+        <w:rPr>
+          <w:sz w:val="24"/>
+          <w:szCs w:val="24"/>
+        </w:rPr>
+        <w:t>hora, duración, integrantes del que equipo que asistieron o que estuvieron ausentes, temas que se trataron, conclusiones, decisiones importantes, etc.</w:t>
+      </w:r>
+      <w:r>
+        <w:rPr>
+          <w:sz w:val="24"/>
+          <w:szCs w:val="24"/>
+        </w:rPr>
+        <w:t xml:space="preserve"> Las minutas de reunión deben estar ordenadas en la sección Anexos.</w:t>
+      </w:r>
+    </w:p>
+    <w:p>
+      <w:pPr>
+        <w:pStyle w:val="Prrafodelista"/>
+        <w:ind w:left="0" w:firstLine="567"/>
+        <w:jc w:val="both"/>
+        <w:rPr>
+          <w:sz w:val="24"/>
+          <w:szCs w:val="24"/>
+        </w:rPr>
+      </w:pPr>
+    </w:p>
+    <w:p>
+      <w:pPr>
+        <w:pStyle w:val="Prrafodelista"/>
+        <w:ind w:left="0" w:firstLine="567"/>
+        <w:jc w:val="both"/>
+        <w:rPr>
+          <w:b/>
+          <w:sz w:val="24"/>
+          <w:szCs w:val="24"/>
+        </w:rPr>
+      </w:pPr>
+      <w:r>
+        <w:rPr>
+          <w:sz w:val="24"/>
+          <w:szCs w:val="24"/>
+          <w:u w:val="single"/>
+        </w:rPr>
+        <w:lastRenderedPageBreak/>
+        <w:t>Control de versiones:</w:t>
+      </w:r>
+      <w:r>
+        <w:rPr>
+          <w:b/>
+          <w:sz w:val="24"/>
+          <w:szCs w:val="24"/>
+        </w:rPr>
+        <w:t xml:space="preserve"> </w:t>
+      </w:r>
+      <w:r>
+        <w:rPr>
+          <w:sz w:val="24"/>
+          <w:szCs w:val="24"/>
+        </w:rPr>
+        <w:t xml:space="preserve">Como sistema de control de versiones utilizaremos </w:t>
+      </w:r>
+      <w:r>
+        <w:rPr>
+          <w:sz w:val="24"/>
+          <w:szCs w:val="24"/>
+        </w:rPr>
+        <w:t>GitHub</w:t>
+      </w:r>
+      <w:r>
+        <w:rPr>
+          <w:sz w:val="24"/>
+          <w:szCs w:val="24"/>
+        </w:rPr>
+        <w:t xml:space="preserve">, </w:t>
+      </w:r>
+      <w:r>
+        <w:rPr>
+          <w:sz w:val="24"/>
+          <w:szCs w:val="24"/>
+        </w:rPr>
+        <w:t xml:space="preserve">una plataforma de desarrollo colaborativo de software </w:t>
+      </w:r>
+      <w:r>
+        <w:rPr>
+          <w:sz w:val="24"/>
+          <w:szCs w:val="24"/>
+        </w:rPr>
+        <w:t>que utiliza</w:t>
+      </w:r>
+      <w:r>
+        <w:rPr>
+          <w:sz w:val="24"/>
+          <w:szCs w:val="24"/>
+        </w:rPr>
+        <w:t xml:space="preserve"> el sistema de control de versiones Git.</w:t>
+      </w:r>
+      <w:r>
+        <w:rPr>
+          <w:sz w:val="24"/>
+          <w:szCs w:val="24"/>
+        </w:rPr>
+        <w:t xml:space="preserve"> Si bien el equipo no tiene experiencia en sistemas de control de versiones se decidió rápidamente utilizar esta herramienta  por recomendación de varios analistas que destacaron su robustez, flexibilidad y facilidad de uso si se integra con otras interfaces gráficas como TortoiseSVN. Ésta última es una shell  que se integra perfectamente con Windows para utilizar la mayoría de las funcionalidades que ofrece GitHub. La documentación del proyecto se almacenará en Drive, la herramienta de Google que permite almacenar y compartir archivos con extrema sencillez. Sin embargo, es posible que cuando el equipo haya adquirido experiencia en el uso del versionador, toda la documentación se migre al repositorio de GitHub.</w:t>
+      </w:r>
+    </w:p>
+    <w:p/>
     <w:sectPr>
       <w:headerReference w:type="default" r:id="rId9"/>
       <w:footerReference w:type="default" r:id="rId10"/>
@@ -7255,6 +10318,37 @@
       </w:pPr>
       <w:r>
         <w:continuationSeparator/>
+      </w:r>
+    </w:p>
+  </w:footnote>
+  <w:footnote w:id="2">
+    <w:p>
+      <w:pPr>
+        <w:pStyle w:val="Textonotapie"/>
+      </w:pPr>
+      <w:r>
+        <w:rPr>
+          <w:rStyle w:val="Refdenotaalpie"/>
+        </w:rPr>
+        <w:footnoteRef/>
+      </w:r>
+      <w:r>
+        <w:t xml:space="preserve"> </w:t>
+      </w:r>
+      <w:r>
+        <w:t xml:space="preserve">El perfil de analista y tester aparecen juntos en el organigrama porque </w:t>
+      </w:r>
+      <w:r>
+        <w:t>es muy posible que</w:t>
+      </w:r>
+      <w:r>
+        <w:t xml:space="preserve"> correspondan a las mismas personas. Sin embargo, no </w:t>
+      </w:r>
+      <w:r>
+        <w:t xml:space="preserve">será </w:t>
+      </w:r>
+      <w:r>
+        <w:t>estrictamente así en la práctica. Una misma persona podrá cumplir con uno o más perfiles. El organigrama sirve de orientación y aproximación a la realidad.</w:t>
       </w:r>
     </w:p>
   </w:footnote>
@@ -7360,7 +10454,7 @@
         <v:path o:extrusionok="f" gradientshapeok="t" o:connecttype="rect"/>
         <o:lock v:ext="edit" aspectratio="t"/>
       </v:shapetype>
-      <v:shape id="_x0000_i1027" type="#_x0000_t75" style="width:9pt;height:9pt" o:bullet="t">
+      <v:shape id="_x0000_i1033" type="#_x0000_t75" style="width:9pt;height:9pt" o:bullet="t">
         <v:imagedata r:id="rId1" o:title="BD14754_"/>
       </v:shape>
     </w:pict>
@@ -7906,6 +11000,231 @@
     </w:lvl>
   </w:abstractNum>
   <w:abstractNum w:abstractNumId="5">
+    <w:nsid w:val="2F7138DD"/>
+    <w:multiLevelType w:val="hybridMultilevel"/>
+    <w:tmpl w:val="8268515A"/>
+    <w:lvl w:ilvl="0" w:tplc="480C56FC">
+      <w:numFmt w:val="bullet"/>
+      <w:lvlText w:val="-"/>
+      <w:lvlJc w:val="left"/>
+      <w:pPr>
+        <w:ind w:left="720" w:hanging="360"/>
+      </w:pPr>
+      <w:rPr>
+        <w:rFonts w:ascii="Calibri" w:eastAsiaTheme="minorHAnsi" w:hAnsi="Calibri" w:cstheme="minorBidi" w:hint="default"/>
+      </w:rPr>
+    </w:lvl>
+    <w:lvl w:ilvl="1" w:tplc="0C0A0003" w:tentative="1">
+      <w:start w:val="1"/>
+      <w:numFmt w:val="bullet"/>
+      <w:lvlText w:val="o"/>
+      <w:lvlJc w:val="left"/>
+      <w:pPr>
+        <w:ind w:left="1440" w:hanging="360"/>
+      </w:pPr>
+      <w:rPr>
+        <w:rFonts w:ascii="Courier New" w:hAnsi="Courier New" w:cs="Courier New" w:hint="default"/>
+      </w:rPr>
+    </w:lvl>
+    <w:lvl w:ilvl="2" w:tplc="0C0A0005" w:tentative="1">
+      <w:start w:val="1"/>
+      <w:numFmt w:val="bullet"/>
+      <w:lvlText w:val=""/>
+      <w:lvlJc w:val="left"/>
+      <w:pPr>
+        <w:ind w:left="2160" w:hanging="360"/>
+      </w:pPr>
+      <w:rPr>
+        <w:rFonts w:ascii="Wingdings" w:hAnsi="Wingdings" w:hint="default"/>
+      </w:rPr>
+    </w:lvl>
+    <w:lvl w:ilvl="3" w:tplc="0C0A0001" w:tentative="1">
+      <w:start w:val="1"/>
+      <w:numFmt w:val="bullet"/>
+      <w:lvlText w:val=""/>
+      <w:lvlJc w:val="left"/>
+      <w:pPr>
+        <w:ind w:left="2880" w:hanging="360"/>
+      </w:pPr>
+      <w:rPr>
+        <w:rFonts w:ascii="Symbol" w:hAnsi="Symbol" w:hint="default"/>
+      </w:rPr>
+    </w:lvl>
+    <w:lvl w:ilvl="4" w:tplc="0C0A0003" w:tentative="1">
+      <w:start w:val="1"/>
+      <w:numFmt w:val="bullet"/>
+      <w:lvlText w:val="o"/>
+      <w:lvlJc w:val="left"/>
+      <w:pPr>
+        <w:ind w:left="3600" w:hanging="360"/>
+      </w:pPr>
+      <w:rPr>
+        <w:rFonts w:ascii="Courier New" w:hAnsi="Courier New" w:cs="Courier New" w:hint="default"/>
+      </w:rPr>
+    </w:lvl>
+    <w:lvl w:ilvl="5" w:tplc="0C0A0005" w:tentative="1">
+      <w:start w:val="1"/>
+      <w:numFmt w:val="bullet"/>
+      <w:lvlText w:val=""/>
+      <w:lvlJc w:val="left"/>
+      <w:pPr>
+        <w:ind w:left="4320" w:hanging="360"/>
+      </w:pPr>
+      <w:rPr>
+        <w:rFonts w:ascii="Wingdings" w:hAnsi="Wingdings" w:hint="default"/>
+      </w:rPr>
+    </w:lvl>
+    <w:lvl w:ilvl="6" w:tplc="0C0A0001" w:tentative="1">
+      <w:start w:val="1"/>
+      <w:numFmt w:val="bullet"/>
+      <w:lvlText w:val=""/>
+      <w:lvlJc w:val="left"/>
+      <w:pPr>
+        <w:ind w:left="5040" w:hanging="360"/>
+      </w:pPr>
+      <w:rPr>
+        <w:rFonts w:ascii="Symbol" w:hAnsi="Symbol" w:hint="default"/>
+      </w:rPr>
+    </w:lvl>
+    <w:lvl w:ilvl="7" w:tplc="0C0A0003" w:tentative="1">
+      <w:start w:val="1"/>
+      <w:numFmt w:val="bullet"/>
+      <w:lvlText w:val="o"/>
+      <w:lvlJc w:val="left"/>
+      <w:pPr>
+        <w:ind w:left="5760" w:hanging="360"/>
+      </w:pPr>
+      <w:rPr>
+        <w:rFonts w:ascii="Courier New" w:hAnsi="Courier New" w:cs="Courier New" w:hint="default"/>
+      </w:rPr>
+    </w:lvl>
+    <w:lvl w:ilvl="8" w:tplc="0C0A0005" w:tentative="1">
+      <w:start w:val="1"/>
+      <w:numFmt w:val="bullet"/>
+      <w:lvlText w:val=""/>
+      <w:lvlJc w:val="left"/>
+      <w:pPr>
+        <w:ind w:left="6480" w:hanging="360"/>
+      </w:pPr>
+      <w:rPr>
+        <w:rFonts w:ascii="Wingdings" w:hAnsi="Wingdings" w:hint="default"/>
+      </w:rPr>
+    </w:lvl>
+  </w:abstractNum>
+  <w:abstractNum w:abstractNumId="6">
+    <w:nsid w:val="32465DA3"/>
+    <w:multiLevelType w:val="hybridMultilevel"/>
+    <w:tmpl w:val="CCDCAADE"/>
+    <w:lvl w:ilvl="0" w:tplc="256268AA">
+      <w:numFmt w:val="bullet"/>
+      <w:lvlText w:val=""/>
+      <w:lvlJc w:val="left"/>
+      <w:pPr>
+        <w:ind w:left="720" w:hanging="360"/>
+      </w:pPr>
+      <w:rPr>
+        <w:rFonts w:ascii="Wingdings" w:eastAsiaTheme="minorHAnsi" w:hAnsi="Wingdings" w:cstheme="minorBidi" w:hint="default"/>
+        <w:b w:val="0"/>
+      </w:rPr>
+    </w:lvl>
+    <w:lvl w:ilvl="1" w:tplc="0C0A0003" w:tentative="1">
+      <w:start w:val="1"/>
+      <w:numFmt w:val="bullet"/>
+      <w:lvlText w:val="o"/>
+      <w:lvlJc w:val="left"/>
+      <w:pPr>
+        <w:ind w:left="1440" w:hanging="360"/>
+      </w:pPr>
+      <w:rPr>
+        <w:rFonts w:ascii="Courier New" w:hAnsi="Courier New" w:cs="Courier New" w:hint="default"/>
+      </w:rPr>
+    </w:lvl>
+    <w:lvl w:ilvl="2" w:tplc="0C0A0005" w:tentative="1">
+      <w:start w:val="1"/>
+      <w:numFmt w:val="bullet"/>
+      <w:lvlText w:val=""/>
+      <w:lvlJc w:val="left"/>
+      <w:pPr>
+        <w:ind w:left="2160" w:hanging="360"/>
+      </w:pPr>
+      <w:rPr>
+        <w:rFonts w:ascii="Wingdings" w:hAnsi="Wingdings" w:hint="default"/>
+      </w:rPr>
+    </w:lvl>
+    <w:lvl w:ilvl="3" w:tplc="0C0A0001" w:tentative="1">
+      <w:start w:val="1"/>
+      <w:numFmt w:val="bullet"/>
+      <w:lvlText w:val=""/>
+      <w:lvlJc w:val="left"/>
+      <w:pPr>
+        <w:ind w:left="2880" w:hanging="360"/>
+      </w:pPr>
+      <w:rPr>
+        <w:rFonts w:ascii="Symbol" w:hAnsi="Symbol" w:hint="default"/>
+      </w:rPr>
+    </w:lvl>
+    <w:lvl w:ilvl="4" w:tplc="0C0A0003" w:tentative="1">
+      <w:start w:val="1"/>
+      <w:numFmt w:val="bullet"/>
+      <w:lvlText w:val="o"/>
+      <w:lvlJc w:val="left"/>
+      <w:pPr>
+        <w:ind w:left="3600" w:hanging="360"/>
+      </w:pPr>
+      <w:rPr>
+        <w:rFonts w:ascii="Courier New" w:hAnsi="Courier New" w:cs="Courier New" w:hint="default"/>
+      </w:rPr>
+    </w:lvl>
+    <w:lvl w:ilvl="5" w:tplc="0C0A0005" w:tentative="1">
+      <w:start w:val="1"/>
+      <w:numFmt w:val="bullet"/>
+      <w:lvlText w:val=""/>
+      <w:lvlJc w:val="left"/>
+      <w:pPr>
+        <w:ind w:left="4320" w:hanging="360"/>
+      </w:pPr>
+      <w:rPr>
+        <w:rFonts w:ascii="Wingdings" w:hAnsi="Wingdings" w:hint="default"/>
+      </w:rPr>
+    </w:lvl>
+    <w:lvl w:ilvl="6" w:tplc="0C0A0001" w:tentative="1">
+      <w:start w:val="1"/>
+      <w:numFmt w:val="bullet"/>
+      <w:lvlText w:val=""/>
+      <w:lvlJc w:val="left"/>
+      <w:pPr>
+        <w:ind w:left="5040" w:hanging="360"/>
+      </w:pPr>
+      <w:rPr>
+        <w:rFonts w:ascii="Symbol" w:hAnsi="Symbol" w:hint="default"/>
+      </w:rPr>
+    </w:lvl>
+    <w:lvl w:ilvl="7" w:tplc="0C0A0003" w:tentative="1">
+      <w:start w:val="1"/>
+      <w:numFmt w:val="bullet"/>
+      <w:lvlText w:val="o"/>
+      <w:lvlJc w:val="left"/>
+      <w:pPr>
+        <w:ind w:left="5760" w:hanging="360"/>
+      </w:pPr>
+      <w:rPr>
+        <w:rFonts w:ascii="Courier New" w:hAnsi="Courier New" w:cs="Courier New" w:hint="default"/>
+      </w:rPr>
+    </w:lvl>
+    <w:lvl w:ilvl="8" w:tplc="0C0A0005" w:tentative="1">
+      <w:start w:val="1"/>
+      <w:numFmt w:val="bullet"/>
+      <w:lvlText w:val=""/>
+      <w:lvlJc w:val="left"/>
+      <w:pPr>
+        <w:ind w:left="6480" w:hanging="360"/>
+      </w:pPr>
+      <w:rPr>
+        <w:rFonts w:ascii="Wingdings" w:hAnsi="Wingdings" w:hint="default"/>
+      </w:rPr>
+    </w:lvl>
+  </w:abstractNum>
+  <w:abstractNum w:abstractNumId="7">
     <w:nsid w:val="33684AD8"/>
     <w:multiLevelType w:val="hybridMultilevel"/>
     <w:tmpl w:val="AC9A4188"/>
@@ -8018,7 +11337,7 @@
       </w:rPr>
     </w:lvl>
   </w:abstractNum>
-  <w:abstractNum w:abstractNumId="6">
+  <w:abstractNum w:abstractNumId="8">
     <w:nsid w:val="371301DA"/>
     <w:multiLevelType w:val="hybridMultilevel"/>
     <w:tmpl w:val="B22EFDA6"/>
@@ -8131,7 +11450,7 @@
       </w:rPr>
     </w:lvl>
   </w:abstractNum>
-  <w:abstractNum w:abstractNumId="7">
+  <w:abstractNum w:abstractNumId="9">
     <w:nsid w:val="423E7BA3"/>
     <w:multiLevelType w:val="hybridMultilevel"/>
     <w:tmpl w:val="00645D34"/>
@@ -8244,7 +11563,7 @@
       </w:rPr>
     </w:lvl>
   </w:abstractNum>
-  <w:abstractNum w:abstractNumId="8">
+  <w:abstractNum w:abstractNumId="10">
     <w:nsid w:val="49C97661"/>
     <w:multiLevelType w:val="hybridMultilevel"/>
     <w:tmpl w:val="93D02E04"/>
@@ -8357,7 +11676,7 @@
       </w:rPr>
     </w:lvl>
   </w:abstractNum>
-  <w:abstractNum w:abstractNumId="9">
+  <w:abstractNum w:abstractNumId="11">
     <w:nsid w:val="49D4136A"/>
     <w:multiLevelType w:val="hybridMultilevel"/>
     <w:tmpl w:val="BF6E6E1E"/>
@@ -8470,7 +11789,7 @@
       </w:rPr>
     </w:lvl>
   </w:abstractNum>
-  <w:abstractNum w:abstractNumId="10">
+  <w:abstractNum w:abstractNumId="12">
     <w:nsid w:val="4AB1353A"/>
     <w:multiLevelType w:val="hybridMultilevel"/>
     <w:tmpl w:val="A940AF54"/>
@@ -8559,7 +11878,7 @@
       </w:pPr>
     </w:lvl>
   </w:abstractNum>
-  <w:abstractNum w:abstractNumId="11">
+  <w:abstractNum w:abstractNumId="13">
     <w:nsid w:val="4CA1089E"/>
     <w:multiLevelType w:val="hybridMultilevel"/>
     <w:tmpl w:val="542200E6"/>
@@ -8671,7 +11990,7 @@
       </w:rPr>
     </w:lvl>
   </w:abstractNum>
-  <w:abstractNum w:abstractNumId="12">
+  <w:abstractNum w:abstractNumId="14">
     <w:nsid w:val="4F287E64"/>
     <w:multiLevelType w:val="hybridMultilevel"/>
     <w:tmpl w:val="5A3AF8FE"/>
@@ -8783,7 +12102,7 @@
       </w:rPr>
     </w:lvl>
   </w:abstractNum>
-  <w:abstractNum w:abstractNumId="13">
+  <w:abstractNum w:abstractNumId="15">
     <w:nsid w:val="4FD55506"/>
     <w:multiLevelType w:val="hybridMultilevel"/>
     <w:tmpl w:val="0D586F08"/>
@@ -8896,7 +12215,7 @@
       </w:rPr>
     </w:lvl>
   </w:abstractNum>
-  <w:abstractNum w:abstractNumId="14">
+  <w:abstractNum w:abstractNumId="16">
     <w:nsid w:val="550D1E54"/>
     <w:multiLevelType w:val="hybridMultilevel"/>
     <w:tmpl w:val="12E8A0C8"/>
@@ -9009,7 +12328,7 @@
       </w:rPr>
     </w:lvl>
   </w:abstractNum>
-  <w:abstractNum w:abstractNumId="15">
+  <w:abstractNum w:abstractNumId="17">
     <w:nsid w:val="5AC332B3"/>
     <w:multiLevelType w:val="hybridMultilevel"/>
     <w:tmpl w:val="850EEA16"/>
@@ -9122,7 +12441,7 @@
       </w:rPr>
     </w:lvl>
   </w:abstractNum>
-  <w:abstractNum w:abstractNumId="16">
+  <w:abstractNum w:abstractNumId="18">
     <w:nsid w:val="61065F76"/>
     <w:multiLevelType w:val="hybridMultilevel"/>
     <w:tmpl w:val="F20EC7F6"/>
@@ -9234,7 +12553,7 @@
       </w:rPr>
     </w:lvl>
   </w:abstractNum>
-  <w:abstractNum w:abstractNumId="17">
+  <w:abstractNum w:abstractNumId="19">
     <w:nsid w:val="77CC25C1"/>
     <w:multiLevelType w:val="multilevel"/>
     <w:tmpl w:val="362CA948"/>
@@ -9383,6 +12702,119 @@
       <w:rPr>
         <w:rFonts w:ascii="Wingdings" w:hAnsi="Wingdings" w:hint="default"/>
         <w:sz w:val="20"/>
+      </w:rPr>
+    </w:lvl>
+  </w:abstractNum>
+  <w:abstractNum w:abstractNumId="20">
+    <w:nsid w:val="7EB94A0F"/>
+    <w:multiLevelType w:val="hybridMultilevel"/>
+    <w:tmpl w:val="E6002FFE"/>
+    <w:lvl w:ilvl="0" w:tplc="0C0A000B">
+      <w:start w:val="1"/>
+      <w:numFmt w:val="bullet"/>
+      <w:lvlText w:val=""/>
+      <w:lvlJc w:val="left"/>
+      <w:pPr>
+        <w:ind w:left="720" w:hanging="360"/>
+      </w:pPr>
+      <w:rPr>
+        <w:rFonts w:ascii="Wingdings" w:hAnsi="Wingdings" w:hint="default"/>
+      </w:rPr>
+    </w:lvl>
+    <w:lvl w:ilvl="1" w:tplc="0C0A0003" w:tentative="1">
+      <w:start w:val="1"/>
+      <w:numFmt w:val="bullet"/>
+      <w:lvlText w:val="o"/>
+      <w:lvlJc w:val="left"/>
+      <w:pPr>
+        <w:ind w:left="1440" w:hanging="360"/>
+      </w:pPr>
+      <w:rPr>
+        <w:rFonts w:ascii="Courier New" w:hAnsi="Courier New" w:cs="Courier New" w:hint="default"/>
+      </w:rPr>
+    </w:lvl>
+    <w:lvl w:ilvl="2" w:tplc="0C0A0005" w:tentative="1">
+      <w:start w:val="1"/>
+      <w:numFmt w:val="bullet"/>
+      <w:lvlText w:val=""/>
+      <w:lvlJc w:val="left"/>
+      <w:pPr>
+        <w:ind w:left="2160" w:hanging="360"/>
+      </w:pPr>
+      <w:rPr>
+        <w:rFonts w:ascii="Wingdings" w:hAnsi="Wingdings" w:hint="default"/>
+      </w:rPr>
+    </w:lvl>
+    <w:lvl w:ilvl="3" w:tplc="0C0A0001" w:tentative="1">
+      <w:start w:val="1"/>
+      <w:numFmt w:val="bullet"/>
+      <w:lvlText w:val=""/>
+      <w:lvlJc w:val="left"/>
+      <w:pPr>
+        <w:ind w:left="2880" w:hanging="360"/>
+      </w:pPr>
+      <w:rPr>
+        <w:rFonts w:ascii="Symbol" w:hAnsi="Symbol" w:hint="default"/>
+      </w:rPr>
+    </w:lvl>
+    <w:lvl w:ilvl="4" w:tplc="0C0A0003" w:tentative="1">
+      <w:start w:val="1"/>
+      <w:numFmt w:val="bullet"/>
+      <w:lvlText w:val="o"/>
+      <w:lvlJc w:val="left"/>
+      <w:pPr>
+        <w:ind w:left="3600" w:hanging="360"/>
+      </w:pPr>
+      <w:rPr>
+        <w:rFonts w:ascii="Courier New" w:hAnsi="Courier New" w:cs="Courier New" w:hint="default"/>
+      </w:rPr>
+    </w:lvl>
+    <w:lvl w:ilvl="5" w:tplc="0C0A0005" w:tentative="1">
+      <w:start w:val="1"/>
+      <w:numFmt w:val="bullet"/>
+      <w:lvlText w:val=""/>
+      <w:lvlJc w:val="left"/>
+      <w:pPr>
+        <w:ind w:left="4320" w:hanging="360"/>
+      </w:pPr>
+      <w:rPr>
+        <w:rFonts w:ascii="Wingdings" w:hAnsi="Wingdings" w:hint="default"/>
+      </w:rPr>
+    </w:lvl>
+    <w:lvl w:ilvl="6" w:tplc="0C0A0001" w:tentative="1">
+      <w:start w:val="1"/>
+      <w:numFmt w:val="bullet"/>
+      <w:lvlText w:val=""/>
+      <w:lvlJc w:val="left"/>
+      <w:pPr>
+        <w:ind w:left="5040" w:hanging="360"/>
+      </w:pPr>
+      <w:rPr>
+        <w:rFonts w:ascii="Symbol" w:hAnsi="Symbol" w:hint="default"/>
+      </w:rPr>
+    </w:lvl>
+    <w:lvl w:ilvl="7" w:tplc="0C0A0003" w:tentative="1">
+      <w:start w:val="1"/>
+      <w:numFmt w:val="bullet"/>
+      <w:lvlText w:val="o"/>
+      <w:lvlJc w:val="left"/>
+      <w:pPr>
+        <w:ind w:left="5760" w:hanging="360"/>
+      </w:pPr>
+      <w:rPr>
+        <w:rFonts w:ascii="Courier New" w:hAnsi="Courier New" w:cs="Courier New" w:hint="default"/>
+      </w:rPr>
+    </w:lvl>
+    <w:lvl w:ilvl="8" w:tplc="0C0A0005" w:tentative="1">
+      <w:start w:val="1"/>
+      <w:numFmt w:val="bullet"/>
+      <w:lvlText w:val=""/>
+      <w:lvlJc w:val="left"/>
+      <w:pPr>
+        <w:ind w:left="6480" w:hanging="360"/>
+      </w:pPr>
+      <w:rPr>
+        <w:rFonts w:ascii="Wingdings" w:hAnsi="Wingdings" w:hint="default"/>
       </w:rPr>
     </w:lvl>
   </w:abstractNum>
@@ -9393,43 +12825,43 @@
     <w:abstractNumId w:val="3"/>
   </w:num>
   <w:num w:numId="3">
+    <w:abstractNumId w:val="17"/>
+  </w:num>
+  <w:num w:numId="4">
+    <w:abstractNumId w:val="8"/>
+  </w:num>
+  <w:num w:numId="5">
+    <w:abstractNumId w:val="7"/>
+  </w:num>
+  <w:num w:numId="6">
+    <w:abstractNumId w:val="9"/>
+  </w:num>
+  <w:num w:numId="7">
+    <w:abstractNumId w:val="10"/>
+  </w:num>
+  <w:num w:numId="8">
+    <w:abstractNumId w:val="11"/>
+  </w:num>
+  <w:num w:numId="9">
     <w:abstractNumId w:val="15"/>
   </w:num>
-  <w:num w:numId="4">
-    <w:abstractNumId w:val="6"/>
-  </w:num>
-  <w:num w:numId="5">
-    <w:abstractNumId w:val="5"/>
-  </w:num>
-  <w:num w:numId="6">
-    <w:abstractNumId w:val="7"/>
-  </w:num>
-  <w:num w:numId="7">
-    <w:abstractNumId w:val="8"/>
-  </w:num>
-  <w:num w:numId="8">
-    <w:abstractNumId w:val="9"/>
-  </w:num>
-  <w:num w:numId="9">
-    <w:abstractNumId w:val="13"/>
-  </w:num>
   <w:num w:numId="10">
-    <w:abstractNumId w:val="14"/>
+    <w:abstractNumId w:val="16"/>
   </w:num>
   <w:num w:numId="11">
     <w:abstractNumId w:val="4"/>
   </w:num>
   <w:num w:numId="12">
-    <w:abstractNumId w:val="11"/>
+    <w:abstractNumId w:val="13"/>
   </w:num>
   <w:num w:numId="13">
-    <w:abstractNumId w:val="12"/>
+    <w:abstractNumId w:val="14"/>
   </w:num>
   <w:num w:numId="14">
-    <w:abstractNumId w:val="17"/>
+    <w:abstractNumId w:val="19"/>
   </w:num>
   <w:num w:numId="15">
-    <w:abstractNumId w:val="10"/>
+    <w:abstractNumId w:val="12"/>
   </w:num>
   <w:num w:numId="16">
     <w:abstractNumId w:val="0"/>
@@ -9438,7 +12870,16 @@
     <w:abstractNumId w:val="1"/>
   </w:num>
   <w:num w:numId="18">
-    <w:abstractNumId w:val="16"/>
+    <w:abstractNumId w:val="18"/>
+  </w:num>
+  <w:num w:numId="19">
+    <w:abstractNumId w:val="6"/>
+  </w:num>
+  <w:num w:numId="20">
+    <w:abstractNumId w:val="20"/>
+  </w:num>
+  <w:num w:numId="21">
+    <w:abstractNumId w:val="5"/>
   </w:num>
 </w:numbering>
 </file>
@@ -9884,6 +13325,176 @@
       <w:szCs w:val="26"/>
     </w:rPr>
   </w:style>
+  <w:style w:type="paragraph" w:styleId="Subttulo">
+    <w:name w:val="Subtitle"/>
+    <w:basedOn w:val="Normal"/>
+    <w:next w:val="Normal"/>
+    <w:link w:val="SubttuloCar"/>
+    <w:uiPriority w:val="11"/>
+    <w:qFormat/>
+    <w:rsid w:val="001E0CF9"/>
+    <w:pPr>
+      <w:numPr>
+        <w:ilvl w:val="1"/>
+      </w:numPr>
+    </w:pPr>
+    <w:rPr>
+      <w:rFonts w:asciiTheme="majorHAnsi" w:eastAsiaTheme="majorEastAsia" w:hAnsiTheme="majorHAnsi" w:cstheme="majorBidi"/>
+      <w:i/>
+      <w:iCs/>
+      <w:color w:val="4F81BD" w:themeColor="accent1"/>
+      <w:spacing w:val="15"/>
+      <w:sz w:val="24"/>
+      <w:szCs w:val="24"/>
+    </w:rPr>
+  </w:style>
+  <w:style w:type="character" w:customStyle="1" w:styleId="SubttuloCar">
+    <w:name w:val="Subtítulo Car"/>
+    <w:basedOn w:val="Fuentedeprrafopredeter"/>
+    <w:link w:val="Subttulo"/>
+    <w:uiPriority w:val="11"/>
+    <w:rsid w:val="001E0CF9"/>
+    <w:rPr>
+      <w:rFonts w:asciiTheme="majorHAnsi" w:eastAsiaTheme="majorEastAsia" w:hAnsiTheme="majorHAnsi" w:cstheme="majorBidi"/>
+      <w:i/>
+      <w:iCs/>
+      <w:color w:val="4F81BD" w:themeColor="accent1"/>
+      <w:spacing w:val="15"/>
+      <w:sz w:val="24"/>
+      <w:szCs w:val="24"/>
+    </w:rPr>
+  </w:style>
+  <w:style w:type="table" w:styleId="Listaclara-nfasis5">
+    <w:name w:val="Light List Accent 5"/>
+    <w:basedOn w:val="Tablanormal"/>
+    <w:uiPriority w:val="61"/>
+    <w:rsid w:val="001E0CF9"/>
+    <w:pPr>
+      <w:spacing w:after="0" w:line="240" w:lineRule="auto"/>
+    </w:pPr>
+    <w:tblPr>
+      <w:tblStyleRowBandSize w:val="1"/>
+      <w:tblStyleColBandSize w:val="1"/>
+      <w:tblInd w:w="0" w:type="dxa"/>
+      <w:tblBorders>
+        <w:top w:val="single" w:sz="8" w:space="0" w:color="4BACC6" w:themeColor="accent5"/>
+        <w:left w:val="single" w:sz="8" w:space="0" w:color="4BACC6" w:themeColor="accent5"/>
+        <w:bottom w:val="single" w:sz="8" w:space="0" w:color="4BACC6" w:themeColor="accent5"/>
+        <w:right w:val="single" w:sz="8" w:space="0" w:color="4BACC6" w:themeColor="accent5"/>
+      </w:tblBorders>
+      <w:tblCellMar>
+        <w:top w:w="0" w:type="dxa"/>
+        <w:left w:w="108" w:type="dxa"/>
+        <w:bottom w:w="0" w:type="dxa"/>
+        <w:right w:w="108" w:type="dxa"/>
+      </w:tblCellMar>
+    </w:tblPr>
+    <w:tblStylePr w:type="firstRow">
+      <w:pPr>
+        <w:spacing w:before="0" w:after="0" w:line="240" w:lineRule="auto"/>
+      </w:pPr>
+      <w:rPr>
+        <w:b/>
+        <w:bCs/>
+        <w:color w:val="FFFFFF" w:themeColor="background1"/>
+      </w:rPr>
+      <w:tblPr/>
+      <w:tcPr>
+        <w:shd w:val="clear" w:color="auto" w:fill="4BACC6" w:themeFill="accent5"/>
+      </w:tcPr>
+    </w:tblStylePr>
+    <w:tblStylePr w:type="lastRow">
+      <w:pPr>
+        <w:spacing w:before="0" w:after="0" w:line="240" w:lineRule="auto"/>
+      </w:pPr>
+      <w:rPr>
+        <w:b/>
+        <w:bCs/>
+      </w:rPr>
+      <w:tblPr/>
+      <w:tcPr>
+        <w:tcBorders>
+          <w:top w:val="double" w:sz="6" w:space="0" w:color="4BACC6" w:themeColor="accent5"/>
+          <w:left w:val="single" w:sz="8" w:space="0" w:color="4BACC6" w:themeColor="accent5"/>
+          <w:bottom w:val="single" w:sz="8" w:space="0" w:color="4BACC6" w:themeColor="accent5"/>
+          <w:right w:val="single" w:sz="8" w:space="0" w:color="4BACC6" w:themeColor="accent5"/>
+        </w:tcBorders>
+      </w:tcPr>
+    </w:tblStylePr>
+    <w:tblStylePr w:type="firstCol">
+      <w:rPr>
+        <w:b/>
+        <w:bCs/>
+      </w:rPr>
+    </w:tblStylePr>
+    <w:tblStylePr w:type="lastCol">
+      <w:rPr>
+        <w:b/>
+        <w:bCs/>
+      </w:rPr>
+    </w:tblStylePr>
+    <w:tblStylePr w:type="band1Vert">
+      <w:tblPr/>
+      <w:tcPr>
+        <w:tcBorders>
+          <w:top w:val="single" w:sz="8" w:space="0" w:color="4BACC6" w:themeColor="accent5"/>
+          <w:left w:val="single" w:sz="8" w:space="0" w:color="4BACC6" w:themeColor="accent5"/>
+          <w:bottom w:val="single" w:sz="8" w:space="0" w:color="4BACC6" w:themeColor="accent5"/>
+          <w:right w:val="single" w:sz="8" w:space="0" w:color="4BACC6" w:themeColor="accent5"/>
+        </w:tcBorders>
+      </w:tcPr>
+    </w:tblStylePr>
+    <w:tblStylePr w:type="band1Horz">
+      <w:tblPr/>
+      <w:tcPr>
+        <w:tcBorders>
+          <w:top w:val="single" w:sz="8" w:space="0" w:color="4BACC6" w:themeColor="accent5"/>
+          <w:left w:val="single" w:sz="8" w:space="0" w:color="4BACC6" w:themeColor="accent5"/>
+          <w:bottom w:val="single" w:sz="8" w:space="0" w:color="4BACC6" w:themeColor="accent5"/>
+          <w:right w:val="single" w:sz="8" w:space="0" w:color="4BACC6" w:themeColor="accent5"/>
+        </w:tcBorders>
+      </w:tcPr>
+    </w:tblStylePr>
+  </w:style>
+  <w:style w:type="paragraph" w:styleId="Textonotapie">
+    <w:name w:val="footnote text"/>
+    <w:basedOn w:val="Normal"/>
+    <w:link w:val="TextonotapieCar"/>
+    <w:uiPriority w:val="99"/>
+    <w:semiHidden/>
+    <w:unhideWhenUsed/>
+    <w:rsid w:val="001E0CF9"/>
+    <w:pPr>
+      <w:spacing w:after="0" w:line="240" w:lineRule="auto"/>
+    </w:pPr>
+    <w:rPr>
+      <w:sz w:val="20"/>
+      <w:szCs w:val="20"/>
+    </w:rPr>
+  </w:style>
+  <w:style w:type="character" w:customStyle="1" w:styleId="TextonotapieCar">
+    <w:name w:val="Texto nota pie Car"/>
+    <w:basedOn w:val="Fuentedeprrafopredeter"/>
+    <w:link w:val="Textonotapie"/>
+    <w:uiPriority w:val="99"/>
+    <w:semiHidden/>
+    <w:rsid w:val="001E0CF9"/>
+    <w:rPr>
+      <w:sz w:val="20"/>
+      <w:szCs w:val="20"/>
+    </w:rPr>
+  </w:style>
+  <w:style w:type="character" w:styleId="Refdenotaalpie">
+    <w:name w:val="footnote reference"/>
+    <w:basedOn w:val="Fuentedeprrafopredeter"/>
+    <w:uiPriority w:val="99"/>
+    <w:semiHidden/>
+    <w:unhideWhenUsed/>
+    <w:rsid w:val="001E0CF9"/>
+    <w:rPr>
+      <w:vertAlign w:val="superscript"/>
+    </w:rPr>
+  </w:style>
 </w:styles>
 </file>
 
